--- a/2. SSU/8. Odobravanje zahteva za unapredjenje u status recenzenta.docx
+++ b/2. SSU/8. Odobravanje zahteva za unapredjenje u status recenzenta.docx
@@ -166,242 +166,6 @@
         </w:rPr>
       </w:pPr>
     </w:p>
-    <w:p>
-      <w:pPr>
-        <w:ind w:left="708" w:firstLine="708"/>
-        <w:jc w:val="center"/>
-        <w:rPr>
-          <w:u w:val="single"/>
-          <w:lang w:val="sr-Cyrl-RS"/>
-        </w:rPr>
-      </w:pPr>
-    </w:p>
-    <w:p>
-      <w:pPr>
-        <w:rPr>
-          <w:u w:val="single"/>
-          <w:lang w:val="sr-Cyrl-RS"/>
-        </w:rPr>
-      </w:pPr>
-      <w:r>
-        <w:rPr>
-          <w:u w:val="single"/>
-          <w:lang w:val="sr-Cyrl-RS"/>
-        </w:rPr>
-        <w:br w:type="page"/>
-      </w:r>
-    </w:p>
-    <w:sdt>
-      <w:sdtPr>
-        <w:id w:val="895089317"/>
-        <w:docPartObj>
-          <w:docPartGallery w:val="Table of Contents"/>
-          <w:docPartUnique/>
-        </w:docPartObj>
-      </w:sdtPr>
-      <w:sdtEndPr>
-        <w:rPr>
-          <w:rFonts w:asciiTheme="minorHAnsi" w:eastAsiaTheme="minorEastAsia" w:hAnsiTheme="minorHAnsi" w:cs="Times New Roman"/>
-          <w:color w:val="auto"/>
-          <w:sz w:val="22"/>
-          <w:szCs w:val="22"/>
-        </w:rPr>
-      </w:sdtEndPr>
-      <w:sdtContent>
-        <w:p>
-          <w:pPr>
-            <w:pStyle w:val="TOCHeading"/>
-          </w:pPr>
-          <w:r>
-            <w:t>Table of Contents</w:t>
-          </w:r>
-        </w:p>
-        <w:p>
-          <w:pPr>
-            <w:pStyle w:val="TOC1"/>
-          </w:pPr>
-          <w:sdt>
-            <w:sdtPr>
-              <w:rPr>
-                <w:b/>
-                <w:bCs/>
-              </w:rPr>
-              <w:id w:val="183865962"/>
-              <w:placeholder>
-                <w:docPart w:val="D663CC4002694389B8666AF022ED8A1B"/>
-              </w:placeholder>
-              <w:temporary/>
-              <w:showingPlcHdr/>
-            </w:sdtPr>
-            <w:sdtContent>
-              <w:r>
-                <w:rPr>
-                  <w:b/>
-                  <w:bCs/>
-                </w:rPr>
-                <w:t>Type chapter title (level 1)</w:t>
-              </w:r>
-            </w:sdtContent>
-          </w:sdt>
-          <w:r>
-            <w:ptab w:relativeTo="margin" w:alignment="right" w:leader="dot"/>
-          </w:r>
-          <w:r>
-            <w:rPr>
-              <w:b/>
-              <w:bCs/>
-            </w:rPr>
-            <w:t>1</w:t>
-          </w:r>
-        </w:p>
-        <w:p>
-          <w:pPr>
-            <w:pStyle w:val="TOC2"/>
-            <w:ind w:left="216"/>
-          </w:pPr>
-          <w:sdt>
-            <w:sdtPr>
-              <w:id w:val="1667506712"/>
-              <w:placeholder>
-                <w:docPart w:val="A1B5CB3BA13A4920851CC6C66A66CA0B"/>
-              </w:placeholder>
-              <w:temporary/>
-              <w:showingPlcHdr/>
-            </w:sdtPr>
-            <w:sdtContent>
-              <w:r>
-                <w:t>Type chapter title (level 2)</w:t>
-              </w:r>
-            </w:sdtContent>
-          </w:sdt>
-          <w:r>
-            <w:ptab w:relativeTo="margin" w:alignment="right" w:leader="dot"/>
-          </w:r>
-          <w:r>
-            <w:t>2</w:t>
-          </w:r>
-        </w:p>
-        <w:p>
-          <w:pPr>
-            <w:pStyle w:val="TOC3"/>
-            <w:ind w:left="446"/>
-          </w:pPr>
-          <w:sdt>
-            <w:sdtPr>
-              <w:id w:val="93059032"/>
-              <w:placeholder>
-                <w:docPart w:val="95969A9CA84F4006A399959BF60F1C35"/>
-              </w:placeholder>
-              <w:temporary/>
-              <w:showingPlcHdr/>
-            </w:sdtPr>
-            <w:sdtContent>
-              <w:r>
-                <w:t>Type chapter title (level 3)</w:t>
-              </w:r>
-            </w:sdtContent>
-          </w:sdt>
-          <w:r>
-            <w:ptab w:relativeTo="margin" w:alignment="right" w:leader="dot"/>
-          </w:r>
-          <w:r>
-            <w:t>3</w:t>
-          </w:r>
-        </w:p>
-        <w:p>
-          <w:pPr>
-            <w:pStyle w:val="TOC1"/>
-          </w:pPr>
-          <w:sdt>
-            <w:sdtPr>
-              <w:rPr>
-                <w:b/>
-                <w:bCs/>
-              </w:rPr>
-              <w:id w:val="183865966"/>
-              <w:placeholder>
-                <w:docPart w:val="D663CC4002694389B8666AF022ED8A1B"/>
-              </w:placeholder>
-              <w:temporary/>
-              <w:showingPlcHdr/>
-            </w:sdtPr>
-            <w:sdtContent>
-              <w:r>
-                <w:rPr>
-                  <w:b/>
-                  <w:bCs/>
-                </w:rPr>
-                <w:t>Type chapter title (level 1)</w:t>
-              </w:r>
-            </w:sdtContent>
-          </w:sdt>
-          <w:r>
-            <w:ptab w:relativeTo="margin" w:alignment="right" w:leader="dot"/>
-          </w:r>
-          <w:r>
-            <w:rPr>
-              <w:b/>
-              <w:bCs/>
-            </w:rPr>
-            <w:t>4</w:t>
-          </w:r>
-        </w:p>
-        <w:p>
-          <w:pPr>
-            <w:pStyle w:val="TOC2"/>
-            <w:ind w:left="216"/>
-          </w:pPr>
-          <w:sdt>
-            <w:sdtPr>
-              <w:id w:val="93059040"/>
-              <w:placeholder>
-                <w:docPart w:val="A1B5CB3BA13A4920851CC6C66A66CA0B"/>
-              </w:placeholder>
-              <w:temporary/>
-              <w:showingPlcHdr/>
-            </w:sdtPr>
-            <w:sdtContent>
-              <w:r>
-                <w:t>Type chapter title (level 2)</w:t>
-              </w:r>
-            </w:sdtContent>
-          </w:sdt>
-          <w:r>
-            <w:ptab w:relativeTo="margin" w:alignment="right" w:leader="dot"/>
-          </w:r>
-          <w:r>
-            <w:t>5</w:t>
-          </w:r>
-        </w:p>
-        <w:p>
-          <w:pPr>
-            <w:pStyle w:val="TOC3"/>
-            <w:ind w:left="446"/>
-          </w:pPr>
-          <w:sdt>
-            <w:sdtPr>
-              <w:id w:val="93059044"/>
-              <w:placeholder>
-                <w:docPart w:val="95969A9CA84F4006A399959BF60F1C35"/>
-              </w:placeholder>
-              <w:temporary/>
-              <w:showingPlcHdr/>
-            </w:sdtPr>
-            <w:sdtContent>
-              <w:r>
-                <w:t>Type chapter title (level 3)</w:t>
-              </w:r>
-            </w:sdtContent>
-          </w:sdt>
-          <w:r>
-            <w:ptab w:relativeTo="margin" w:alignment="right" w:leader="dot"/>
-          </w:r>
-          <w:r>
-            <w:t>6</w:t>
-          </w:r>
-        </w:p>
-      </w:sdtContent>
-    </w:sdt>
     <w:p>
       <w:pPr>
         <w:ind w:left="708" w:firstLine="708"/>
@@ -892,6 +656,930 @@
         <w:br w:type="page"/>
       </w:r>
     </w:p>
+    <w:sdt>
+      <w:sdtPr>
+        <w:id w:val="691654713"/>
+        <w:docPartObj>
+          <w:docPartGallery w:val="Table of Contents"/>
+          <w:docPartUnique/>
+        </w:docPartObj>
+      </w:sdtPr>
+      <w:sdtEndPr>
+        <w:rPr>
+          <w:rFonts w:asciiTheme="minorHAnsi" w:eastAsiaTheme="minorHAnsi" w:hAnsiTheme="minorHAnsi" w:cstheme="minorBidi"/>
+          <w:b/>
+          <w:bCs/>
+          <w:noProof/>
+          <w:color w:val="auto"/>
+          <w:sz w:val="22"/>
+          <w:szCs w:val="22"/>
+          <w:lang w:val="hr-HR"/>
+        </w:rPr>
+      </w:sdtEndPr>
+      <w:sdtContent>
+        <w:p>
+          <w:pPr>
+            <w:pStyle w:val="TOCHeading"/>
+          </w:pPr>
+          <w:r>
+            <w:t>Contents</w:t>
+          </w:r>
+        </w:p>
+        <w:p>
+          <w:pPr>
+            <w:pStyle w:val="TOC1"/>
+            <w:tabs>
+              <w:tab w:val="right" w:leader="dot" w:pos="9016"/>
+            </w:tabs>
+            <w:rPr>
+              <w:rFonts w:cstheme="minorBidi"/>
+              <w:noProof/>
+              <w:lang w:val="hr-HR" w:eastAsia="hr-HR"/>
+            </w:rPr>
+          </w:pPr>
+          <w:r>
+            <w:fldChar w:fldCharType="begin"/>
+          </w:r>
+          <w:r>
+            <w:instrText xml:space="preserve"> TOC \o "1-3" \h \z \u </w:instrText>
+          </w:r>
+          <w:r>
+            <w:fldChar w:fldCharType="separate"/>
+          </w:r>
+          <w:hyperlink w:anchor="_Toc34368885" w:history="1">
+            <w:r>
+              <w:rPr>
+                <w:rStyle w:val="Hyperlink"/>
+                <w:noProof/>
+                <w:lang w:val="sr-Cyrl-RS"/>
+              </w:rPr>
+              <w:t xml:space="preserve">1. </w:t>
+            </w:r>
+            <w:r>
+              <w:rPr>
+                <w:rStyle w:val="Hyperlink"/>
+                <w:noProof/>
+              </w:rPr>
+              <w:t>Увод</w:t>
+            </w:r>
+            <w:r>
+              <w:rPr>
+                <w:noProof/>
+                <w:webHidden/>
+              </w:rPr>
+              <w:tab/>
+            </w:r>
+            <w:r>
+              <w:rPr>
+                <w:noProof/>
+                <w:webHidden/>
+              </w:rPr>
+              <w:fldChar w:fldCharType="begin"/>
+            </w:r>
+            <w:r>
+              <w:rPr>
+                <w:noProof/>
+                <w:webHidden/>
+              </w:rPr>
+              <w:instrText xml:space="preserve"> PAGEREF _Toc34368885 \h </w:instrText>
+            </w:r>
+            <w:r>
+              <w:rPr>
+                <w:noProof/>
+                <w:webHidden/>
+              </w:rPr>
+            </w:r>
+            <w:r>
+              <w:rPr>
+                <w:noProof/>
+                <w:webHidden/>
+              </w:rPr>
+              <w:fldChar w:fldCharType="separate"/>
+            </w:r>
+            <w:r>
+              <w:rPr>
+                <w:noProof/>
+                <w:webHidden/>
+              </w:rPr>
+              <w:t>3</w:t>
+            </w:r>
+            <w:r>
+              <w:rPr>
+                <w:noProof/>
+                <w:webHidden/>
+              </w:rPr>
+              <w:fldChar w:fldCharType="end"/>
+            </w:r>
+          </w:hyperlink>
+        </w:p>
+        <w:p>
+          <w:pPr>
+            <w:pStyle w:val="TOC1"/>
+            <w:tabs>
+              <w:tab w:val="right" w:leader="dot" w:pos="9016"/>
+            </w:tabs>
+            <w:rPr>
+              <w:rFonts w:cstheme="minorBidi"/>
+              <w:noProof/>
+              <w:lang w:val="hr-HR" w:eastAsia="hr-HR"/>
+            </w:rPr>
+          </w:pPr>
+          <w:hyperlink w:anchor="_Toc34368886" w:history="1">
+            <w:r>
+              <w:rPr>
+                <w:rStyle w:val="Hyperlink"/>
+                <w:noProof/>
+                <w:lang w:val="sr-Cyrl-RS"/>
+              </w:rPr>
+              <w:t>1.1. Резиме</w:t>
+            </w:r>
+            <w:r>
+              <w:rPr>
+                <w:noProof/>
+                <w:webHidden/>
+              </w:rPr>
+              <w:tab/>
+            </w:r>
+            <w:r>
+              <w:rPr>
+                <w:noProof/>
+                <w:webHidden/>
+              </w:rPr>
+              <w:fldChar w:fldCharType="begin"/>
+            </w:r>
+            <w:r>
+              <w:rPr>
+                <w:noProof/>
+                <w:webHidden/>
+              </w:rPr>
+              <w:instrText xml:space="preserve"> PAGEREF _Toc34368886 \h </w:instrText>
+            </w:r>
+            <w:r>
+              <w:rPr>
+                <w:noProof/>
+                <w:webHidden/>
+              </w:rPr>
+            </w:r>
+            <w:r>
+              <w:rPr>
+                <w:noProof/>
+                <w:webHidden/>
+              </w:rPr>
+              <w:fldChar w:fldCharType="separate"/>
+            </w:r>
+            <w:r>
+              <w:rPr>
+                <w:noProof/>
+                <w:webHidden/>
+              </w:rPr>
+              <w:t>3</w:t>
+            </w:r>
+            <w:r>
+              <w:rPr>
+                <w:noProof/>
+                <w:webHidden/>
+              </w:rPr>
+              <w:fldChar w:fldCharType="end"/>
+            </w:r>
+          </w:hyperlink>
+        </w:p>
+        <w:p>
+          <w:pPr>
+            <w:pStyle w:val="TOC1"/>
+            <w:tabs>
+              <w:tab w:val="right" w:leader="dot" w:pos="9016"/>
+            </w:tabs>
+            <w:rPr>
+              <w:rFonts w:cstheme="minorBidi"/>
+              <w:noProof/>
+              <w:lang w:val="hr-HR" w:eastAsia="hr-HR"/>
+            </w:rPr>
+          </w:pPr>
+          <w:hyperlink w:anchor="_Toc34368887" w:history="1">
+            <w:r>
+              <w:rPr>
+                <w:rStyle w:val="Hyperlink"/>
+                <w:noProof/>
+                <w:lang w:val="sr-Cyrl-RS"/>
+              </w:rPr>
+              <w:t>1.2. Намена документа и циљне групе</w:t>
+            </w:r>
+            <w:r>
+              <w:rPr>
+                <w:noProof/>
+                <w:webHidden/>
+              </w:rPr>
+              <w:tab/>
+            </w:r>
+            <w:r>
+              <w:rPr>
+                <w:noProof/>
+                <w:webHidden/>
+              </w:rPr>
+              <w:fldChar w:fldCharType="begin"/>
+            </w:r>
+            <w:r>
+              <w:rPr>
+                <w:noProof/>
+                <w:webHidden/>
+              </w:rPr>
+              <w:instrText xml:space="preserve"> PAGEREF _Toc34368887 \h </w:instrText>
+            </w:r>
+            <w:r>
+              <w:rPr>
+                <w:noProof/>
+                <w:webHidden/>
+              </w:rPr>
+            </w:r>
+            <w:r>
+              <w:rPr>
+                <w:noProof/>
+                <w:webHidden/>
+              </w:rPr>
+              <w:fldChar w:fldCharType="separate"/>
+            </w:r>
+            <w:r>
+              <w:rPr>
+                <w:noProof/>
+                <w:webHidden/>
+              </w:rPr>
+              <w:t>3</w:t>
+            </w:r>
+            <w:r>
+              <w:rPr>
+                <w:noProof/>
+                <w:webHidden/>
+              </w:rPr>
+              <w:fldChar w:fldCharType="end"/>
+            </w:r>
+          </w:hyperlink>
+        </w:p>
+        <w:p>
+          <w:pPr>
+            <w:pStyle w:val="TOC1"/>
+            <w:tabs>
+              <w:tab w:val="right" w:leader="dot" w:pos="9016"/>
+            </w:tabs>
+            <w:rPr>
+              <w:rFonts w:cstheme="minorBidi"/>
+              <w:noProof/>
+              <w:lang w:val="hr-HR" w:eastAsia="hr-HR"/>
+            </w:rPr>
+          </w:pPr>
+          <w:hyperlink w:anchor="_Toc34368888" w:history="1">
+            <w:r>
+              <w:rPr>
+                <w:rStyle w:val="Hyperlink"/>
+                <w:noProof/>
+                <w:lang w:val="sr-Cyrl-RS"/>
+              </w:rPr>
+              <w:t>1.3. Референце</w:t>
+            </w:r>
+            <w:r>
+              <w:rPr>
+                <w:noProof/>
+                <w:webHidden/>
+              </w:rPr>
+              <w:tab/>
+            </w:r>
+            <w:r>
+              <w:rPr>
+                <w:noProof/>
+                <w:webHidden/>
+              </w:rPr>
+              <w:fldChar w:fldCharType="begin"/>
+            </w:r>
+            <w:r>
+              <w:rPr>
+                <w:noProof/>
+                <w:webHidden/>
+              </w:rPr>
+              <w:instrText xml:space="preserve"> PAGEREF _Toc34368888 \h </w:instrText>
+            </w:r>
+            <w:r>
+              <w:rPr>
+                <w:noProof/>
+                <w:webHidden/>
+              </w:rPr>
+            </w:r>
+            <w:r>
+              <w:rPr>
+                <w:noProof/>
+                <w:webHidden/>
+              </w:rPr>
+              <w:fldChar w:fldCharType="separate"/>
+            </w:r>
+            <w:r>
+              <w:rPr>
+                <w:noProof/>
+                <w:webHidden/>
+              </w:rPr>
+              <w:t>3</w:t>
+            </w:r>
+            <w:r>
+              <w:rPr>
+                <w:noProof/>
+                <w:webHidden/>
+              </w:rPr>
+              <w:fldChar w:fldCharType="end"/>
+            </w:r>
+          </w:hyperlink>
+        </w:p>
+        <w:p>
+          <w:pPr>
+            <w:pStyle w:val="TOC1"/>
+            <w:tabs>
+              <w:tab w:val="right" w:leader="dot" w:pos="9016"/>
+            </w:tabs>
+            <w:rPr>
+              <w:rFonts w:cstheme="minorBidi"/>
+              <w:noProof/>
+              <w:lang w:val="hr-HR" w:eastAsia="hr-HR"/>
+            </w:rPr>
+          </w:pPr>
+          <w:hyperlink w:anchor="_Toc34368889" w:history="1">
+            <w:r>
+              <w:rPr>
+                <w:rStyle w:val="Hyperlink"/>
+                <w:noProof/>
+                <w:lang w:val="sr-Cyrl-RS"/>
+              </w:rPr>
+              <w:t>1.4. Отворена питања</w:t>
+            </w:r>
+            <w:r>
+              <w:rPr>
+                <w:noProof/>
+                <w:webHidden/>
+              </w:rPr>
+              <w:tab/>
+            </w:r>
+            <w:r>
+              <w:rPr>
+                <w:noProof/>
+                <w:webHidden/>
+              </w:rPr>
+              <w:fldChar w:fldCharType="begin"/>
+            </w:r>
+            <w:r>
+              <w:rPr>
+                <w:noProof/>
+                <w:webHidden/>
+              </w:rPr>
+              <w:instrText xml:space="preserve"> PAGEREF _Toc34368889 \h </w:instrText>
+            </w:r>
+            <w:r>
+              <w:rPr>
+                <w:noProof/>
+                <w:webHidden/>
+              </w:rPr>
+            </w:r>
+            <w:r>
+              <w:rPr>
+                <w:noProof/>
+                <w:webHidden/>
+              </w:rPr>
+              <w:fldChar w:fldCharType="separate"/>
+            </w:r>
+            <w:r>
+              <w:rPr>
+                <w:noProof/>
+                <w:webHidden/>
+              </w:rPr>
+              <w:t>3</w:t>
+            </w:r>
+            <w:r>
+              <w:rPr>
+                <w:noProof/>
+                <w:webHidden/>
+              </w:rPr>
+              <w:fldChar w:fldCharType="end"/>
+            </w:r>
+          </w:hyperlink>
+        </w:p>
+        <w:p>
+          <w:pPr>
+            <w:pStyle w:val="TOC1"/>
+            <w:tabs>
+              <w:tab w:val="right" w:leader="dot" w:pos="9016"/>
+            </w:tabs>
+            <w:rPr>
+              <w:rFonts w:cstheme="minorBidi"/>
+              <w:noProof/>
+              <w:lang w:val="hr-HR" w:eastAsia="hr-HR"/>
+            </w:rPr>
+          </w:pPr>
+          <w:hyperlink w:anchor="_Toc34368890" w:history="1">
+            <w:r>
+              <w:rPr>
+                <w:rStyle w:val="Hyperlink"/>
+                <w:noProof/>
+                <w:lang w:val="sr-Cyrl-RS"/>
+              </w:rPr>
+              <w:t>2. Сценарио одобравања захтева за унапређење у статус рецензента</w:t>
+            </w:r>
+            <w:r>
+              <w:rPr>
+                <w:noProof/>
+                <w:webHidden/>
+              </w:rPr>
+              <w:tab/>
+            </w:r>
+            <w:r>
+              <w:rPr>
+                <w:noProof/>
+                <w:webHidden/>
+              </w:rPr>
+              <w:fldChar w:fldCharType="begin"/>
+            </w:r>
+            <w:r>
+              <w:rPr>
+                <w:noProof/>
+                <w:webHidden/>
+              </w:rPr>
+              <w:instrText xml:space="preserve"> PAGEREF _Toc34368890 \h </w:instrText>
+            </w:r>
+            <w:r>
+              <w:rPr>
+                <w:noProof/>
+                <w:webHidden/>
+              </w:rPr>
+            </w:r>
+            <w:r>
+              <w:rPr>
+                <w:noProof/>
+                <w:webHidden/>
+              </w:rPr>
+              <w:fldChar w:fldCharType="separate"/>
+            </w:r>
+            <w:r>
+              <w:rPr>
+                <w:noProof/>
+                <w:webHidden/>
+              </w:rPr>
+              <w:t>3</w:t>
+            </w:r>
+            <w:r>
+              <w:rPr>
+                <w:noProof/>
+                <w:webHidden/>
+              </w:rPr>
+              <w:fldChar w:fldCharType="end"/>
+            </w:r>
+          </w:hyperlink>
+        </w:p>
+        <w:p>
+          <w:pPr>
+            <w:pStyle w:val="TOC1"/>
+            <w:tabs>
+              <w:tab w:val="right" w:leader="dot" w:pos="9016"/>
+            </w:tabs>
+            <w:rPr>
+              <w:rFonts w:cstheme="minorBidi"/>
+              <w:noProof/>
+              <w:lang w:val="hr-HR" w:eastAsia="hr-HR"/>
+            </w:rPr>
+          </w:pPr>
+          <w:hyperlink w:anchor="_Toc34368891" w:history="1">
+            <w:r>
+              <w:rPr>
+                <w:rStyle w:val="Hyperlink"/>
+                <w:noProof/>
+                <w:lang w:val="sr-Cyrl-RS"/>
+              </w:rPr>
+              <w:t>2.1. Кратак опис</w:t>
+            </w:r>
+            <w:r>
+              <w:rPr>
+                <w:noProof/>
+                <w:webHidden/>
+              </w:rPr>
+              <w:tab/>
+            </w:r>
+            <w:r>
+              <w:rPr>
+                <w:noProof/>
+                <w:webHidden/>
+              </w:rPr>
+              <w:fldChar w:fldCharType="begin"/>
+            </w:r>
+            <w:r>
+              <w:rPr>
+                <w:noProof/>
+                <w:webHidden/>
+              </w:rPr>
+              <w:instrText xml:space="preserve"> PAGEREF _Toc34368891 \h </w:instrText>
+            </w:r>
+            <w:r>
+              <w:rPr>
+                <w:noProof/>
+                <w:webHidden/>
+              </w:rPr>
+            </w:r>
+            <w:r>
+              <w:rPr>
+                <w:noProof/>
+                <w:webHidden/>
+              </w:rPr>
+              <w:fldChar w:fldCharType="separate"/>
+            </w:r>
+            <w:r>
+              <w:rPr>
+                <w:noProof/>
+                <w:webHidden/>
+              </w:rPr>
+              <w:t>3</w:t>
+            </w:r>
+            <w:r>
+              <w:rPr>
+                <w:noProof/>
+                <w:webHidden/>
+              </w:rPr>
+              <w:fldChar w:fldCharType="end"/>
+            </w:r>
+          </w:hyperlink>
+        </w:p>
+        <w:p>
+          <w:pPr>
+            <w:pStyle w:val="TOC1"/>
+            <w:tabs>
+              <w:tab w:val="right" w:leader="dot" w:pos="9016"/>
+            </w:tabs>
+            <w:rPr>
+              <w:rFonts w:cstheme="minorBidi"/>
+              <w:noProof/>
+              <w:lang w:val="hr-HR" w:eastAsia="hr-HR"/>
+            </w:rPr>
+          </w:pPr>
+          <w:hyperlink w:anchor="_Toc34368892" w:history="1">
+            <w:r>
+              <w:rPr>
+                <w:rStyle w:val="Hyperlink"/>
+                <w:noProof/>
+                <w:lang w:val="sr-Cyrl-RS"/>
+              </w:rPr>
+              <w:t>2.2. Ток догађаја</w:t>
+            </w:r>
+            <w:r>
+              <w:rPr>
+                <w:noProof/>
+                <w:webHidden/>
+              </w:rPr>
+              <w:tab/>
+            </w:r>
+            <w:r>
+              <w:rPr>
+                <w:noProof/>
+                <w:webHidden/>
+              </w:rPr>
+              <w:fldChar w:fldCharType="begin"/>
+            </w:r>
+            <w:r>
+              <w:rPr>
+                <w:noProof/>
+                <w:webHidden/>
+              </w:rPr>
+              <w:instrText xml:space="preserve"> PAGEREF _Toc34368892 \h </w:instrText>
+            </w:r>
+            <w:r>
+              <w:rPr>
+                <w:noProof/>
+                <w:webHidden/>
+              </w:rPr>
+            </w:r>
+            <w:r>
+              <w:rPr>
+                <w:noProof/>
+                <w:webHidden/>
+              </w:rPr>
+              <w:fldChar w:fldCharType="separate"/>
+            </w:r>
+            <w:r>
+              <w:rPr>
+                <w:noProof/>
+                <w:webHidden/>
+              </w:rPr>
+              <w:t>3</w:t>
+            </w:r>
+            <w:r>
+              <w:rPr>
+                <w:noProof/>
+                <w:webHidden/>
+              </w:rPr>
+              <w:fldChar w:fldCharType="end"/>
+            </w:r>
+          </w:hyperlink>
+        </w:p>
+        <w:p>
+          <w:pPr>
+            <w:pStyle w:val="TOC1"/>
+            <w:tabs>
+              <w:tab w:val="right" w:leader="dot" w:pos="9016"/>
+            </w:tabs>
+            <w:rPr>
+              <w:rFonts w:cstheme="minorBidi"/>
+              <w:noProof/>
+              <w:lang w:val="hr-HR" w:eastAsia="hr-HR"/>
+            </w:rPr>
+          </w:pPr>
+          <w:hyperlink w:anchor="_Toc34368893" w:history="1">
+            <w:r>
+              <w:rPr>
+                <w:rStyle w:val="Hyperlink"/>
+                <w:noProof/>
+              </w:rPr>
+              <w:t xml:space="preserve">2.2.1. </w:t>
+            </w:r>
+            <w:r>
+              <w:rPr>
+                <w:rStyle w:val="Hyperlink"/>
+                <w:noProof/>
+                <w:lang w:val="sr-Cyrl-RS"/>
+              </w:rPr>
+              <w:t>Администратор прихвата или одбија захтев</w:t>
+            </w:r>
+            <w:r>
+              <w:rPr>
+                <w:noProof/>
+                <w:webHidden/>
+              </w:rPr>
+              <w:tab/>
+            </w:r>
+            <w:r>
+              <w:rPr>
+                <w:noProof/>
+                <w:webHidden/>
+              </w:rPr>
+              <w:fldChar w:fldCharType="begin"/>
+            </w:r>
+            <w:r>
+              <w:rPr>
+                <w:noProof/>
+                <w:webHidden/>
+              </w:rPr>
+              <w:instrText xml:space="preserve"> PAGEREF _Toc34368893 \h </w:instrText>
+            </w:r>
+            <w:r>
+              <w:rPr>
+                <w:noProof/>
+                <w:webHidden/>
+              </w:rPr>
+            </w:r>
+            <w:r>
+              <w:rPr>
+                <w:noProof/>
+                <w:webHidden/>
+              </w:rPr>
+              <w:fldChar w:fldCharType="separate"/>
+            </w:r>
+            <w:r>
+              <w:rPr>
+                <w:noProof/>
+                <w:webHidden/>
+              </w:rPr>
+              <w:t>3</w:t>
+            </w:r>
+            <w:r>
+              <w:rPr>
+                <w:noProof/>
+                <w:webHidden/>
+              </w:rPr>
+              <w:fldChar w:fldCharType="end"/>
+            </w:r>
+          </w:hyperlink>
+        </w:p>
+        <w:p>
+          <w:pPr>
+            <w:pStyle w:val="TOC1"/>
+            <w:tabs>
+              <w:tab w:val="right" w:leader="dot" w:pos="9016"/>
+            </w:tabs>
+            <w:rPr>
+              <w:rFonts w:cstheme="minorBidi"/>
+              <w:noProof/>
+              <w:lang w:val="hr-HR" w:eastAsia="hr-HR"/>
+            </w:rPr>
+          </w:pPr>
+          <w:hyperlink w:anchor="_Toc34368894" w:history="1">
+            <w:r>
+              <w:rPr>
+                <w:rStyle w:val="Hyperlink"/>
+                <w:noProof/>
+                <w:lang w:val="sr-Cyrl-RS"/>
+              </w:rPr>
+              <w:t>2.3. Посебни захтеви</w:t>
+            </w:r>
+            <w:r>
+              <w:rPr>
+                <w:noProof/>
+                <w:webHidden/>
+              </w:rPr>
+              <w:tab/>
+            </w:r>
+            <w:r>
+              <w:rPr>
+                <w:noProof/>
+                <w:webHidden/>
+              </w:rPr>
+              <w:fldChar w:fldCharType="begin"/>
+            </w:r>
+            <w:r>
+              <w:rPr>
+                <w:noProof/>
+                <w:webHidden/>
+              </w:rPr>
+              <w:instrText xml:space="preserve"> PAGEREF _Toc34368894 \h </w:instrText>
+            </w:r>
+            <w:r>
+              <w:rPr>
+                <w:noProof/>
+                <w:webHidden/>
+              </w:rPr>
+            </w:r>
+            <w:r>
+              <w:rPr>
+                <w:noProof/>
+                <w:webHidden/>
+              </w:rPr>
+              <w:fldChar w:fldCharType="separate"/>
+            </w:r>
+            <w:r>
+              <w:rPr>
+                <w:noProof/>
+                <w:webHidden/>
+              </w:rPr>
+              <w:t>4</w:t>
+            </w:r>
+            <w:r>
+              <w:rPr>
+                <w:noProof/>
+                <w:webHidden/>
+              </w:rPr>
+              <w:fldChar w:fldCharType="end"/>
+            </w:r>
+          </w:hyperlink>
+        </w:p>
+        <w:p>
+          <w:pPr>
+            <w:pStyle w:val="TOC1"/>
+            <w:tabs>
+              <w:tab w:val="right" w:leader="dot" w:pos="9016"/>
+            </w:tabs>
+            <w:rPr>
+              <w:rFonts w:cstheme="minorBidi"/>
+              <w:noProof/>
+              <w:lang w:val="hr-HR" w:eastAsia="hr-HR"/>
+            </w:rPr>
+          </w:pPr>
+          <w:hyperlink w:anchor="_Toc34368895" w:history="1">
+            <w:r>
+              <w:rPr>
+                <w:rStyle w:val="Hyperlink"/>
+                <w:noProof/>
+                <w:lang w:val="sr-Cyrl-RS"/>
+              </w:rPr>
+              <w:t>2.4. Предуслови</w:t>
+            </w:r>
+            <w:r>
+              <w:rPr>
+                <w:noProof/>
+                <w:webHidden/>
+              </w:rPr>
+              <w:tab/>
+            </w:r>
+            <w:r>
+              <w:rPr>
+                <w:noProof/>
+                <w:webHidden/>
+              </w:rPr>
+              <w:fldChar w:fldCharType="begin"/>
+            </w:r>
+            <w:r>
+              <w:rPr>
+                <w:noProof/>
+                <w:webHidden/>
+              </w:rPr>
+              <w:instrText xml:space="preserve"> PAGEREF _Toc34368895 \h </w:instrText>
+            </w:r>
+            <w:r>
+              <w:rPr>
+                <w:noProof/>
+                <w:webHidden/>
+              </w:rPr>
+            </w:r>
+            <w:r>
+              <w:rPr>
+                <w:noProof/>
+                <w:webHidden/>
+              </w:rPr>
+              <w:fldChar w:fldCharType="separate"/>
+            </w:r>
+            <w:r>
+              <w:rPr>
+                <w:noProof/>
+                <w:webHidden/>
+              </w:rPr>
+              <w:t>4</w:t>
+            </w:r>
+            <w:r>
+              <w:rPr>
+                <w:noProof/>
+                <w:webHidden/>
+              </w:rPr>
+              <w:fldChar w:fldCharType="end"/>
+            </w:r>
+          </w:hyperlink>
+        </w:p>
+        <w:p>
+          <w:pPr>
+            <w:pStyle w:val="TOC1"/>
+            <w:tabs>
+              <w:tab w:val="right" w:leader="dot" w:pos="9016"/>
+            </w:tabs>
+            <w:rPr>
+              <w:rFonts w:cstheme="minorBidi"/>
+              <w:noProof/>
+              <w:lang w:val="hr-HR" w:eastAsia="hr-HR"/>
+            </w:rPr>
+          </w:pPr>
+          <w:hyperlink w:anchor="_Toc34368896" w:history="1">
+            <w:r>
+              <w:rPr>
+                <w:rStyle w:val="Hyperlink"/>
+                <w:noProof/>
+                <w:lang w:val="sr-Cyrl-RS"/>
+              </w:rPr>
+              <w:t>2.5. Последице</w:t>
+            </w:r>
+            <w:r>
+              <w:rPr>
+                <w:noProof/>
+                <w:webHidden/>
+              </w:rPr>
+              <w:tab/>
+            </w:r>
+            <w:r>
+              <w:rPr>
+                <w:noProof/>
+                <w:webHidden/>
+              </w:rPr>
+              <w:fldChar w:fldCharType="begin"/>
+            </w:r>
+            <w:r>
+              <w:rPr>
+                <w:noProof/>
+                <w:webHidden/>
+              </w:rPr>
+              <w:instrText xml:space="preserve"> PAGEREF _Toc34368896 \h </w:instrText>
+            </w:r>
+            <w:r>
+              <w:rPr>
+                <w:noProof/>
+                <w:webHidden/>
+              </w:rPr>
+            </w:r>
+            <w:r>
+              <w:rPr>
+                <w:noProof/>
+                <w:webHidden/>
+              </w:rPr>
+              <w:fldChar w:fldCharType="separate"/>
+            </w:r>
+            <w:r>
+              <w:rPr>
+                <w:noProof/>
+                <w:webHidden/>
+              </w:rPr>
+              <w:t>4</w:t>
+            </w:r>
+            <w:r>
+              <w:rPr>
+                <w:noProof/>
+                <w:webHidden/>
+              </w:rPr>
+              <w:fldChar w:fldCharType="end"/>
+            </w:r>
+          </w:hyperlink>
+        </w:p>
+        <w:p>
+          <w:r>
+            <w:rPr>
+              <w:b/>
+              <w:bCs/>
+              <w:noProof/>
+            </w:rPr>
+            <w:fldChar w:fldCharType="end"/>
+          </w:r>
+        </w:p>
+      </w:sdtContent>
+    </w:sdt>
+    <w:p>
+      <w:pPr>
+        <w:rPr>
+          <w:u w:val="single"/>
+          <w:lang w:val="sr-Cyrl-RS"/>
+        </w:rPr>
+      </w:pPr>
+    </w:p>
     <w:p>
       <w:pPr>
         <w:pStyle w:val="Heading1"/>
@@ -899,11 +1587,12 @@
           <w:lang w:val="sr-Cyrl-RS"/>
         </w:rPr>
       </w:pPr>
-      <w:r>
-        <w:rPr>
-          <w:lang w:val="sr-Cyrl-RS"/>
-        </w:rPr>
-        <w:lastRenderedPageBreak/>
+      <w:bookmarkStart w:id="0" w:name="_Toc34368665"/>
+      <w:bookmarkStart w:id="1" w:name="_Toc34368885"/>
+      <w:r>
+        <w:rPr>
+          <w:lang w:val="sr-Cyrl-RS"/>
+        </w:rPr>
         <w:t xml:space="preserve">1. </w:t>
       </w:r>
       <w:r>
@@ -912,6 +1601,10 @@
         </w:rPr>
         <w:t>Увод</w:t>
       </w:r>
+      <w:bookmarkStart w:id="2" w:name="_GoBack"/>
+      <w:bookmarkEnd w:id="0"/>
+      <w:bookmarkEnd w:id="1"/>
+      <w:bookmarkEnd w:id="2"/>
     </w:p>
     <w:p>
       <w:pPr>
@@ -924,6 +1617,8 @@
           <w:lang w:val="sr-Cyrl-RS"/>
         </w:rPr>
       </w:pPr>
+      <w:bookmarkStart w:id="3" w:name="_Toc34368666"/>
+      <w:bookmarkStart w:id="4" w:name="_Toc34368886"/>
       <w:r>
         <w:rPr>
           <w:sz w:val="28"/>
@@ -948,6 +1643,8 @@
         </w:rPr>
         <w:t xml:space="preserve"> Резиме</w:t>
       </w:r>
+      <w:bookmarkEnd w:id="3"/>
+      <w:bookmarkEnd w:id="4"/>
     </w:p>
     <w:p>
       <w:pPr>
@@ -987,6 +1684,8 @@
           <w:lang w:val="sr-Cyrl-RS"/>
         </w:rPr>
       </w:pPr>
+      <w:bookmarkStart w:id="5" w:name="_Toc34368667"/>
+      <w:bookmarkStart w:id="6" w:name="_Toc34368887"/>
       <w:r>
         <w:rPr>
           <w:sz w:val="28"/>
@@ -1019,6 +1718,8 @@
         </w:rPr>
         <w:t>Намена документа и циљне групе</w:t>
       </w:r>
+      <w:bookmarkEnd w:id="5"/>
+      <w:bookmarkEnd w:id="6"/>
     </w:p>
     <w:p>
       <w:pPr>
@@ -1058,6 +1759,8 @@
           <w:lang w:val="sr-Cyrl-RS"/>
         </w:rPr>
       </w:pPr>
+      <w:bookmarkStart w:id="7" w:name="_Toc34368668"/>
+      <w:bookmarkStart w:id="8" w:name="_Toc34368888"/>
       <w:r>
         <w:rPr>
           <w:sz w:val="28"/>
@@ -1082,6 +1785,8 @@
         </w:rPr>
         <w:t xml:space="preserve"> Референце</w:t>
       </w:r>
+      <w:bookmarkEnd w:id="7"/>
+      <w:bookmarkEnd w:id="8"/>
     </w:p>
     <w:p>
       <w:pPr>
@@ -1125,6 +1830,8 @@
           <w:lang w:val="sr-Cyrl-RS"/>
         </w:rPr>
       </w:pPr>
+      <w:bookmarkStart w:id="9" w:name="_Toc34368669"/>
+      <w:bookmarkStart w:id="10" w:name="_Toc34368889"/>
       <w:r>
         <w:rPr>
           <w:sz w:val="28"/>
@@ -1149,6 +1856,8 @@
         </w:rPr>
         <w:t xml:space="preserve"> Отворена питања</w:t>
       </w:r>
+      <w:bookmarkEnd w:id="9"/>
+      <w:bookmarkEnd w:id="10"/>
     </w:p>
     <w:p>
       <w:pPr>
@@ -1477,12 +2186,16 @@
           <w:lang w:val="sr-Cyrl-RS"/>
         </w:rPr>
       </w:pPr>
+      <w:bookmarkStart w:id="11" w:name="_Toc34368670"/>
+      <w:bookmarkStart w:id="12" w:name="_Toc34368890"/>
       <w:r>
         <w:rPr>
           <w:lang w:val="sr-Cyrl-RS"/>
         </w:rPr>
         <w:t>2. Сценарио одобравања захтева за унапређење у статус рецензента</w:t>
       </w:r>
+      <w:bookmarkEnd w:id="11"/>
+      <w:bookmarkEnd w:id="12"/>
     </w:p>
     <w:p>
       <w:pPr>
@@ -1493,6 +2206,8 @@
           <w:lang w:val="sr-Cyrl-RS"/>
         </w:rPr>
       </w:pPr>
+      <w:bookmarkStart w:id="13" w:name="_Toc34368671"/>
+      <w:bookmarkStart w:id="14" w:name="_Toc34368891"/>
       <w:r>
         <w:rPr>
           <w:sz w:val="28"/>
@@ -1517,6 +2232,8 @@
         </w:rPr>
         <w:t xml:space="preserve"> Кратак опис</w:t>
       </w:r>
+      <w:bookmarkEnd w:id="13"/>
+      <w:bookmarkEnd w:id="14"/>
     </w:p>
     <w:p>
       <w:pPr>
@@ -1571,6 +2288,8 @@
           <w:lang w:val="sr-Cyrl-RS"/>
         </w:rPr>
       </w:pPr>
+      <w:bookmarkStart w:id="15" w:name="_Toc34368672"/>
+      <w:bookmarkStart w:id="16" w:name="_Toc34368892"/>
       <w:r>
         <w:rPr>
           <w:sz w:val="28"/>
@@ -1595,6 +2314,8 @@
         </w:rPr>
         <w:t xml:space="preserve"> Ток догађаја</w:t>
       </w:r>
+      <w:bookmarkEnd w:id="15"/>
+      <w:bookmarkEnd w:id="16"/>
     </w:p>
     <w:p>
       <w:pPr>
@@ -1626,6 +2347,8 @@
           <w:lang w:val="sr-Cyrl-RS"/>
         </w:rPr>
       </w:pPr>
+      <w:bookmarkStart w:id="17" w:name="_Toc34368673"/>
+      <w:bookmarkStart w:id="18" w:name="_Toc34368893"/>
       <w:r>
         <w:rPr>
           <w:sz w:val="24"/>
@@ -1658,6 +2381,8 @@
         </w:rPr>
         <w:t xml:space="preserve"> захтев</w:t>
       </w:r>
+      <w:bookmarkEnd w:id="17"/>
+      <w:bookmarkEnd w:id="18"/>
     </w:p>
     <w:p>
       <w:pPr>
@@ -1676,7 +2401,13 @@
         <w:rPr>
           <w:lang w:val="sr-Cyrl-RS"/>
         </w:rPr>
-        <w:t>Поред имена писаца који су послали захтев постоји дугме одбиј које администратор може одмах притиснути уколико писац нема тај статус 3 године. Испод листе захтева постоји дугме уреди које прави листу неодбијених захтева и у њу убацује постојеће рецензенте.</w:t>
+        <w:t>Испод листе захтева постоји дугме уреди које прави листу неодбијених захтева и у њу убацује постојеће рецензенте.</w:t>
+      </w:r>
+      <w:r>
+        <w:rPr>
+          <w:lang w:val="sr-Cyrl-RS"/>
+        </w:rPr>
+        <w:t xml:space="preserve"> </w:t>
       </w:r>
     </w:p>
     <w:p>
@@ -1688,16 +2419,27 @@
       </w:pPr>
       <w:r>
         <w:rPr>
-          <w:lang w:val="sr-Cyrl-RS"/>
-        </w:rPr>
-        <w:lastRenderedPageBreak/>
-        <w:t xml:space="preserve">2. </w:t>
-      </w:r>
-      <w:r>
-        <w:rPr>
-          <w:lang w:val="sr-Cyrl-RS"/>
-        </w:rPr>
-        <w:t xml:space="preserve">Уколико је пошиљалац захтева већ три године у статусу захтев се разматра, у супротном се одбија. </w:t>
+          <w:lang w:val="en-US"/>
+        </w:rPr>
+        <w:t>2</w:t>
+      </w:r>
+      <w:r>
+        <w:rPr>
+          <w:lang w:val="sr-Cyrl-RS"/>
+        </w:rPr>
+        <w:t xml:space="preserve">. </w:t>
+      </w:r>
+      <w:r>
+        <w:rPr>
+          <w:lang w:val="sr-Cyrl-RS"/>
+        </w:rPr>
+        <w:t>Када администратор кликне на дугме уреди</w:t>
+      </w:r>
+      <w:r>
+        <w:rPr>
+          <w:lang w:val="sr-Cyrl-RS"/>
+        </w:rPr>
+        <w:t xml:space="preserve"> појави се уређена листа рецензената и писаца који су послали захтев, која је сортирана по просечној оцени писца. Поред имена писаца појављује се дугме прихвати или одбиј. </w:t>
       </w:r>
     </w:p>
     <w:p>
@@ -1709,35 +2451,15 @@
       </w:pPr>
       <w:r>
         <w:rPr>
-          <w:lang w:val="sr-Cyrl-RS"/>
-        </w:rPr>
-        <w:t xml:space="preserve">3. </w:t>
-      </w:r>
-      <w:r>
-        <w:rPr>
-          <w:lang w:val="sr-Cyrl-RS"/>
-        </w:rPr>
-        <w:t>Када администратор кликне на дугме уреди</w:t>
-      </w:r>
-      <w:r>
-        <w:rPr>
-          <w:lang w:val="sr-Cyrl-RS"/>
-        </w:rPr>
-        <w:t xml:space="preserve"> појави се уређена листа рецензената и писаца који су послали захтев, која је сортирана по просечној оцени писца. Поред имена писаца појављује се дугме прихвати или одбиј. </w:t>
-      </w:r>
-    </w:p>
-    <w:p>
-      <w:pPr>
-        <w:ind w:left="1056"/>
-        <w:rPr>
-          <w:lang w:val="sr-Cyrl-RS"/>
-        </w:rPr>
-      </w:pPr>
-      <w:r>
-        <w:rPr>
-          <w:lang w:val="sr-Cyrl-RS"/>
-        </w:rPr>
-        <w:t>4. Првих десет ће бити прихваћено а остали ће бити одбијени. Дугме одбиј ће већ запошљеног рецензента разрешити те дужности.</w:t>
+          <w:lang w:val="en-US"/>
+        </w:rPr>
+        <w:t>3</w:t>
+      </w:r>
+      <w:r>
+        <w:rPr>
+          <w:lang w:val="sr-Cyrl-RS"/>
+        </w:rPr>
+        <w:t>. Првих десет ће бити прихваћено а остали ће бити одбијени. Дугме одбиј ће већ запошљеног рецензента разрешити те дужности.</w:t>
       </w:r>
     </w:p>
     <w:p>
@@ -1749,6 +2471,8 @@
           <w:lang w:val="sr-Cyrl-RS"/>
         </w:rPr>
       </w:pPr>
+      <w:bookmarkStart w:id="19" w:name="_Toc34368674"/>
+      <w:bookmarkStart w:id="20" w:name="_Toc34368894"/>
       <w:r>
         <w:rPr>
           <w:sz w:val="28"/>
@@ -1757,6 +2481,8 @@
         </w:rPr>
         <w:t>2.3. Посебни захтеви</w:t>
       </w:r>
+      <w:bookmarkEnd w:id="19"/>
+      <w:bookmarkEnd w:id="20"/>
     </w:p>
     <w:p>
       <w:pPr>
@@ -1781,6 +2507,8 @@
           <w:lang w:val="sr-Cyrl-RS"/>
         </w:rPr>
       </w:pPr>
+      <w:bookmarkStart w:id="21" w:name="_Toc34368675"/>
+      <w:bookmarkStart w:id="22" w:name="_Toc34368895"/>
       <w:r>
         <w:rPr>
           <w:sz w:val="28"/>
@@ -1789,6 +2517,8 @@
         </w:rPr>
         <w:t>2.4. Предуслови</w:t>
       </w:r>
+      <w:bookmarkEnd w:id="21"/>
+      <w:bookmarkEnd w:id="22"/>
     </w:p>
     <w:p>
       <w:pPr>
@@ -1813,6 +2543,8 @@
           <w:lang w:val="sr-Cyrl-RS"/>
         </w:rPr>
       </w:pPr>
+      <w:bookmarkStart w:id="23" w:name="_Toc34368676"/>
+      <w:bookmarkStart w:id="24" w:name="_Toc34368896"/>
       <w:r>
         <w:rPr>
           <w:sz w:val="28"/>
@@ -1821,6 +2553,8 @@
         </w:rPr>
         <w:t>2.5. Последице</w:t>
       </w:r>
+      <w:bookmarkEnd w:id="23"/>
+      <w:bookmarkEnd w:id="24"/>
     </w:p>
     <w:p>
       <w:pPr>
@@ -1829,8 +2563,6 @@
           <w:lang w:val="sr-Cyrl-RS"/>
         </w:rPr>
       </w:pPr>
-      <w:bookmarkStart w:id="0" w:name="_GoBack"/>
-      <w:bookmarkEnd w:id="0"/>
       <w:r>
         <w:rPr>
           <w:lang w:val="sr-Cyrl-RS"/>
@@ -2957,615 +3689,18 @@
       </w:tblBorders>
     </w:tblPr>
   </w:style>
-</w:styles>
-</file>
-
-<file path=word/glossary/document.xml><?xml version="1.0" encoding="utf-8"?>
-<w:glossaryDocument xmlns:wpc="http://schemas.microsoft.com/office/word/2010/wordprocessingCanvas" xmlns:cx="http://schemas.microsoft.com/office/drawing/2014/chartex" xmlns:cx1="http://schemas.microsoft.com/office/drawing/2015/9/8/chartex" xmlns:cx2="http://schemas.microsoft.com/office/drawing/2015/10/21/chartex" xmlns:cx3="http://schemas.microsoft.com/office/drawing/2016/5/9/chartex" xmlns:cx4="http://schemas.microsoft.com/office/drawing/2016/5/10/chartex" xmlns:cx5="http://schemas.microsoft.com/office/drawing/2016/5/11/chartex" xmlns:cx6="http://schemas.microsoft.com/office/drawing/2016/5/12/chartex" xmlns:cx7="http://schemas.microsoft.com/office/drawing/2016/5/13/chartex" xmlns:cx8="http://schemas.microsoft.com/office/drawing/2016/5/14/chartex" xmlns:mc="http://schemas.openxmlformats.org/markup-compatibility/2006" xmlns:aink="http://schemas.microsoft.com/office/drawing/2016/ink" xmlns:am3d="http://schemas.microsoft.com/office/drawing/2017/model3d" xmlns:o="urn:schemas-microsoft-com:office:office" xmlns:r="http://schemas.openxmlformats.org/officeDocument/2006/relationships" xmlns:m="http://schemas.openxmlformats.org/officeDocument/2006/math" xmlns:v="urn:schemas-microsoft-com:vml" xmlns:wp14="http://schemas.microsoft.com/office/word/2010/wordprocessingDrawing" xmlns:wp="http://schemas.openxmlformats.org/drawingml/2006/wordprocessingDrawing" xmlns:w10="urn:schemas-microsoft-com:office:word" xmlns:w="http://schemas.openxmlformats.org/wordprocessingml/2006/main" xmlns:w14="http://schemas.microsoft.com/office/word/2010/wordml" xmlns:w15="http://schemas.microsoft.com/office/word/2012/wordml" xmlns:w16cid="http://schemas.microsoft.com/office/word/2016/wordml/cid" xmlns:w16se="http://schemas.microsoft.com/office/word/2015/wordml/symex" xmlns:wpg="http://schemas.microsoft.com/office/word/2010/wordprocessingGroup" xmlns:wpi="http://schemas.microsoft.com/office/word/2010/wordprocessingInk" xmlns:wne="http://schemas.microsoft.com/office/word/2006/wordml" xmlns:wps="http://schemas.microsoft.com/office/word/2010/wordprocessingShape" mc:Ignorable="w14 w15 w16se w16cid wp14">
-  <w:docParts>
-    <w:docPart>
-      <w:docPartPr>
-        <w:name w:val="D663CC4002694389B8666AF022ED8A1B"/>
-        <w:category>
-          <w:name w:val="General"/>
-          <w:gallery w:val="placeholder"/>
-        </w:category>
-        <w:types>
-          <w:type w:val="bbPlcHdr"/>
-        </w:types>
-        <w:behaviors>
-          <w:behavior w:val="content"/>
-        </w:behaviors>
-        <w:guid w:val="{63090970-F2C6-445C-81B6-C199E3D2CDEF}"/>
-      </w:docPartPr>
-      <w:docPartBody>
-        <w:p>
-          <w:pPr>
-            <w:pStyle w:val="D663CC4002694389B8666AF022ED8A1B"/>
-          </w:pPr>
-          <w:r>
-            <w:t>Type chapter title (level 1)</w:t>
-          </w:r>
-        </w:p>
-      </w:docPartBody>
-    </w:docPart>
-    <w:docPart>
-      <w:docPartPr>
-        <w:name w:val="A1B5CB3BA13A4920851CC6C66A66CA0B"/>
-        <w:category>
-          <w:name w:val="General"/>
-          <w:gallery w:val="placeholder"/>
-        </w:category>
-        <w:types>
-          <w:type w:val="bbPlcHdr"/>
-        </w:types>
-        <w:behaviors>
-          <w:behavior w:val="content"/>
-        </w:behaviors>
-        <w:guid w:val="{A2A55251-AA68-4F28-BF31-CB62423EB00D}"/>
-      </w:docPartPr>
-      <w:docPartBody>
-        <w:p>
-          <w:pPr>
-            <w:pStyle w:val="A1B5CB3BA13A4920851CC6C66A66CA0B"/>
-          </w:pPr>
-          <w:r>
-            <w:t>Type chapter title (level 2)</w:t>
-          </w:r>
-        </w:p>
-      </w:docPartBody>
-    </w:docPart>
-    <w:docPart>
-      <w:docPartPr>
-        <w:name w:val="95969A9CA84F4006A399959BF60F1C35"/>
-        <w:category>
-          <w:name w:val="General"/>
-          <w:gallery w:val="placeholder"/>
-        </w:category>
-        <w:types>
-          <w:type w:val="bbPlcHdr"/>
-        </w:types>
-        <w:behaviors>
-          <w:behavior w:val="content"/>
-        </w:behaviors>
-        <w:guid w:val="{734F7101-29D2-43A2-AEA6-87E7F1252BA2}"/>
-      </w:docPartPr>
-      <w:docPartBody>
-        <w:p>
-          <w:pPr>
-            <w:pStyle w:val="95969A9CA84F4006A399959BF60F1C35"/>
-          </w:pPr>
-          <w:r>
-            <w:t>Type chapter title (level 3)</w:t>
-          </w:r>
-        </w:p>
-      </w:docPartBody>
-    </w:docPart>
-  </w:docParts>
-</w:glossaryDocument>
-</file>
-
-<file path=word/glossary/fontTable.xml><?xml version="1.0" encoding="utf-8"?>
-<w:fonts xmlns:mc="http://schemas.openxmlformats.org/markup-compatibility/2006" xmlns:r="http://schemas.openxmlformats.org/officeDocument/2006/relationships" xmlns:w="http://schemas.openxmlformats.org/wordprocessingml/2006/main" xmlns:w14="http://schemas.microsoft.com/office/word/2010/wordml" xmlns:w15="http://schemas.microsoft.com/office/word/2012/wordml" xmlns:w16cid="http://schemas.microsoft.com/office/word/2016/wordml/cid" xmlns:w16se="http://schemas.microsoft.com/office/word/2015/wordml/symex" mc:Ignorable="w14 w15 w16se w16cid">
-  <w:font w:name="Times New Roman">
-    <w:panose1 w:val="02020603050405020304"/>
-    <w:charset w:val="00"/>
-    <w:family w:val="roman"/>
-    <w:pitch w:val="variable"/>
-    <w:sig w:usb0="E0002AFF" w:usb1="C0007843" w:usb2="00000009" w:usb3="00000000" w:csb0="000001FF" w:csb1="00000000"/>
-  </w:font>
-  <w:font w:name="Calibri">
-    <w:panose1 w:val="020F0502020204030204"/>
-    <w:charset w:val="00"/>
-    <w:family w:val="swiss"/>
-    <w:pitch w:val="variable"/>
-    <w:sig w:usb0="E0002AFF" w:usb1="4000ACFF" w:usb2="00000001" w:usb3="00000000" w:csb0="000001FF" w:csb1="00000000"/>
-  </w:font>
-  <w:font w:name="Calibri Light">
-    <w:panose1 w:val="020F0302020204030204"/>
-    <w:charset w:val="00"/>
-    <w:family w:val="swiss"/>
-    <w:pitch w:val="variable"/>
-    <w:sig w:usb0="A0002AEF" w:usb1="4000207B" w:usb2="00000000" w:usb3="00000000" w:csb0="000001FF" w:csb1="00000000"/>
-  </w:font>
-  <w:font w:name="Segoe UI">
-    <w:panose1 w:val="020B0502040204020203"/>
-    <w:charset w:val="00"/>
-    <w:family w:val="swiss"/>
-    <w:pitch w:val="variable"/>
-    <w:sig w:usb0="E4002EFF" w:usb1="C000E47F" w:usb2="00000009" w:usb3="00000000" w:csb0="000001FF" w:csb1="00000000"/>
-  </w:font>
-</w:fonts>
-</file>
-
-<file path=word/glossary/settings.xml><?xml version="1.0" encoding="utf-8"?>
-<w:settings xmlns:mc="http://schemas.openxmlformats.org/markup-compatibility/2006" xmlns:o="urn:schemas-microsoft-com:office:office" xmlns:r="http://schemas.openxmlformats.org/officeDocument/2006/relationships" xmlns:m="http://schemas.openxmlformats.org/officeDocument/2006/math" xmlns:v="urn:schemas-microsoft-com:vml" xmlns:w10="urn:schemas-microsoft-com:office:word" xmlns:w="http://schemas.openxmlformats.org/wordprocessingml/2006/main" xmlns:w14="http://schemas.microsoft.com/office/word/2010/wordml" xmlns:w15="http://schemas.microsoft.com/office/word/2012/wordml" xmlns:w16cid="http://schemas.microsoft.com/office/word/2016/wordml/cid" xmlns:w16se="http://schemas.microsoft.com/office/word/2015/wordml/symex" xmlns:sl="http://schemas.openxmlformats.org/schemaLibrary/2006/main" mc:Ignorable="w14 w15 w16se w16cid">
-  <w:view w:val="normal"/>
-  <w:defaultTabStop w:val="708"/>
-  <w:hyphenationZone w:val="425"/>
-  <w:characterSpacingControl w:val="doNotCompress"/>
-  <w:compat>
-    <w:useFELayout/>
-    <w:compatSetting w:name="compatibilityMode" w:uri="http://schemas.microsoft.com/office/word" w:val="15"/>
-    <w:compatSetting w:name="overrideTableStyleFontSizeAndJustification" w:uri="http://schemas.microsoft.com/office/word" w:val="1"/>
-    <w:compatSetting w:name="enableOpenTypeFeatures" w:uri="http://schemas.microsoft.com/office/word" w:val="1"/>
-    <w:compatSetting w:name="doNotFlipMirrorIndents" w:uri="http://schemas.microsoft.com/office/word" w:val="1"/>
-    <w:compatSetting w:name="differentiateMultirowTableHeaders" w:uri="http://schemas.microsoft.com/office/word" w:val="1"/>
-    <w:compatSetting w:name="useWord2013TrackBottomHyphenation" w:uri="http://schemas.microsoft.com/office/word" w:val="0"/>
-  </w:compat>
-  <w:rsids>
-    <w:rsidRoot w:val="00277691"/>
-    <w:rsid w:val="00277691"/>
-    <w:rsid w:val="00986967"/>
-  </w:rsids>
-  <m:mathPr>
-    <m:mathFont m:val="Cambria Math"/>
-    <m:brkBin m:val="before"/>
-    <m:brkBinSub m:val="--"/>
-    <m:smallFrac m:val="0"/>
-    <m:dispDef/>
-    <m:lMargin m:val="0"/>
-    <m:rMargin m:val="0"/>
-    <m:defJc m:val="centerGroup"/>
-    <m:wrapIndent m:val="1440"/>
-    <m:intLim m:val="subSup"/>
-    <m:naryLim m:val="undOvr"/>
-  </m:mathPr>
-  <w:themeFontLang w:val="hr-HR"/>
-  <w:clrSchemeMapping w:bg1="light1" w:t1="dark1" w:bg2="light2" w:t2="dark2" w:accent1="accent1" w:accent2="accent2" w:accent3="accent3" w:accent4="accent4" w:accent5="accent5" w:accent6="accent6" w:hyperlink="hyperlink" w:followedHyperlink="followedHyperlink"/>
-  <w:decimalSymbol w:val="."/>
-  <w:listSeparator w:val=","/>
-  <w15:chartTrackingRefBased/>
-</w:settings>
-</file>
-
-<file path=word/glossary/styles.xml><?xml version="1.0" encoding="utf-8"?>
-<w:styles xmlns:mc="http://schemas.openxmlformats.org/markup-compatibility/2006" xmlns:r="http://schemas.openxmlformats.org/officeDocument/2006/relationships" xmlns:w="http://schemas.openxmlformats.org/wordprocessingml/2006/main" xmlns:w14="http://schemas.microsoft.com/office/word/2010/wordml" xmlns:w15="http://schemas.microsoft.com/office/word/2012/wordml" xmlns:w16cid="http://schemas.microsoft.com/office/word/2016/wordml/cid" xmlns:w16se="http://schemas.microsoft.com/office/word/2015/wordml/symex" mc:Ignorable="w14 w15 w16se w16cid">
-  <w:docDefaults>
-    <w:rPrDefault>
-      <w:rPr>
-        <w:rFonts w:asciiTheme="minorHAnsi" w:eastAsiaTheme="minorEastAsia" w:hAnsiTheme="minorHAnsi" w:cstheme="minorBidi"/>
-        <w:sz w:val="22"/>
-        <w:szCs w:val="22"/>
-        <w:lang w:val="hr-HR" w:eastAsia="hr-HR" w:bidi="ar-SA"/>
-      </w:rPr>
-    </w:rPrDefault>
-    <w:pPrDefault>
-      <w:pPr>
-        <w:spacing w:after="160" w:line="259" w:lineRule="auto"/>
-      </w:pPr>
-    </w:pPrDefault>
-  </w:docDefaults>
-  <w:latentStyles w:defLockedState="0" w:defUIPriority="99" w:defSemiHidden="0" w:defUnhideWhenUsed="0" w:defQFormat="0" w:count="377">
-    <w:lsdException w:name="Normal" w:uiPriority="0" w:qFormat="1"/>
-    <w:lsdException w:name="heading 1" w:uiPriority="9" w:qFormat="1"/>
-    <w:lsdException w:name="heading 2" w:semiHidden="1" w:uiPriority="9" w:unhideWhenUsed="1" w:qFormat="1"/>
-    <w:lsdException w:name="heading 3" w:semiHidden="1" w:uiPriority="9" w:unhideWhenUsed="1" w:qFormat="1"/>
-    <w:lsdException w:name="heading 4" w:semiHidden="1" w:uiPriority="9" w:unhideWhenUsed="1" w:qFormat="1"/>
-    <w:lsdException w:name="heading 5" w:semiHidden="1" w:uiPriority="9" w:unhideWhenUsed="1" w:qFormat="1"/>
-    <w:lsdException w:name="heading 6" w:semiHidden="1" w:uiPriority="9" w:unhideWhenUsed="1" w:qFormat="1"/>
-    <w:lsdException w:name="heading 7" w:semiHidden="1" w:uiPriority="9" w:unhideWhenUsed="1" w:qFormat="1"/>
-    <w:lsdException w:name="heading 8" w:semiHidden="1" w:uiPriority="9" w:unhideWhenUsed="1" w:qFormat="1"/>
-    <w:lsdException w:name="heading 9" w:semiHidden="1" w:uiPriority="9" w:unhideWhenUsed="1" w:qFormat="1"/>
-    <w:lsdException w:name="index 1" w:semiHidden="1" w:unhideWhenUsed="1"/>
-    <w:lsdException w:name="index 2" w:semiHidden="1" w:unhideWhenUsed="1"/>
-    <w:lsdException w:name="index 3" w:semiHidden="1" w:unhideWhenUsed="1"/>
-    <w:lsdException w:name="index 4" w:semiHidden="1" w:unhideWhenUsed="1"/>
-    <w:lsdException w:name="index 5" w:semiHidden="1" w:unhideWhenUsed="1"/>
-    <w:lsdException w:name="index 6" w:semiHidden="1" w:unhideWhenUsed="1"/>
-    <w:lsdException w:name="index 7" w:semiHidden="1" w:unhideWhenUsed="1"/>
-    <w:lsdException w:name="index 8" w:semiHidden="1" w:unhideWhenUsed="1"/>
-    <w:lsdException w:name="index 9" w:semiHidden="1" w:unhideWhenUsed="1"/>
-    <w:lsdException w:name="toc 1" w:semiHidden="1" w:uiPriority="39" w:unhideWhenUsed="1"/>
-    <w:lsdException w:name="toc 2" w:semiHidden="1" w:uiPriority="39" w:unhideWhenUsed="1"/>
-    <w:lsdException w:name="toc 3" w:semiHidden="1" w:uiPriority="39" w:unhideWhenUsed="1"/>
-    <w:lsdException w:name="toc 4" w:semiHidden="1" w:uiPriority="39" w:unhideWhenUsed="1"/>
-    <w:lsdException w:name="toc 5" w:semiHidden="1" w:uiPriority="39" w:unhideWhenUsed="1"/>
-    <w:lsdException w:name="toc 6" w:semiHidden="1" w:uiPriority="39" w:unhideWhenUsed="1"/>
-    <w:lsdException w:name="toc 7" w:semiHidden="1" w:uiPriority="39" w:unhideWhenUsed="1"/>
-    <w:lsdException w:name="toc 8" w:semiHidden="1" w:uiPriority="39" w:unhideWhenUsed="1"/>
-    <w:lsdException w:name="toc 9" w:semiHidden="1" w:uiPriority="39" w:unhideWhenUsed="1"/>
-    <w:lsdException w:name="Normal Indent" w:semiHidden="1" w:unhideWhenUsed="1"/>
-    <w:lsdException w:name="footnote text" w:semiHidden="1" w:unhideWhenUsed="1"/>
-    <w:lsdException w:name="annotation text" w:semiHidden="1" w:unhideWhenUsed="1"/>
-    <w:lsdException w:name="header" w:semiHidden="1" w:unhideWhenUsed="1"/>
-    <w:lsdException w:name="footer" w:semiHidden="1" w:unhideWhenUsed="1"/>
-    <w:lsdException w:name="index heading" w:semiHidden="1" w:unhideWhenUsed="1"/>
-    <w:lsdException w:name="caption" w:semiHidden="1" w:uiPriority="35" w:unhideWhenUsed="1" w:qFormat="1"/>
-    <w:lsdException w:name="table of figures" w:semiHidden="1" w:unhideWhenUsed="1"/>
-    <w:lsdException w:name="envelope address" w:semiHidden="1" w:unhideWhenUsed="1"/>
-    <w:lsdException w:name="envelope return" w:semiHidden="1" w:unhideWhenUsed="1"/>
-    <w:lsdException w:name="footnote reference" w:semiHidden="1" w:unhideWhenUsed="1"/>
-    <w:lsdException w:name="annotation reference" w:semiHidden="1" w:unhideWhenUsed="1"/>
-    <w:lsdException w:name="line number" w:semiHidden="1" w:unhideWhenUsed="1"/>
-    <w:lsdException w:name="page number" w:semiHidden="1" w:unhideWhenUsed="1"/>
-    <w:lsdException w:name="endnote reference" w:semiHidden="1" w:unhideWhenUsed="1"/>
-    <w:lsdException w:name="endnote text" w:semiHidden="1" w:unhideWhenUsed="1"/>
-    <w:lsdException w:name="table of authorities" w:semiHidden="1" w:unhideWhenUsed="1"/>
-    <w:lsdException w:name="macro" w:semiHidden="1" w:unhideWhenUsed="1"/>
-    <w:lsdException w:name="toa heading" w:semiHidden="1" w:unhideWhenUsed="1"/>
-    <w:lsdException w:name="List" w:semiHidden="1" w:unhideWhenUsed="1"/>
-    <w:lsdException w:name="List Bullet" w:semiHidden="1" w:unhideWhenUsed="1"/>
-    <w:lsdException w:name="List Number" w:semiHidden="1" w:unhideWhenUsed="1"/>
-    <w:lsdException w:name="List 2" w:semiHidden="1" w:unhideWhenUsed="1"/>
-    <w:lsdException w:name="List 3" w:semiHidden="1" w:unhideWhenUsed="1"/>
-    <w:lsdException w:name="List 4" w:semiHidden="1" w:unhideWhenUsed="1"/>
-    <w:lsdException w:name="List 5" w:semiHidden="1" w:unhideWhenUsed="1"/>
-    <w:lsdException w:name="List Bullet 2" w:semiHidden="1" w:unhideWhenUsed="1"/>
-    <w:lsdException w:name="List Bullet 3" w:semiHidden="1" w:unhideWhenUsed="1"/>
-    <w:lsdException w:name="List Bullet 4" w:semiHidden="1" w:unhideWhenUsed="1"/>
-    <w:lsdException w:name="List Bullet 5" w:semiHidden="1" w:unhideWhenUsed="1"/>
-    <w:lsdException w:name="List Number 2" w:semiHidden="1" w:unhideWhenUsed="1"/>
-    <w:lsdException w:name="List Number 3" w:semiHidden="1" w:unhideWhenUsed="1"/>
-    <w:lsdException w:name="List Number 4" w:semiHidden="1" w:unhideWhenUsed="1"/>
-    <w:lsdException w:name="List Number 5" w:semiHidden="1" w:unhideWhenUsed="1"/>
-    <w:lsdException w:name="Title" w:uiPriority="10" w:qFormat="1"/>
-    <w:lsdException w:name="Closing" w:semiHidden="1" w:unhideWhenUsed="1"/>
-    <w:lsdException w:name="Signature" w:semiHidden="1" w:unhideWhenUsed="1"/>
-    <w:lsdException w:name="Default Paragraph Font" w:semiHidden="1" w:uiPriority="1" w:unhideWhenUsed="1"/>
-    <w:lsdException w:name="Body Text" w:semiHidden="1" w:unhideWhenUsed="1"/>
-    <w:lsdException w:name="Body Text Indent" w:semiHidden="1" w:unhideWhenUsed="1"/>
-    <w:lsdException w:name="List Continue" w:semiHidden="1" w:unhideWhenUsed="1"/>
-    <w:lsdException w:name="List Continue 2" w:semiHidden="1" w:unhideWhenUsed="1"/>
-    <w:lsdException w:name="List Continue 3" w:semiHidden="1" w:unhideWhenUsed="1"/>
-    <w:lsdException w:name="List Continue 4" w:semiHidden="1" w:unhideWhenUsed="1"/>
-    <w:lsdException w:name="List Continue 5" w:semiHidden="1" w:unhideWhenUsed="1"/>
-    <w:lsdException w:name="Message Header" w:semiHidden="1" w:unhideWhenUsed="1"/>
-    <w:lsdException w:name="Subtitle" w:uiPriority="11" w:qFormat="1"/>
-    <w:lsdException w:name="Salutation" w:semiHidden="1" w:unhideWhenUsed="1"/>
-    <w:lsdException w:name="Date" w:semiHidden="1" w:unhideWhenUsed="1"/>
-    <w:lsdException w:name="Body Text First Indent" w:semiHidden="1" w:unhideWhenUsed="1"/>
-    <w:lsdException w:name="Body Text First Indent 2" w:semiHidden="1" w:unhideWhenUsed="1"/>
-    <w:lsdException w:name="Note Heading" w:semiHidden="1" w:unhideWhenUsed="1"/>
-    <w:lsdException w:name="Body Text 2" w:semiHidden="1" w:unhideWhenUsed="1"/>
-    <w:lsdException w:name="Body Text 3" w:semiHidden="1" w:unhideWhenUsed="1"/>
-    <w:lsdException w:name="Body Text Indent 2" w:semiHidden="1" w:unhideWhenUsed="1"/>
-    <w:lsdException w:name="Body Text Indent 3" w:semiHidden="1" w:unhideWhenUsed="1"/>
-    <w:lsdException w:name="Block Text" w:semiHidden="1" w:unhideWhenUsed="1"/>
-    <w:lsdException w:name="Hyperlink" w:semiHidden="1" w:unhideWhenUsed="1"/>
-    <w:lsdException w:name="FollowedHyperlink" w:semiHidden="1" w:unhideWhenUsed="1"/>
-    <w:lsdException w:name="Strong" w:uiPriority="22" w:qFormat="1"/>
-    <w:lsdException w:name="Emphasis" w:uiPriority="20" w:qFormat="1"/>
-    <w:lsdException w:name="Document Map" w:semiHidden="1" w:unhideWhenUsed="1"/>
-    <w:lsdException w:name="Plain Text" w:semiHidden="1" w:unhideWhenUsed="1"/>
-    <w:lsdException w:name="E-mail Signature" w:semiHidden="1" w:unhideWhenUsed="1"/>
-    <w:lsdException w:name="HTML Top of Form" w:semiHidden="1" w:unhideWhenUsed="1"/>
-    <w:lsdException w:name="HTML Bottom of Form" w:semiHidden="1" w:unhideWhenUsed="1"/>
-    <w:lsdException w:name="Normal (Web)" w:semiHidden="1" w:unhideWhenUsed="1"/>
-    <w:lsdException w:name="HTML Acronym" w:semiHidden="1" w:unhideWhenUsed="1"/>
-    <w:lsdException w:name="HTML Address" w:semiHidden="1" w:unhideWhenUsed="1"/>
-    <w:lsdException w:name="HTML Cite" w:semiHidden="1" w:unhideWhenUsed="1"/>
-    <w:lsdException w:name="HTML Code" w:semiHidden="1" w:unhideWhenUsed="1"/>
-    <w:lsdException w:name="HTML Definition" w:semiHidden="1" w:unhideWhenUsed="1"/>
-    <w:lsdException w:name="HTML Keyboard" w:semiHidden="1" w:unhideWhenUsed="1"/>
-    <w:lsdException w:name="HTML Preformatted" w:semiHidden="1" w:unhideWhenUsed="1"/>
-    <w:lsdException w:name="HTML Sample" w:semiHidden="1" w:unhideWhenUsed="1"/>
-    <w:lsdException w:name="HTML Typewriter" w:semiHidden="1" w:unhideWhenUsed="1"/>
-    <w:lsdException w:name="HTML Variable" w:semiHidden="1" w:unhideWhenUsed="1"/>
-    <w:lsdException w:name="Normal Table" w:semiHidden="1" w:unhideWhenUsed="1"/>
-    <w:lsdException w:name="annotation subject" w:semiHidden="1" w:unhideWhenUsed="1"/>
-    <w:lsdException w:name="No List" w:semiHidden="1" w:unhideWhenUsed="1"/>
-    <w:lsdException w:name="Outline List 1" w:semiHidden="1" w:unhideWhenUsed="1"/>
-    <w:lsdException w:name="Outline List 2" w:semiHidden="1" w:unhideWhenUsed="1"/>
-    <w:lsdException w:name="Outline List 3" w:semiHidden="1" w:unhideWhenUsed="1"/>
-    <w:lsdException w:name="Table Simple 1" w:semiHidden="1" w:unhideWhenUsed="1"/>
-    <w:lsdException w:name="Table Simple 2" w:semiHidden="1" w:unhideWhenUsed="1"/>
-    <w:lsdException w:name="Table Simple 3" w:semiHidden="1" w:unhideWhenUsed="1"/>
-    <w:lsdException w:name="Table Classic 1" w:semiHidden="1" w:unhideWhenUsed="1"/>
-    <w:lsdException w:name="Table Classic 2" w:semiHidden="1" w:unhideWhenUsed="1"/>
-    <w:lsdException w:name="Table Classic 3" w:semiHidden="1" w:unhideWhenUsed="1"/>
-    <w:lsdException w:name="Table Classic 4" w:semiHidden="1" w:unhideWhenUsed="1"/>
-    <w:lsdException w:name="Table Colorful 1" w:semiHidden="1" w:unhideWhenUsed="1"/>
-    <w:lsdException w:name="Table Colorful 2" w:semiHidden="1" w:unhideWhenUsed="1"/>
-    <w:lsdException w:name="Table Colorful 3" w:semiHidden="1" w:unhideWhenUsed="1"/>
-    <w:lsdException w:name="Table Columns 1" w:semiHidden="1" w:unhideWhenUsed="1"/>
-    <w:lsdException w:name="Table Columns 2" w:semiHidden="1" w:unhideWhenUsed="1"/>
-    <w:lsdException w:name="Table Columns 3" w:semiHidden="1" w:unhideWhenUsed="1"/>
-    <w:lsdException w:name="Table Columns 4" w:semiHidden="1" w:unhideWhenUsed="1"/>
-    <w:lsdException w:name="Table Columns 5" w:semiHidden="1" w:unhideWhenUsed="1"/>
-    <w:lsdException w:name="Table Grid 1" w:semiHidden="1" w:unhideWhenUsed="1"/>
-    <w:lsdException w:name="Table Grid 2" w:semiHidden="1" w:unhideWhenUsed="1"/>
-    <w:lsdException w:name="Table Grid 3" w:semiHidden="1" w:unhideWhenUsed="1"/>
-    <w:lsdException w:name="Table Grid 4" w:semiHidden="1" w:unhideWhenUsed="1"/>
-    <w:lsdException w:name="Table Grid 5" w:semiHidden="1" w:unhideWhenUsed="1"/>
-    <w:lsdException w:name="Table Grid 6" w:semiHidden="1" w:unhideWhenUsed="1"/>
-    <w:lsdException w:name="Table Grid 7" w:semiHidden="1" w:unhideWhenUsed="1"/>
-    <w:lsdException w:name="Table Grid 8" w:semiHidden="1" w:unhideWhenUsed="1"/>
-    <w:lsdException w:name="Table List 1" w:semiHidden="1" w:unhideWhenUsed="1"/>
-    <w:lsdException w:name="Table List 2" w:semiHidden="1" w:unhideWhenUsed="1"/>
-    <w:lsdException w:name="Table List 3" w:semiHidden="1" w:unhideWhenUsed="1"/>
-    <w:lsdException w:name="Table List 4" w:semiHidden="1" w:unhideWhenUsed="1"/>
-    <w:lsdException w:name="Table List 5" w:semiHidden="1" w:unhideWhenUsed="1"/>
-    <w:lsdException w:name="Table List 6" w:semiHidden="1" w:unhideWhenUsed="1"/>
-    <w:lsdException w:name="Table List 7" w:semiHidden="1" w:unhideWhenUsed="1"/>
-    <w:lsdException w:name="Table List 8" w:semiHidden="1" w:unhideWhenUsed="1"/>
-    <w:lsdException w:name="Table 3D effects 1" w:semiHidden="1" w:unhideWhenUsed="1"/>
-    <w:lsdException w:name="Table 3D effects 2" w:semiHidden="1" w:unhideWhenUsed="1"/>
-    <w:lsdException w:name="Table 3D effects 3" w:semiHidden="1" w:unhideWhenUsed="1"/>
-    <w:lsdException w:name="Table Contemporary" w:semiHidden="1" w:unhideWhenUsed="1"/>
-    <w:lsdException w:name="Table Elegant" w:semiHidden="1" w:unhideWhenUsed="1"/>
-    <w:lsdException w:name="Table Professional" w:semiHidden="1" w:unhideWhenUsed="1"/>
-    <w:lsdException w:name="Table Subtle 1" w:semiHidden="1" w:unhideWhenUsed="1"/>
-    <w:lsdException w:name="Table Subtle 2" w:semiHidden="1" w:unhideWhenUsed="1"/>
-    <w:lsdException w:name="Table Web 1" w:semiHidden="1" w:unhideWhenUsed="1"/>
-    <w:lsdException w:name="Table Web 2" w:semiHidden="1" w:unhideWhenUsed="1"/>
-    <w:lsdException w:name="Table Web 3" w:semiHidden="1" w:unhideWhenUsed="1"/>
-    <w:lsdException w:name="Balloon Text" w:semiHidden="1" w:unhideWhenUsed="1"/>
-    <w:lsdException w:name="Table Grid" w:uiPriority="39"/>
-    <w:lsdException w:name="Table Theme" w:semiHidden="1" w:unhideWhenUsed="1"/>
-    <w:lsdException w:name="Placeholder Text" w:semiHidden="1"/>
-    <w:lsdException w:name="No Spacing" w:uiPriority="1" w:qFormat="1"/>
-    <w:lsdException w:name="Light Shading" w:uiPriority="60"/>
-    <w:lsdException w:name="Light List" w:uiPriority="61"/>
-    <w:lsdException w:name="Light Grid" w:uiPriority="62"/>
-    <w:lsdException w:name="Medium Shading 1" w:uiPriority="63"/>
-    <w:lsdException w:name="Medium Shading 2" w:uiPriority="64"/>
-    <w:lsdException w:name="Medium List 1" w:uiPriority="65"/>
-    <w:lsdException w:name="Medium List 2" w:uiPriority="66"/>
-    <w:lsdException w:name="Medium Grid 1" w:uiPriority="67"/>
-    <w:lsdException w:name="Medium Grid 2" w:uiPriority="68"/>
-    <w:lsdException w:name="Medium Grid 3" w:uiPriority="69"/>
-    <w:lsdException w:name="Dark List" w:uiPriority="70"/>
-    <w:lsdException w:name="Colorful Shading" w:uiPriority="71"/>
-    <w:lsdException w:name="Colorful List" w:uiPriority="72"/>
-    <w:lsdException w:name="Colorful Grid" w:uiPriority="73"/>
-    <w:lsdException w:name="Light Shading Accent 1" w:uiPriority="60"/>
-    <w:lsdException w:name="Light List Accent 1" w:uiPriority="61"/>
-    <w:lsdException w:name="Light Grid Accent 1" w:uiPriority="62"/>
-    <w:lsdException w:name="Medium Shading 1 Accent 1" w:uiPriority="63"/>
-    <w:lsdException w:name="Medium Shading 2 Accent 1" w:uiPriority="64"/>
-    <w:lsdException w:name="Medium List 1 Accent 1" w:uiPriority="65"/>
-    <w:lsdException w:name="Revision" w:semiHidden="1"/>
-    <w:lsdException w:name="List Paragraph" w:uiPriority="34" w:qFormat="1"/>
-    <w:lsdException w:name="Quote" w:uiPriority="29" w:qFormat="1"/>
-    <w:lsdException w:name="Intense Quote" w:uiPriority="30" w:qFormat="1"/>
-    <w:lsdException w:name="Medium List 2 Accent 1" w:uiPriority="66"/>
-    <w:lsdException w:name="Medium Grid 1 Accent 1" w:uiPriority="67"/>
-    <w:lsdException w:name="Medium Grid 2 Accent 1" w:uiPriority="68"/>
-    <w:lsdException w:name="Medium Grid 3 Accent 1" w:uiPriority="69"/>
-    <w:lsdException w:name="Dark List Accent 1" w:uiPriority="70"/>
-    <w:lsdException w:name="Colorful Shading Accent 1" w:uiPriority="71"/>
-    <w:lsdException w:name="Colorful List Accent 1" w:uiPriority="72"/>
-    <w:lsdException w:name="Colorful Grid Accent 1" w:uiPriority="73"/>
-    <w:lsdException w:name="Light Shading Accent 2" w:uiPriority="60"/>
-    <w:lsdException w:name="Light List Accent 2" w:uiPriority="61"/>
-    <w:lsdException w:name="Light Grid Accent 2" w:uiPriority="62"/>
-    <w:lsdException w:name="Medium Shading 1 Accent 2" w:uiPriority="63"/>
-    <w:lsdException w:name="Medium Shading 2 Accent 2" w:uiPriority="64"/>
-    <w:lsdException w:name="Medium List 1 Accent 2" w:uiPriority="65"/>
-    <w:lsdException w:name="Medium List 2 Accent 2" w:uiPriority="66"/>
-    <w:lsdException w:name="Medium Grid 1 Accent 2" w:uiPriority="67"/>
-    <w:lsdException w:name="Medium Grid 2 Accent 2" w:uiPriority="68"/>
-    <w:lsdException w:name="Medium Grid 3 Accent 2" w:uiPriority="69"/>
-    <w:lsdException w:name="Dark List Accent 2" w:uiPriority="70"/>
-    <w:lsdException w:name="Colorful Shading Accent 2" w:uiPriority="71"/>
-    <w:lsdException w:name="Colorful List Accent 2" w:uiPriority="72"/>
-    <w:lsdException w:name="Colorful Grid Accent 2" w:uiPriority="73"/>
-    <w:lsdException w:name="Light Shading Accent 3" w:uiPriority="60"/>
-    <w:lsdException w:name="Light List Accent 3" w:uiPriority="61"/>
-    <w:lsdException w:name="Light Grid Accent 3" w:uiPriority="62"/>
-    <w:lsdException w:name="Medium Shading 1 Accent 3" w:uiPriority="63"/>
-    <w:lsdException w:name="Medium Shading 2 Accent 3" w:uiPriority="64"/>
-    <w:lsdException w:name="Medium List 1 Accent 3" w:uiPriority="65"/>
-    <w:lsdException w:name="Medium List 2 Accent 3" w:uiPriority="66"/>
-    <w:lsdException w:name="Medium Grid 1 Accent 3" w:uiPriority="67"/>
-    <w:lsdException w:name="Medium Grid 2 Accent 3" w:uiPriority="68"/>
-    <w:lsdException w:name="Medium Grid 3 Accent 3" w:uiPriority="69"/>
-    <w:lsdException w:name="Dark List Accent 3" w:uiPriority="70"/>
-    <w:lsdException w:name="Colorful Shading Accent 3" w:uiPriority="71"/>
-    <w:lsdException w:name="Colorful List Accent 3" w:uiPriority="72"/>
-    <w:lsdException w:name="Colorful Grid Accent 3" w:uiPriority="73"/>
-    <w:lsdException w:name="Light Shading Accent 4" w:uiPriority="60"/>
-    <w:lsdException w:name="Light List Accent 4" w:uiPriority="61"/>
-    <w:lsdException w:name="Light Grid Accent 4" w:uiPriority="62"/>
-    <w:lsdException w:name="Medium Shading 1 Accent 4" w:uiPriority="63"/>
-    <w:lsdException w:name="Medium Shading 2 Accent 4" w:uiPriority="64"/>
-    <w:lsdException w:name="Medium List 1 Accent 4" w:uiPriority="65"/>
-    <w:lsdException w:name="Medium List 2 Accent 4" w:uiPriority="66"/>
-    <w:lsdException w:name="Medium Grid 1 Accent 4" w:uiPriority="67"/>
-    <w:lsdException w:name="Medium Grid 2 Accent 4" w:uiPriority="68"/>
-    <w:lsdException w:name="Medium Grid 3 Accent 4" w:uiPriority="69"/>
-    <w:lsdException w:name="Dark List Accent 4" w:uiPriority="70"/>
-    <w:lsdException w:name="Colorful Shading Accent 4" w:uiPriority="71"/>
-    <w:lsdException w:name="Colorful List Accent 4" w:uiPriority="72"/>
-    <w:lsdException w:name="Colorful Grid Accent 4" w:uiPriority="73"/>
-    <w:lsdException w:name="Light Shading Accent 5" w:uiPriority="60"/>
-    <w:lsdException w:name="Light List Accent 5" w:uiPriority="61"/>
-    <w:lsdException w:name="Light Grid Accent 5" w:uiPriority="62"/>
-    <w:lsdException w:name="Medium Shading 1 Accent 5" w:uiPriority="63"/>
-    <w:lsdException w:name="Medium Shading 2 Accent 5" w:uiPriority="64"/>
-    <w:lsdException w:name="Medium List 1 Accent 5" w:uiPriority="65"/>
-    <w:lsdException w:name="Medium List 2 Accent 5" w:uiPriority="66"/>
-    <w:lsdException w:name="Medium Grid 1 Accent 5" w:uiPriority="67"/>
-    <w:lsdException w:name="Medium Grid 2 Accent 5" w:uiPriority="68"/>
-    <w:lsdException w:name="Medium Grid 3 Accent 5" w:uiPriority="69"/>
-    <w:lsdException w:name="Dark List Accent 5" w:uiPriority="70"/>
-    <w:lsdException w:name="Colorful Shading Accent 5" w:uiPriority="71"/>
-    <w:lsdException w:name="Colorful List Accent 5" w:uiPriority="72"/>
-    <w:lsdException w:name="Colorful Grid Accent 5" w:uiPriority="73"/>
-    <w:lsdException w:name="Light Shading Accent 6" w:uiPriority="60"/>
-    <w:lsdException w:name="Light List Accent 6" w:uiPriority="61"/>
-    <w:lsdException w:name="Light Grid Accent 6" w:uiPriority="62"/>
-    <w:lsdException w:name="Medium Shading 1 Accent 6" w:uiPriority="63"/>
-    <w:lsdException w:name="Medium Shading 2 Accent 6" w:uiPriority="64"/>
-    <w:lsdException w:name="Medium List 1 Accent 6" w:uiPriority="65"/>
-    <w:lsdException w:name="Medium List 2 Accent 6" w:uiPriority="66"/>
-    <w:lsdException w:name="Medium Grid 1 Accent 6" w:uiPriority="67"/>
-    <w:lsdException w:name="Medium Grid 2 Accent 6" w:uiPriority="68"/>
-    <w:lsdException w:name="Medium Grid 3 Accent 6" w:uiPriority="69"/>
-    <w:lsdException w:name="Dark List Accent 6" w:uiPriority="70"/>
-    <w:lsdException w:name="Colorful Shading Accent 6" w:uiPriority="71"/>
-    <w:lsdException w:name="Colorful List Accent 6" w:uiPriority="72"/>
-    <w:lsdException w:name="Colorful Grid Accent 6" w:uiPriority="73"/>
-    <w:lsdException w:name="Subtle Emphasis" w:uiPriority="19" w:qFormat="1"/>
-    <w:lsdException w:name="Intense Emphasis" w:uiPriority="21" w:qFormat="1"/>
-    <w:lsdException w:name="Subtle Reference" w:uiPriority="31" w:qFormat="1"/>
-    <w:lsdException w:name="Intense Reference" w:uiPriority="32" w:qFormat="1"/>
-    <w:lsdException w:name="Book Title" w:uiPriority="33" w:qFormat="1"/>
-    <w:lsdException w:name="Bibliography" w:semiHidden="1" w:uiPriority="37" w:unhideWhenUsed="1"/>
-    <w:lsdException w:name="TOC Heading" w:semiHidden="1" w:uiPriority="39" w:unhideWhenUsed="1" w:qFormat="1"/>
-    <w:lsdException w:name="Plain Table 1" w:uiPriority="41"/>
-    <w:lsdException w:name="Plain Table 2" w:uiPriority="42"/>
-    <w:lsdException w:name="Plain Table 3" w:uiPriority="43"/>
-    <w:lsdException w:name="Plain Table 4" w:uiPriority="44"/>
-    <w:lsdException w:name="Plain Table 5" w:uiPriority="45"/>
-    <w:lsdException w:name="Grid Table Light" w:uiPriority="40"/>
-    <w:lsdException w:name="Grid Table 1 Light" w:uiPriority="46"/>
-    <w:lsdException w:name="Grid Table 2" w:uiPriority="47"/>
-    <w:lsdException w:name="Grid Table 3" w:uiPriority="48"/>
-    <w:lsdException w:name="Grid Table 4" w:uiPriority="49"/>
-    <w:lsdException w:name="Grid Table 5 Dark" w:uiPriority="50"/>
-    <w:lsdException w:name="Grid Table 6 Colorful" w:uiPriority="51"/>
-    <w:lsdException w:name="Grid Table 7 Colorful" w:uiPriority="52"/>
-    <w:lsdException w:name="Grid Table 1 Light Accent 1" w:uiPriority="46"/>
-    <w:lsdException w:name="Grid Table 2 Accent 1" w:uiPriority="47"/>
-    <w:lsdException w:name="Grid Table 3 Accent 1" w:uiPriority="48"/>
-    <w:lsdException w:name="Grid Table 4 Accent 1" w:uiPriority="49"/>
-    <w:lsdException w:name="Grid Table 5 Dark Accent 1" w:uiPriority="50"/>
-    <w:lsdException w:name="Grid Table 6 Colorful Accent 1" w:uiPriority="51"/>
-    <w:lsdException w:name="Grid Table 7 Colorful Accent 1" w:uiPriority="52"/>
-    <w:lsdException w:name="Grid Table 1 Light Accent 2" w:uiPriority="46"/>
-    <w:lsdException w:name="Grid Table 2 Accent 2" w:uiPriority="47"/>
-    <w:lsdException w:name="Grid Table 3 Accent 2" w:uiPriority="48"/>
-    <w:lsdException w:name="Grid Table 4 Accent 2" w:uiPriority="49"/>
-    <w:lsdException w:name="Grid Table 5 Dark Accent 2" w:uiPriority="50"/>
-    <w:lsdException w:name="Grid Table 6 Colorful Accent 2" w:uiPriority="51"/>
-    <w:lsdException w:name="Grid Table 7 Colorful Accent 2" w:uiPriority="52"/>
-    <w:lsdException w:name="Grid Table 1 Light Accent 3" w:uiPriority="46"/>
-    <w:lsdException w:name="Grid Table 2 Accent 3" w:uiPriority="47"/>
-    <w:lsdException w:name="Grid Table 3 Accent 3" w:uiPriority="48"/>
-    <w:lsdException w:name="Grid Table 4 Accent 3" w:uiPriority="49"/>
-    <w:lsdException w:name="Grid Table 5 Dark Accent 3" w:uiPriority="50"/>
-    <w:lsdException w:name="Grid Table 6 Colorful Accent 3" w:uiPriority="51"/>
-    <w:lsdException w:name="Grid Table 7 Colorful Accent 3" w:uiPriority="52"/>
-    <w:lsdException w:name="Grid Table 1 Light Accent 4" w:uiPriority="46"/>
-    <w:lsdException w:name="Grid Table 2 Accent 4" w:uiPriority="47"/>
-    <w:lsdException w:name="Grid Table 3 Accent 4" w:uiPriority="48"/>
-    <w:lsdException w:name="Grid Table 4 Accent 4" w:uiPriority="49"/>
-    <w:lsdException w:name="Grid Table 5 Dark Accent 4" w:uiPriority="50"/>
-    <w:lsdException w:name="Grid Table 6 Colorful Accent 4" w:uiPriority="51"/>
-    <w:lsdException w:name="Grid Table 7 Colorful Accent 4" w:uiPriority="52"/>
-    <w:lsdException w:name="Grid Table 1 Light Accent 5" w:uiPriority="46"/>
-    <w:lsdException w:name="Grid Table 2 Accent 5" w:uiPriority="47"/>
-    <w:lsdException w:name="Grid Table 3 Accent 5" w:uiPriority="48"/>
-    <w:lsdException w:name="Grid Table 4 Accent 5" w:uiPriority="49"/>
-    <w:lsdException w:name="Grid Table 5 Dark Accent 5" w:uiPriority="50"/>
-    <w:lsdException w:name="Grid Table 6 Colorful Accent 5" w:uiPriority="51"/>
-    <w:lsdException w:name="Grid Table 7 Colorful Accent 5" w:uiPriority="52"/>
-    <w:lsdException w:name="Grid Table 1 Light Accent 6" w:uiPriority="46"/>
-    <w:lsdException w:name="Grid Table 2 Accent 6" w:uiPriority="47"/>
-    <w:lsdException w:name="Grid Table 3 Accent 6" w:uiPriority="48"/>
-    <w:lsdException w:name="Grid Table 4 Accent 6" w:uiPriority="49"/>
-    <w:lsdException w:name="Grid Table 5 Dark Accent 6" w:uiPriority="50"/>
-    <w:lsdException w:name="Grid Table 6 Colorful Accent 6" w:uiPriority="51"/>
-    <w:lsdException w:name="Grid Table 7 Colorful Accent 6" w:uiPriority="52"/>
-    <w:lsdException w:name="List Table 1 Light" w:uiPriority="46"/>
-    <w:lsdException w:name="List Table 2" w:uiPriority="47"/>
-    <w:lsdException w:name="List Table 3" w:uiPriority="48"/>
-    <w:lsdException w:name="List Table 4" w:uiPriority="49"/>
-    <w:lsdException w:name="List Table 5 Dark" w:uiPriority="50"/>
-    <w:lsdException w:name="List Table 6 Colorful" w:uiPriority="51"/>
-    <w:lsdException w:name="List Table 7 Colorful" w:uiPriority="52"/>
-    <w:lsdException w:name="List Table 1 Light Accent 1" w:uiPriority="46"/>
-    <w:lsdException w:name="List Table 2 Accent 1" w:uiPriority="47"/>
-    <w:lsdException w:name="List Table 3 Accent 1" w:uiPriority="48"/>
-    <w:lsdException w:name="List Table 4 Accent 1" w:uiPriority="49"/>
-    <w:lsdException w:name="List Table 5 Dark Accent 1" w:uiPriority="50"/>
-    <w:lsdException w:name="List Table 6 Colorful Accent 1" w:uiPriority="51"/>
-    <w:lsdException w:name="List Table 7 Colorful Accent 1" w:uiPriority="52"/>
-    <w:lsdException w:name="List Table 1 Light Accent 2" w:uiPriority="46"/>
-    <w:lsdException w:name="List Table 2 Accent 2" w:uiPriority="47"/>
-    <w:lsdException w:name="List Table 3 Accent 2" w:uiPriority="48"/>
-    <w:lsdException w:name="List Table 4 Accent 2" w:uiPriority="49"/>
-    <w:lsdException w:name="List Table 5 Dark Accent 2" w:uiPriority="50"/>
-    <w:lsdException w:name="List Table 6 Colorful Accent 2" w:uiPriority="51"/>
-    <w:lsdException w:name="List Table 7 Colorful Accent 2" w:uiPriority="52"/>
-    <w:lsdException w:name="List Table 1 Light Accent 3" w:uiPriority="46"/>
-    <w:lsdException w:name="List Table 2 Accent 3" w:uiPriority="47"/>
-    <w:lsdException w:name="List Table 3 Accent 3" w:uiPriority="48"/>
-    <w:lsdException w:name="List Table 4 Accent 3" w:uiPriority="49"/>
-    <w:lsdException w:name="List Table 5 Dark Accent 3" w:uiPriority="50"/>
-    <w:lsdException w:name="List Table 6 Colorful Accent 3" w:uiPriority="51"/>
-    <w:lsdException w:name="List Table 7 Colorful Accent 3" w:uiPriority="52"/>
-    <w:lsdException w:name="List Table 1 Light Accent 4" w:uiPriority="46"/>
-    <w:lsdException w:name="List Table 2 Accent 4" w:uiPriority="47"/>
-    <w:lsdException w:name="List Table 3 Accent 4" w:uiPriority="48"/>
-    <w:lsdException w:name="List Table 4 Accent 4" w:uiPriority="49"/>
-    <w:lsdException w:name="List Table 5 Dark Accent 4" w:uiPriority="50"/>
-    <w:lsdException w:name="List Table 6 Colorful Accent 4" w:uiPriority="51"/>
-    <w:lsdException w:name="List Table 7 Colorful Accent 4" w:uiPriority="52"/>
-    <w:lsdException w:name="List Table 1 Light Accent 5" w:uiPriority="46"/>
-    <w:lsdException w:name="List Table 2 Accent 5" w:uiPriority="47"/>
-    <w:lsdException w:name="List Table 3 Accent 5" w:uiPriority="48"/>
-    <w:lsdException w:name="List Table 4 Accent 5" w:uiPriority="49"/>
-    <w:lsdException w:name="List Table 5 Dark Accent 5" w:uiPriority="50"/>
-    <w:lsdException w:name="List Table 6 Colorful Accent 5" w:uiPriority="51"/>
-    <w:lsdException w:name="List Table 7 Colorful Accent 5" w:uiPriority="52"/>
-    <w:lsdException w:name="List Table 1 Light Accent 6" w:uiPriority="46"/>
-    <w:lsdException w:name="List Table 2 Accent 6" w:uiPriority="47"/>
-    <w:lsdException w:name="List Table 3 Accent 6" w:uiPriority="48"/>
-    <w:lsdException w:name="List Table 4 Accent 6" w:uiPriority="49"/>
-    <w:lsdException w:name="List Table 5 Dark Accent 6" w:uiPriority="50"/>
-    <w:lsdException w:name="List Table 6 Colorful Accent 6" w:uiPriority="51"/>
-    <w:lsdException w:name="List Table 7 Colorful Accent 6" w:uiPriority="52"/>
-    <w:lsdException w:name="Mention" w:semiHidden="1" w:unhideWhenUsed="1"/>
-    <w:lsdException w:name="Smart Hyperlink" w:semiHidden="1" w:unhideWhenUsed="1"/>
-    <w:lsdException w:name="Hashtag" w:semiHidden="1" w:unhideWhenUsed="1"/>
-    <w:lsdException w:name="Unresolved Mention" w:semiHidden="1" w:unhideWhenUsed="1"/>
-    <w:lsdException w:name="Smart Link" w:semiHidden="1" w:unhideWhenUsed="1"/>
-    <w:lsdException w:name="Smart Link Error" w:semiHidden="1" w:unhideWhenUsed="1"/>
-  </w:latentStyles>
-  <w:style w:type="paragraph" w:default="1" w:styleId="Normal">
-    <w:name w:val="Normal"/>
-    <w:qFormat/>
-  </w:style>
-  <w:style w:type="character" w:default="1" w:styleId="DefaultParagraphFont">
-    <w:name w:val="Default Paragraph Font"/>
-    <w:uiPriority w:val="1"/>
-    <w:semiHidden/>
+  <w:style w:type="character" w:styleId="Hyperlink">
+    <w:name w:val="Hyperlink"/>
+    <w:basedOn w:val="DefaultParagraphFont"/>
+    <w:uiPriority w:val="99"/>
     <w:unhideWhenUsed/>
-  </w:style>
-  <w:style w:type="table" w:default="1" w:styleId="TableNormal">
-    <w:name w:val="Normal Table"/>
-    <w:uiPriority w:val="99"/>
-    <w:semiHidden/>
-    <w:unhideWhenUsed/>
-    <w:tblPr>
-      <w:tblInd w:w="0" w:type="dxa"/>
-      <w:tblCellMar>
-        <w:top w:w="0" w:type="dxa"/>
-        <w:left w:w="108" w:type="dxa"/>
-        <w:bottom w:w="0" w:type="dxa"/>
-        <w:right w:w="108" w:type="dxa"/>
-      </w:tblCellMar>
-    </w:tblPr>
-  </w:style>
-  <w:style w:type="numbering" w:default="1" w:styleId="NoList">
-    <w:name w:val="No List"/>
-    <w:uiPriority w:val="99"/>
-    <w:semiHidden/>
-    <w:unhideWhenUsed/>
-  </w:style>
-  <w:style w:type="paragraph" w:customStyle="1" w:styleId="D663CC4002694389B8666AF022ED8A1B">
-    <w:name w:val="D663CC4002694389B8666AF022ED8A1B"/>
-    <w:rsid w:val="00277691"/>
-  </w:style>
-  <w:style w:type="paragraph" w:customStyle="1" w:styleId="A1B5CB3BA13A4920851CC6C66A66CA0B">
-    <w:name w:val="A1B5CB3BA13A4920851CC6C66A66CA0B"/>
-    <w:rsid w:val="00277691"/>
-  </w:style>
-  <w:style w:type="paragraph" w:customStyle="1" w:styleId="95969A9CA84F4006A399959BF60F1C35">
-    <w:name w:val="95969A9CA84F4006A399959BF60F1C35"/>
-    <w:rsid w:val="00277691"/>
+    <w:rsid w:val="003869FE"/>
+    <w:rPr>
+      <w:color w:val="0563C1" w:themeColor="hyperlink"/>
+      <w:u w:val="single"/>
+    </w:rPr>
   </w:style>
 </w:styles>
-</file>
-
-<file path=word/glossary/webSettings.xml><?xml version="1.0" encoding="utf-8"?>
-<w:webSettings xmlns:mc="http://schemas.openxmlformats.org/markup-compatibility/2006" xmlns:r="http://schemas.openxmlformats.org/officeDocument/2006/relationships" xmlns:w="http://schemas.openxmlformats.org/wordprocessingml/2006/main" xmlns:w14="http://schemas.microsoft.com/office/word/2010/wordml" xmlns:w15="http://schemas.microsoft.com/office/word/2012/wordml" xmlns:w16cid="http://schemas.microsoft.com/office/word/2016/wordml/cid" xmlns:w16se="http://schemas.microsoft.com/office/word/2015/wordml/symex" mc:Ignorable="w14 w15 w16se w16cid">
-  <w:optimizeForBrowser/>
-  <w:allowPNG/>
-</w:webSettings>
 </file>
 
 <file path=word/theme/theme1.xml><?xml version="1.0" encoding="utf-8"?>
@@ -3868,7 +4003,7 @@
 </file>
 
 <file path=customXml/itemProps1.xml><?xml version="1.0" encoding="utf-8"?>
-<ds:datastoreItem xmlns:ds="http://schemas.openxmlformats.org/officeDocument/2006/customXml" ds:itemID="{467E3E18-91E0-4851-87DF-806EDECE6BC0}">
+<ds:datastoreItem xmlns:ds="http://schemas.openxmlformats.org/officeDocument/2006/customXml" ds:itemID="{44994C15-AFEB-4845-B3E0-8AFDECCA379B}">
   <ds:schemaRefs>
     <ds:schemaRef ds:uri="http://schemas.openxmlformats.org/officeDocument/2006/bibliography"/>
   </ds:schemaRefs>

--- a/2. SSU/8. Odobravanje zahteva za unapredjenje u status recenzenta.docx
+++ b/2. SSU/8. Odobravanje zahteva za unapredjenje u status recenzenta.docx
@@ -80,8 +80,19 @@
           <w:u w:val="single"/>
           <w:lang w:val="en-US"/>
         </w:rPr>
-        <w:t>Online biblioteka</w:t>
-      </w:r>
+        <w:t xml:space="preserve">Online </w:t>
+      </w:r>
+      <w:proofErr w:type="spellStart"/>
+      <w:r>
+        <w:rPr>
+          <w:sz w:val="96"/>
+          <w:szCs w:val="96"/>
+          <w:u w:val="single"/>
+          <w:lang w:val="en-US"/>
+        </w:rPr>
+        <w:t>biblioteka</w:t>
+      </w:r>
+      <w:proofErr w:type="spellEnd"/>
     </w:p>
     <w:p>
       <w:pPr>
@@ -366,7 +377,31 @@
               <w:rPr>
                 <w:lang w:val="sr-Cyrl-RS"/>
               </w:rPr>
-              <w:t>03.05.2020.</w:t>
+              <w:t>0</w:t>
+            </w:r>
+            <w:r>
+              <w:rPr>
+                <w:lang w:val="sr-Cyrl-RS"/>
+              </w:rPr>
+              <w:t>6</w:t>
+            </w:r>
+            <w:r>
+              <w:rPr>
+                <w:lang w:val="sr-Cyrl-RS"/>
+              </w:rPr>
+              <w:t>.0</w:t>
+            </w:r>
+            <w:r>
+              <w:rPr>
+                <w:lang w:val="sr-Cyrl-RS"/>
+              </w:rPr>
+              <w:t>3</w:t>
+            </w:r>
+            <w:r>
+              <w:rPr>
+                <w:lang w:val="sr-Cyrl-RS"/>
+              </w:rPr>
+              <w:t>.2020.</w:t>
             </w:r>
           </w:p>
         </w:tc>
@@ -658,6 +693,13 @@
     </w:p>
     <w:sdt>
       <w:sdtPr>
+        <w:rPr>
+          <w:rFonts w:asciiTheme="minorHAnsi" w:eastAsiaTheme="minorHAnsi" w:hAnsiTheme="minorHAnsi" w:cstheme="minorBidi"/>
+          <w:color w:val="auto"/>
+          <w:sz w:val="22"/>
+          <w:szCs w:val="22"/>
+          <w:lang w:val="hr-HR"/>
+        </w:rPr>
         <w:id w:val="691654713"/>
         <w:docPartObj>
           <w:docPartGallery w:val="Table of Contents"/>
@@ -666,23 +708,24 @@
       </w:sdtPr>
       <w:sdtEndPr>
         <w:rPr>
-          <w:rFonts w:asciiTheme="minorHAnsi" w:eastAsiaTheme="minorHAnsi" w:hAnsiTheme="minorHAnsi" w:cstheme="minorBidi"/>
           <w:b/>
           <w:bCs/>
           <w:noProof/>
-          <w:color w:val="auto"/>
-          <w:sz w:val="22"/>
-          <w:szCs w:val="22"/>
-          <w:lang w:val="hr-HR"/>
         </w:rPr>
       </w:sdtEndPr>
       <w:sdtContent>
         <w:p>
           <w:pPr>
             <w:pStyle w:val="TOCHeading"/>
+            <w:rPr>
+              <w:lang w:val="sr-Cyrl-RS"/>
+            </w:rPr>
           </w:pPr>
           <w:r>
-            <w:t>Contents</w:t>
+            <w:rPr>
+              <w:lang w:val="sr-Cyrl-RS"/>
+            </w:rPr>
+            <w:t>Садржај</w:t>
           </w:r>
         </w:p>
         <w:p>
@@ -694,7 +737,6 @@
             <w:rPr>
               <w:rFonts w:cstheme="minorBidi"/>
               <w:noProof/>
-              <w:lang w:val="hr-HR" w:eastAsia="hr-HR"/>
             </w:rPr>
           </w:pPr>
           <w:r>
@@ -706,21 +748,154 @@
           <w:r>
             <w:fldChar w:fldCharType="separate"/>
           </w:r>
-          <w:hyperlink w:anchor="_Toc34368885" w:history="1">
+          <w:bookmarkStart w:id="0" w:name="_GoBack"/>
+          <w:bookmarkEnd w:id="0"/>
+          <w:r>
+            <w:rPr>
+              <w:rStyle w:val="Hyperlink"/>
+              <w:noProof/>
+            </w:rPr>
+            <w:fldChar w:fldCharType="begin"/>
+          </w:r>
+          <w:r>
+            <w:rPr>
+              <w:rStyle w:val="Hyperlink"/>
+              <w:noProof/>
+            </w:rPr>
+            <w:instrText xml:space="preserve"> </w:instrText>
+          </w:r>
+          <w:r>
+            <w:rPr>
+              <w:noProof/>
+            </w:rPr>
+            <w:instrText>HYPERLINK \l "_Toc34444236"</w:instrText>
+          </w:r>
+          <w:r>
+            <w:rPr>
+              <w:rStyle w:val="Hyperlink"/>
+              <w:noProof/>
+            </w:rPr>
+            <w:instrText xml:space="preserve"> </w:instrText>
+          </w:r>
+          <w:r>
+            <w:rPr>
+              <w:rStyle w:val="Hyperlink"/>
+              <w:noProof/>
+            </w:rPr>
+          </w:r>
+          <w:r>
+            <w:rPr>
+              <w:rStyle w:val="Hyperlink"/>
+              <w:noProof/>
+            </w:rPr>
+            <w:fldChar w:fldCharType="separate"/>
+          </w:r>
+          <w:r>
+            <w:rPr>
+              <w:rStyle w:val="Hyperlink"/>
+              <w:noProof/>
+              <w:lang w:val="sr-Cyrl-RS"/>
+            </w:rPr>
+            <w:t xml:space="preserve">1. </w:t>
+          </w:r>
+          <w:r>
+            <w:rPr>
+              <w:rStyle w:val="Hyperlink"/>
+              <w:noProof/>
+            </w:rPr>
+            <w:t>Увод</w:t>
+          </w:r>
+          <w:r>
+            <w:rPr>
+              <w:noProof/>
+              <w:webHidden/>
+            </w:rPr>
+            <w:tab/>
+          </w:r>
+          <w:r>
+            <w:rPr>
+              <w:noProof/>
+              <w:webHidden/>
+            </w:rPr>
+            <w:fldChar w:fldCharType="begin"/>
+          </w:r>
+          <w:r>
+            <w:rPr>
+              <w:noProof/>
+              <w:webHidden/>
+            </w:rPr>
+            <w:instrText xml:space="preserve"> PAGEREF _Toc34444236 \h </w:instrText>
+          </w:r>
+          <w:r>
+            <w:rPr>
+              <w:noProof/>
+              <w:webHidden/>
+            </w:rPr>
+          </w:r>
+          <w:r>
+            <w:rPr>
+              <w:noProof/>
+              <w:webHidden/>
+            </w:rPr>
+            <w:fldChar w:fldCharType="separate"/>
+          </w:r>
+          <w:r>
+            <w:rPr>
+              <w:noProof/>
+              <w:webHidden/>
+            </w:rPr>
+            <w:t>3</w:t>
+          </w:r>
+          <w:r>
+            <w:rPr>
+              <w:noProof/>
+              <w:webHidden/>
+            </w:rPr>
+            <w:fldChar w:fldCharType="end"/>
+          </w:r>
+          <w:r>
+            <w:rPr>
+              <w:rStyle w:val="Hyperlink"/>
+              <w:noProof/>
+            </w:rPr>
+            <w:fldChar w:fldCharType="end"/>
+          </w:r>
+        </w:p>
+        <w:p>
+          <w:pPr>
+            <w:pStyle w:val="TOC2"/>
+            <w:tabs>
+              <w:tab w:val="left" w:pos="880"/>
+              <w:tab w:val="right" w:leader="dot" w:pos="9016"/>
+            </w:tabs>
+            <w:rPr>
+              <w:rFonts w:cstheme="minorBidi"/>
+              <w:noProof/>
+            </w:rPr>
+          </w:pPr>
+          <w:hyperlink w:anchor="_Toc34444237" w:history="1">
             <w:r>
               <w:rPr>
                 <w:rStyle w:val="Hyperlink"/>
                 <w:noProof/>
                 <w:lang w:val="sr-Cyrl-RS"/>
               </w:rPr>
-              <w:t xml:space="preserve">1. </w:t>
+              <w:t>1.1.</w:t>
+            </w:r>
+            <w:r>
+              <w:rPr>
+                <w:rFonts w:cstheme="minorBidi"/>
+                <w:noProof/>
+              </w:rPr>
+              <w:tab/>
             </w:r>
             <w:r>
               <w:rPr>
                 <w:rStyle w:val="Hyperlink"/>
                 <w:noProof/>
-              </w:rPr>
-              <w:t>Увод</w:t>
+                <w:lang w:val="sr-Cyrl-RS"/>
+              </w:rPr>
+              <w:t>Резиме</w:t>
             </w:r>
             <w:r>
               <w:rPr>
@@ -741,7 +916,265 @@
                 <w:noProof/>
                 <w:webHidden/>
               </w:rPr>
-              <w:instrText xml:space="preserve"> PAGEREF _Toc34368885 \h </w:instrText>
+              <w:instrText xml:space="preserve"> PAGEREF _Toc34444237 \h </w:instrText>
+            </w:r>
+            <w:r>
+              <w:rPr>
+                <w:noProof/>
+                <w:webHidden/>
+              </w:rPr>
+            </w:r>
+            <w:r>
+              <w:rPr>
+                <w:noProof/>
+                <w:webHidden/>
+              </w:rPr>
+              <w:fldChar w:fldCharType="separate"/>
+            </w:r>
+            <w:r>
+              <w:rPr>
+                <w:noProof/>
+                <w:webHidden/>
+              </w:rPr>
+              <w:t>3</w:t>
+            </w:r>
+            <w:r>
+              <w:rPr>
+                <w:noProof/>
+                <w:webHidden/>
+              </w:rPr>
+              <w:fldChar w:fldCharType="end"/>
+            </w:r>
+          </w:hyperlink>
+        </w:p>
+        <w:p>
+          <w:pPr>
+            <w:pStyle w:val="TOC2"/>
+            <w:tabs>
+              <w:tab w:val="left" w:pos="880"/>
+              <w:tab w:val="right" w:leader="dot" w:pos="9016"/>
+            </w:tabs>
+            <w:rPr>
+              <w:rFonts w:cstheme="minorBidi"/>
+              <w:noProof/>
+            </w:rPr>
+          </w:pPr>
+          <w:hyperlink w:anchor="_Toc34444238" w:history="1">
+            <w:r>
+              <w:rPr>
+                <w:rStyle w:val="Hyperlink"/>
+                <w:noProof/>
+                <w:lang w:val="sr-Cyrl-RS"/>
+              </w:rPr>
+              <w:t>1.2.</w:t>
+            </w:r>
+            <w:r>
+              <w:rPr>
+                <w:rFonts w:cstheme="minorBidi"/>
+                <w:noProof/>
+              </w:rPr>
+              <w:tab/>
+            </w:r>
+            <w:r>
+              <w:rPr>
+                <w:rStyle w:val="Hyperlink"/>
+                <w:noProof/>
+                <w:lang w:val="sr-Cyrl-RS"/>
+              </w:rPr>
+              <w:t>Намена документа и циљне групе</w:t>
+            </w:r>
+            <w:r>
+              <w:rPr>
+                <w:noProof/>
+                <w:webHidden/>
+              </w:rPr>
+              <w:tab/>
+            </w:r>
+            <w:r>
+              <w:rPr>
+                <w:noProof/>
+                <w:webHidden/>
+              </w:rPr>
+              <w:fldChar w:fldCharType="begin"/>
+            </w:r>
+            <w:r>
+              <w:rPr>
+                <w:noProof/>
+                <w:webHidden/>
+              </w:rPr>
+              <w:instrText xml:space="preserve"> PAGEREF _Toc34444238 \h </w:instrText>
+            </w:r>
+            <w:r>
+              <w:rPr>
+                <w:noProof/>
+                <w:webHidden/>
+              </w:rPr>
+            </w:r>
+            <w:r>
+              <w:rPr>
+                <w:noProof/>
+                <w:webHidden/>
+              </w:rPr>
+              <w:fldChar w:fldCharType="separate"/>
+            </w:r>
+            <w:r>
+              <w:rPr>
+                <w:noProof/>
+                <w:webHidden/>
+              </w:rPr>
+              <w:t>3</w:t>
+            </w:r>
+            <w:r>
+              <w:rPr>
+                <w:noProof/>
+                <w:webHidden/>
+              </w:rPr>
+              <w:fldChar w:fldCharType="end"/>
+            </w:r>
+          </w:hyperlink>
+        </w:p>
+        <w:p>
+          <w:pPr>
+            <w:pStyle w:val="TOC2"/>
+            <w:tabs>
+              <w:tab w:val="left" w:pos="880"/>
+              <w:tab w:val="right" w:leader="dot" w:pos="9016"/>
+            </w:tabs>
+            <w:rPr>
+              <w:rFonts w:cstheme="minorBidi"/>
+              <w:noProof/>
+            </w:rPr>
+          </w:pPr>
+          <w:hyperlink w:anchor="_Toc34444239" w:history="1">
+            <w:r>
+              <w:rPr>
+                <w:rStyle w:val="Hyperlink"/>
+                <w:noProof/>
+                <w:lang w:val="sr-Cyrl-RS"/>
+              </w:rPr>
+              <w:t>1.3.</w:t>
+            </w:r>
+            <w:r>
+              <w:rPr>
+                <w:rFonts w:cstheme="minorBidi"/>
+                <w:noProof/>
+              </w:rPr>
+              <w:tab/>
+            </w:r>
+            <w:r>
+              <w:rPr>
+                <w:rStyle w:val="Hyperlink"/>
+                <w:noProof/>
+                <w:lang w:val="sr-Cyrl-RS"/>
+              </w:rPr>
+              <w:t>Референце</w:t>
+            </w:r>
+            <w:r>
+              <w:rPr>
+                <w:noProof/>
+                <w:webHidden/>
+              </w:rPr>
+              <w:tab/>
+            </w:r>
+            <w:r>
+              <w:rPr>
+                <w:noProof/>
+                <w:webHidden/>
+              </w:rPr>
+              <w:fldChar w:fldCharType="begin"/>
+            </w:r>
+            <w:r>
+              <w:rPr>
+                <w:noProof/>
+                <w:webHidden/>
+              </w:rPr>
+              <w:instrText xml:space="preserve"> PAGEREF _Toc34444239 \h </w:instrText>
+            </w:r>
+            <w:r>
+              <w:rPr>
+                <w:noProof/>
+                <w:webHidden/>
+              </w:rPr>
+            </w:r>
+            <w:r>
+              <w:rPr>
+                <w:noProof/>
+                <w:webHidden/>
+              </w:rPr>
+              <w:fldChar w:fldCharType="separate"/>
+            </w:r>
+            <w:r>
+              <w:rPr>
+                <w:noProof/>
+                <w:webHidden/>
+              </w:rPr>
+              <w:t>3</w:t>
+            </w:r>
+            <w:r>
+              <w:rPr>
+                <w:noProof/>
+                <w:webHidden/>
+              </w:rPr>
+              <w:fldChar w:fldCharType="end"/>
+            </w:r>
+          </w:hyperlink>
+        </w:p>
+        <w:p>
+          <w:pPr>
+            <w:pStyle w:val="TOC2"/>
+            <w:tabs>
+              <w:tab w:val="left" w:pos="880"/>
+              <w:tab w:val="right" w:leader="dot" w:pos="9016"/>
+            </w:tabs>
+            <w:rPr>
+              <w:rFonts w:cstheme="minorBidi"/>
+              <w:noProof/>
+            </w:rPr>
+          </w:pPr>
+          <w:hyperlink w:anchor="_Toc34444240" w:history="1">
+            <w:r>
+              <w:rPr>
+                <w:rStyle w:val="Hyperlink"/>
+                <w:noProof/>
+                <w:lang w:val="sr-Cyrl-RS"/>
+              </w:rPr>
+              <w:t>1.4.</w:t>
+            </w:r>
+            <w:r>
+              <w:rPr>
+                <w:rFonts w:cstheme="minorBidi"/>
+                <w:noProof/>
+              </w:rPr>
+              <w:tab/>
+            </w:r>
+            <w:r>
+              <w:rPr>
+                <w:rStyle w:val="Hyperlink"/>
+                <w:noProof/>
+                <w:lang w:val="sr-Cyrl-RS"/>
+              </w:rPr>
+              <w:t>Отворена питања</w:t>
+            </w:r>
+            <w:r>
+              <w:rPr>
+                <w:noProof/>
+                <w:webHidden/>
+              </w:rPr>
+              <w:tab/>
+            </w:r>
+            <w:r>
+              <w:rPr>
+                <w:noProof/>
+                <w:webHidden/>
+              </w:rPr>
+              <w:fldChar w:fldCharType="begin"/>
+            </w:r>
+            <w:r>
+              <w:rPr>
+                <w:noProof/>
+                <w:webHidden/>
+              </w:rPr>
+              <w:instrText xml:space="preserve"> PAGEREF _Toc34444240 \h </w:instrText>
             </w:r>
             <w:r>
               <w:rPr>
@@ -781,17 +1214,16 @@
             <w:rPr>
               <w:rFonts w:cstheme="minorBidi"/>
               <w:noProof/>
-              <w:lang w:val="hr-HR" w:eastAsia="hr-HR"/>
             </w:rPr>
           </w:pPr>
-          <w:hyperlink w:anchor="_Toc34368886" w:history="1">
+          <w:hyperlink w:anchor="_Toc34444241" w:history="1">
             <w:r>
               <w:rPr>
                 <w:rStyle w:val="Hyperlink"/>
                 <w:noProof/>
                 <w:lang w:val="sr-Cyrl-RS"/>
               </w:rPr>
-              <w:t>1.1. Резиме</w:t>
+              <w:t>2. Сценарио одобравања захтева за унапређење у статус рецензента</w:t>
             </w:r>
             <w:r>
               <w:rPr>
@@ -812,7 +1244,7 @@
                 <w:noProof/>
                 <w:webHidden/>
               </w:rPr>
-              <w:instrText xml:space="preserve"> PAGEREF _Toc34368886 \h </w:instrText>
+              <w:instrText xml:space="preserve"> PAGEREF _Toc34444241 \h </w:instrText>
             </w:r>
             <w:r>
               <w:rPr>
@@ -832,7 +1264,7 @@
                 <w:noProof/>
                 <w:webHidden/>
               </w:rPr>
-              <w:t>3</w:t>
+              <w:t>4</w:t>
             </w:r>
             <w:r>
               <w:rPr>
@@ -845,34 +1277,49 @@
         </w:p>
         <w:p>
           <w:pPr>
-            <w:pStyle w:val="TOC1"/>
+            <w:pStyle w:val="TOC2"/>
             <w:tabs>
+              <w:tab w:val="left" w:pos="880"/>
               <w:tab w:val="right" w:leader="dot" w:pos="9016"/>
             </w:tabs>
             <w:rPr>
               <w:rFonts w:cstheme="minorBidi"/>
               <w:noProof/>
-              <w:lang w:val="hr-HR" w:eastAsia="hr-HR"/>
             </w:rPr>
           </w:pPr>
-          <w:hyperlink w:anchor="_Toc34368887" w:history="1">
+          <w:hyperlink w:anchor="_Toc34444242" w:history="1">
             <w:r>
               <w:rPr>
                 <w:rStyle w:val="Hyperlink"/>
                 <w:noProof/>
                 <w:lang w:val="sr-Cyrl-RS"/>
               </w:rPr>
-              <w:t>1.2. Намена документа и циљне групе</w:t>
-            </w:r>
-            <w:r>
-              <w:rPr>
-                <w:noProof/>
-                <w:webHidden/>
+              <w:t>2.1.</w:t>
+            </w:r>
+            <w:r>
+              <w:rPr>
+                <w:rFonts w:cstheme="minorBidi"/>
+                <w:noProof/>
               </w:rPr>
               <w:tab/>
             </w:r>
             <w:r>
               <w:rPr>
+                <w:rStyle w:val="Hyperlink"/>
+                <w:noProof/>
+                <w:lang w:val="sr-Cyrl-RS"/>
+              </w:rPr>
+              <w:t>Кратак опис</w:t>
+            </w:r>
+            <w:r>
+              <w:rPr>
+                <w:noProof/>
+                <w:webHidden/>
+              </w:rPr>
+              <w:tab/>
+            </w:r>
+            <w:r>
+              <w:rPr>
                 <w:noProof/>
                 <w:webHidden/>
               </w:rPr>
@@ -883,7 +1330,7 @@
                 <w:noProof/>
                 <w:webHidden/>
               </w:rPr>
-              <w:instrText xml:space="preserve"> PAGEREF _Toc34368887 \h </w:instrText>
+              <w:instrText xml:space="preserve"> PAGEREF _Toc34444242 \h </w:instrText>
             </w:r>
             <w:r>
               <w:rPr>
@@ -903,7 +1350,7 @@
                 <w:noProof/>
                 <w:webHidden/>
               </w:rPr>
-              <w:t>3</w:t>
+              <w:t>4</w:t>
             </w:r>
             <w:r>
               <w:rPr>
@@ -916,34 +1363,49 @@
         </w:p>
         <w:p>
           <w:pPr>
-            <w:pStyle w:val="TOC1"/>
+            <w:pStyle w:val="TOC2"/>
             <w:tabs>
+              <w:tab w:val="left" w:pos="880"/>
               <w:tab w:val="right" w:leader="dot" w:pos="9016"/>
             </w:tabs>
             <w:rPr>
               <w:rFonts w:cstheme="minorBidi"/>
               <w:noProof/>
-              <w:lang w:val="hr-HR" w:eastAsia="hr-HR"/>
             </w:rPr>
           </w:pPr>
-          <w:hyperlink w:anchor="_Toc34368888" w:history="1">
+          <w:hyperlink w:anchor="_Toc34444243" w:history="1">
             <w:r>
               <w:rPr>
                 <w:rStyle w:val="Hyperlink"/>
                 <w:noProof/>
                 <w:lang w:val="sr-Cyrl-RS"/>
               </w:rPr>
-              <w:t>1.3. Референце</w:t>
-            </w:r>
-            <w:r>
-              <w:rPr>
-                <w:noProof/>
-                <w:webHidden/>
+              <w:t>2.2.</w:t>
+            </w:r>
+            <w:r>
+              <w:rPr>
+                <w:rFonts w:cstheme="minorBidi"/>
+                <w:noProof/>
               </w:rPr>
               <w:tab/>
             </w:r>
             <w:r>
               <w:rPr>
+                <w:rStyle w:val="Hyperlink"/>
+                <w:noProof/>
+                <w:lang w:val="sr-Cyrl-RS"/>
+              </w:rPr>
+              <w:t>Ток догађаја</w:t>
+            </w:r>
+            <w:r>
+              <w:rPr>
+                <w:noProof/>
+                <w:webHidden/>
+              </w:rPr>
+              <w:tab/>
+            </w:r>
+            <w:r>
+              <w:rPr>
                 <w:noProof/>
                 <w:webHidden/>
               </w:rPr>
@@ -954,7 +1416,7 @@
                 <w:noProof/>
                 <w:webHidden/>
               </w:rPr>
-              <w:instrText xml:space="preserve"> PAGEREF _Toc34368888 \h </w:instrText>
+              <w:instrText xml:space="preserve"> PAGEREF _Toc34444243 \h </w:instrText>
             </w:r>
             <w:r>
               <w:rPr>
@@ -974,7 +1436,7 @@
                 <w:noProof/>
                 <w:webHidden/>
               </w:rPr>
-              <w:t>3</w:t>
+              <w:t>4</w:t>
             </w:r>
             <w:r>
               <w:rPr>
@@ -987,34 +1449,49 @@
         </w:p>
         <w:p>
           <w:pPr>
-            <w:pStyle w:val="TOC1"/>
+            <w:pStyle w:val="TOC3"/>
             <w:tabs>
+              <w:tab w:val="left" w:pos="1320"/>
               <w:tab w:val="right" w:leader="dot" w:pos="9016"/>
             </w:tabs>
             <w:rPr>
               <w:rFonts w:cstheme="minorBidi"/>
               <w:noProof/>
-              <w:lang w:val="hr-HR" w:eastAsia="hr-HR"/>
             </w:rPr>
           </w:pPr>
-          <w:hyperlink w:anchor="_Toc34368889" w:history="1">
+          <w:hyperlink w:anchor="_Toc34444244" w:history="1">
             <w:r>
               <w:rPr>
                 <w:rStyle w:val="Hyperlink"/>
                 <w:noProof/>
                 <w:lang w:val="sr-Cyrl-RS"/>
               </w:rPr>
-              <w:t>1.4. Отворена питања</w:t>
-            </w:r>
-            <w:r>
-              <w:rPr>
-                <w:noProof/>
-                <w:webHidden/>
+              <w:t>2.2.1.</w:t>
+            </w:r>
+            <w:r>
+              <w:rPr>
+                <w:rFonts w:cstheme="minorBidi"/>
+                <w:noProof/>
               </w:rPr>
               <w:tab/>
             </w:r>
             <w:r>
               <w:rPr>
+                <w:rStyle w:val="Hyperlink"/>
+                <w:noProof/>
+                <w:lang w:val="sr-Cyrl-RS"/>
+              </w:rPr>
+              <w:t>Администратор прихвата или одбија захтев или враћа рецензента у статус писца</w:t>
+            </w:r>
+            <w:r>
+              <w:rPr>
+                <w:noProof/>
+                <w:webHidden/>
+              </w:rPr>
+              <w:tab/>
+            </w:r>
+            <w:r>
+              <w:rPr>
                 <w:noProof/>
                 <w:webHidden/>
               </w:rPr>
@@ -1025,7 +1502,7 @@
                 <w:noProof/>
                 <w:webHidden/>
               </w:rPr>
-              <w:instrText xml:space="preserve"> PAGEREF _Toc34368889 \h </w:instrText>
+              <w:instrText xml:space="preserve"> PAGEREF _Toc34444244 \h </w:instrText>
             </w:r>
             <w:r>
               <w:rPr>
@@ -1045,7 +1522,7 @@
                 <w:noProof/>
                 <w:webHidden/>
               </w:rPr>
-              <w:t>3</w:t>
+              <w:t>4</w:t>
             </w:r>
             <w:r>
               <w:rPr>
@@ -1058,34 +1535,49 @@
         </w:p>
         <w:p>
           <w:pPr>
-            <w:pStyle w:val="TOC1"/>
+            <w:pStyle w:val="TOC3"/>
             <w:tabs>
+              <w:tab w:val="left" w:pos="1320"/>
               <w:tab w:val="right" w:leader="dot" w:pos="9016"/>
             </w:tabs>
             <w:rPr>
               <w:rFonts w:cstheme="minorBidi"/>
               <w:noProof/>
-              <w:lang w:val="hr-HR" w:eastAsia="hr-HR"/>
             </w:rPr>
           </w:pPr>
-          <w:hyperlink w:anchor="_Toc34368890" w:history="1">
+          <w:hyperlink w:anchor="_Toc34444245" w:history="1">
             <w:r>
               <w:rPr>
                 <w:rStyle w:val="Hyperlink"/>
                 <w:noProof/>
                 <w:lang w:val="sr-Cyrl-RS"/>
               </w:rPr>
-              <w:t>2. Сценарио одобравања захтева за унапређење у статус рецензента</w:t>
-            </w:r>
-            <w:r>
-              <w:rPr>
-                <w:noProof/>
-                <w:webHidden/>
+              <w:t>2.2.2.</w:t>
+            </w:r>
+            <w:r>
+              <w:rPr>
+                <w:rFonts w:cstheme="minorBidi"/>
+                <w:noProof/>
               </w:rPr>
               <w:tab/>
             </w:r>
             <w:r>
               <w:rPr>
+                <w:rStyle w:val="Hyperlink"/>
+                <w:noProof/>
+                <w:lang w:val="sr-Cyrl-RS"/>
+              </w:rPr>
+              <w:t>Администратор покуша да прихвати 11. рецензента</w:t>
+            </w:r>
+            <w:r>
+              <w:rPr>
+                <w:noProof/>
+                <w:webHidden/>
+              </w:rPr>
+              <w:tab/>
+            </w:r>
+            <w:r>
+              <w:rPr>
                 <w:noProof/>
                 <w:webHidden/>
               </w:rPr>
@@ -1096,7 +1588,7 @@
                 <w:noProof/>
                 <w:webHidden/>
               </w:rPr>
-              <w:instrText xml:space="preserve"> PAGEREF _Toc34368890 \h </w:instrText>
+              <w:instrText xml:space="preserve"> PAGEREF _Toc34444245 \h </w:instrText>
             </w:r>
             <w:r>
               <w:rPr>
@@ -1116,7 +1608,7 @@
                 <w:noProof/>
                 <w:webHidden/>
               </w:rPr>
-              <w:t>3</w:t>
+              <w:t>4</w:t>
             </w:r>
             <w:r>
               <w:rPr>
@@ -1129,34 +1621,49 @@
         </w:p>
         <w:p>
           <w:pPr>
-            <w:pStyle w:val="TOC1"/>
+            <w:pStyle w:val="TOC2"/>
             <w:tabs>
+              <w:tab w:val="left" w:pos="880"/>
               <w:tab w:val="right" w:leader="dot" w:pos="9016"/>
             </w:tabs>
             <w:rPr>
               <w:rFonts w:cstheme="minorBidi"/>
               <w:noProof/>
-              <w:lang w:val="hr-HR" w:eastAsia="hr-HR"/>
             </w:rPr>
           </w:pPr>
-          <w:hyperlink w:anchor="_Toc34368891" w:history="1">
+          <w:hyperlink w:anchor="_Toc34444246" w:history="1">
             <w:r>
               <w:rPr>
                 <w:rStyle w:val="Hyperlink"/>
                 <w:noProof/>
                 <w:lang w:val="sr-Cyrl-RS"/>
               </w:rPr>
-              <w:t>2.1. Кратак опис</w:t>
-            </w:r>
-            <w:r>
-              <w:rPr>
-                <w:noProof/>
-                <w:webHidden/>
+              <w:t>2.3.</w:t>
+            </w:r>
+            <w:r>
+              <w:rPr>
+                <w:rFonts w:cstheme="minorBidi"/>
+                <w:noProof/>
               </w:rPr>
               <w:tab/>
             </w:r>
             <w:r>
               <w:rPr>
+                <w:rStyle w:val="Hyperlink"/>
+                <w:noProof/>
+                <w:lang w:val="sr-Cyrl-RS"/>
+              </w:rPr>
+              <w:t>Посебни захтеви</w:t>
+            </w:r>
+            <w:r>
+              <w:rPr>
+                <w:noProof/>
+                <w:webHidden/>
+              </w:rPr>
+              <w:tab/>
+            </w:r>
+            <w:r>
+              <w:rPr>
                 <w:noProof/>
                 <w:webHidden/>
               </w:rPr>
@@ -1167,7 +1674,7 @@
                 <w:noProof/>
                 <w:webHidden/>
               </w:rPr>
-              <w:instrText xml:space="preserve"> PAGEREF _Toc34368891 \h </w:instrText>
+              <w:instrText xml:space="preserve"> PAGEREF _Toc34444246 \h </w:instrText>
             </w:r>
             <w:r>
               <w:rPr>
@@ -1187,7 +1694,7 @@
                 <w:noProof/>
                 <w:webHidden/>
               </w:rPr>
-              <w:t>3</w:t>
+              <w:t>4</w:t>
             </w:r>
             <w:r>
               <w:rPr>
@@ -1200,34 +1707,49 @@
         </w:p>
         <w:p>
           <w:pPr>
-            <w:pStyle w:val="TOC1"/>
+            <w:pStyle w:val="TOC2"/>
             <w:tabs>
+              <w:tab w:val="left" w:pos="880"/>
               <w:tab w:val="right" w:leader="dot" w:pos="9016"/>
             </w:tabs>
             <w:rPr>
               <w:rFonts w:cstheme="minorBidi"/>
               <w:noProof/>
-              <w:lang w:val="hr-HR" w:eastAsia="hr-HR"/>
             </w:rPr>
           </w:pPr>
-          <w:hyperlink w:anchor="_Toc34368892" w:history="1">
+          <w:hyperlink w:anchor="_Toc34444247" w:history="1">
             <w:r>
               <w:rPr>
                 <w:rStyle w:val="Hyperlink"/>
                 <w:noProof/>
                 <w:lang w:val="sr-Cyrl-RS"/>
               </w:rPr>
-              <w:t>2.2. Ток догађаја</w:t>
-            </w:r>
-            <w:r>
-              <w:rPr>
-                <w:noProof/>
-                <w:webHidden/>
+              <w:t>2.4.</w:t>
+            </w:r>
+            <w:r>
+              <w:rPr>
+                <w:rFonts w:cstheme="minorBidi"/>
+                <w:noProof/>
               </w:rPr>
               <w:tab/>
             </w:r>
             <w:r>
               <w:rPr>
+                <w:rStyle w:val="Hyperlink"/>
+                <w:noProof/>
+                <w:lang w:val="sr-Cyrl-RS"/>
+              </w:rPr>
+              <w:t>Предуслови</w:t>
+            </w:r>
+            <w:r>
+              <w:rPr>
+                <w:noProof/>
+                <w:webHidden/>
+              </w:rPr>
+              <w:tab/>
+            </w:r>
+            <w:r>
+              <w:rPr>
                 <w:noProof/>
                 <w:webHidden/>
               </w:rPr>
@@ -1238,7 +1760,7 @@
                 <w:noProof/>
                 <w:webHidden/>
               </w:rPr>
-              <w:instrText xml:space="preserve"> PAGEREF _Toc34368892 \h </w:instrText>
+              <w:instrText xml:space="preserve"> PAGEREF _Toc34444247 \h </w:instrText>
             </w:r>
             <w:r>
               <w:rPr>
@@ -1258,7 +1780,7 @@
                 <w:noProof/>
                 <w:webHidden/>
               </w:rPr>
-              <w:t>3</w:t>
+              <w:t>4</w:t>
             </w:r>
             <w:r>
               <w:rPr>
@@ -1271,23 +1793,31 @@
         </w:p>
         <w:p>
           <w:pPr>
-            <w:pStyle w:val="TOC1"/>
+            <w:pStyle w:val="TOC2"/>
             <w:tabs>
+              <w:tab w:val="left" w:pos="880"/>
               <w:tab w:val="right" w:leader="dot" w:pos="9016"/>
             </w:tabs>
             <w:rPr>
               <w:rFonts w:cstheme="minorBidi"/>
               <w:noProof/>
-              <w:lang w:val="hr-HR" w:eastAsia="hr-HR"/>
             </w:rPr>
           </w:pPr>
-          <w:hyperlink w:anchor="_Toc34368893" w:history="1">
+          <w:hyperlink w:anchor="_Toc34444248" w:history="1">
             <w:r>
               <w:rPr>
                 <w:rStyle w:val="Hyperlink"/>
                 <w:noProof/>
-              </w:rPr>
-              <w:t xml:space="preserve">2.2.1. </w:t>
+                <w:lang w:val="sr-Cyrl-RS"/>
+              </w:rPr>
+              <w:t>2.5.</w:t>
+            </w:r>
+            <w:r>
+              <w:rPr>
+                <w:rFonts w:cstheme="minorBidi"/>
+                <w:noProof/>
+              </w:rPr>
+              <w:tab/>
             </w:r>
             <w:r>
               <w:rPr>
@@ -1295,7 +1825,7 @@
                 <w:noProof/>
                 <w:lang w:val="sr-Cyrl-RS"/>
               </w:rPr>
-              <w:t>Администратор прихвата или одбија захтев</w:t>
+              <w:t>Последице</w:t>
             </w:r>
             <w:r>
               <w:rPr>
@@ -1316,220 +1846,7 @@
                 <w:noProof/>
                 <w:webHidden/>
               </w:rPr>
-              <w:instrText xml:space="preserve"> PAGEREF _Toc34368893 \h </w:instrText>
-            </w:r>
-            <w:r>
-              <w:rPr>
-                <w:noProof/>
-                <w:webHidden/>
-              </w:rPr>
-            </w:r>
-            <w:r>
-              <w:rPr>
-                <w:noProof/>
-                <w:webHidden/>
-              </w:rPr>
-              <w:fldChar w:fldCharType="separate"/>
-            </w:r>
-            <w:r>
-              <w:rPr>
-                <w:noProof/>
-                <w:webHidden/>
-              </w:rPr>
-              <w:t>3</w:t>
-            </w:r>
-            <w:r>
-              <w:rPr>
-                <w:noProof/>
-                <w:webHidden/>
-              </w:rPr>
-              <w:fldChar w:fldCharType="end"/>
-            </w:r>
-          </w:hyperlink>
-        </w:p>
-        <w:p>
-          <w:pPr>
-            <w:pStyle w:val="TOC1"/>
-            <w:tabs>
-              <w:tab w:val="right" w:leader="dot" w:pos="9016"/>
-            </w:tabs>
-            <w:rPr>
-              <w:rFonts w:cstheme="minorBidi"/>
-              <w:noProof/>
-              <w:lang w:val="hr-HR" w:eastAsia="hr-HR"/>
-            </w:rPr>
-          </w:pPr>
-          <w:hyperlink w:anchor="_Toc34368894" w:history="1">
-            <w:r>
-              <w:rPr>
-                <w:rStyle w:val="Hyperlink"/>
-                <w:noProof/>
-                <w:lang w:val="sr-Cyrl-RS"/>
-              </w:rPr>
-              <w:t>2.3. Посебни захтеви</w:t>
-            </w:r>
-            <w:r>
-              <w:rPr>
-                <w:noProof/>
-                <w:webHidden/>
-              </w:rPr>
-              <w:tab/>
-            </w:r>
-            <w:r>
-              <w:rPr>
-                <w:noProof/>
-                <w:webHidden/>
-              </w:rPr>
-              <w:fldChar w:fldCharType="begin"/>
-            </w:r>
-            <w:r>
-              <w:rPr>
-                <w:noProof/>
-                <w:webHidden/>
-              </w:rPr>
-              <w:instrText xml:space="preserve"> PAGEREF _Toc34368894 \h </w:instrText>
-            </w:r>
-            <w:r>
-              <w:rPr>
-                <w:noProof/>
-                <w:webHidden/>
-              </w:rPr>
-            </w:r>
-            <w:r>
-              <w:rPr>
-                <w:noProof/>
-                <w:webHidden/>
-              </w:rPr>
-              <w:fldChar w:fldCharType="separate"/>
-            </w:r>
-            <w:r>
-              <w:rPr>
-                <w:noProof/>
-                <w:webHidden/>
-              </w:rPr>
-              <w:t>4</w:t>
-            </w:r>
-            <w:r>
-              <w:rPr>
-                <w:noProof/>
-                <w:webHidden/>
-              </w:rPr>
-              <w:fldChar w:fldCharType="end"/>
-            </w:r>
-          </w:hyperlink>
-        </w:p>
-        <w:p>
-          <w:pPr>
-            <w:pStyle w:val="TOC1"/>
-            <w:tabs>
-              <w:tab w:val="right" w:leader="dot" w:pos="9016"/>
-            </w:tabs>
-            <w:rPr>
-              <w:rFonts w:cstheme="minorBidi"/>
-              <w:noProof/>
-              <w:lang w:val="hr-HR" w:eastAsia="hr-HR"/>
-            </w:rPr>
-          </w:pPr>
-          <w:hyperlink w:anchor="_Toc34368895" w:history="1">
-            <w:r>
-              <w:rPr>
-                <w:rStyle w:val="Hyperlink"/>
-                <w:noProof/>
-                <w:lang w:val="sr-Cyrl-RS"/>
-              </w:rPr>
-              <w:t>2.4. Предуслови</w:t>
-            </w:r>
-            <w:r>
-              <w:rPr>
-                <w:noProof/>
-                <w:webHidden/>
-              </w:rPr>
-              <w:tab/>
-            </w:r>
-            <w:r>
-              <w:rPr>
-                <w:noProof/>
-                <w:webHidden/>
-              </w:rPr>
-              <w:fldChar w:fldCharType="begin"/>
-            </w:r>
-            <w:r>
-              <w:rPr>
-                <w:noProof/>
-                <w:webHidden/>
-              </w:rPr>
-              <w:instrText xml:space="preserve"> PAGEREF _Toc34368895 \h </w:instrText>
-            </w:r>
-            <w:r>
-              <w:rPr>
-                <w:noProof/>
-                <w:webHidden/>
-              </w:rPr>
-            </w:r>
-            <w:r>
-              <w:rPr>
-                <w:noProof/>
-                <w:webHidden/>
-              </w:rPr>
-              <w:fldChar w:fldCharType="separate"/>
-            </w:r>
-            <w:r>
-              <w:rPr>
-                <w:noProof/>
-                <w:webHidden/>
-              </w:rPr>
-              <w:t>4</w:t>
-            </w:r>
-            <w:r>
-              <w:rPr>
-                <w:noProof/>
-                <w:webHidden/>
-              </w:rPr>
-              <w:fldChar w:fldCharType="end"/>
-            </w:r>
-          </w:hyperlink>
-        </w:p>
-        <w:p>
-          <w:pPr>
-            <w:pStyle w:val="TOC1"/>
-            <w:tabs>
-              <w:tab w:val="right" w:leader="dot" w:pos="9016"/>
-            </w:tabs>
-            <w:rPr>
-              <w:rFonts w:cstheme="minorBidi"/>
-              <w:noProof/>
-              <w:lang w:val="hr-HR" w:eastAsia="hr-HR"/>
-            </w:rPr>
-          </w:pPr>
-          <w:hyperlink w:anchor="_Toc34368896" w:history="1">
-            <w:r>
-              <w:rPr>
-                <w:rStyle w:val="Hyperlink"/>
-                <w:noProof/>
-                <w:lang w:val="sr-Cyrl-RS"/>
-              </w:rPr>
-              <w:t>2.5. Последице</w:t>
-            </w:r>
-            <w:r>
-              <w:rPr>
-                <w:noProof/>
-                <w:webHidden/>
-              </w:rPr>
-              <w:tab/>
-            </w:r>
-            <w:r>
-              <w:rPr>
-                <w:noProof/>
-                <w:webHidden/>
-              </w:rPr>
-              <w:fldChar w:fldCharType="begin"/>
-            </w:r>
-            <w:r>
-              <w:rPr>
-                <w:noProof/>
-                <w:webHidden/>
-              </w:rPr>
-              <w:instrText xml:space="preserve"> PAGEREF _Toc34368896 \h </w:instrText>
+              <w:instrText xml:space="preserve"> PAGEREF _Toc34444248 \h </w:instrText>
             </w:r>
             <w:r>
               <w:rPr>
@@ -1587,8 +1904,8 @@
           <w:lang w:val="sr-Cyrl-RS"/>
         </w:rPr>
       </w:pPr>
-      <w:bookmarkStart w:id="0" w:name="_Toc34368665"/>
-      <w:bookmarkStart w:id="1" w:name="_Toc34368885"/>
+      <w:bookmarkStart w:id="1" w:name="_Toc34368665"/>
+      <w:bookmarkStart w:id="2" w:name="_Toc34444236"/>
       <w:r>
         <w:rPr>
           <w:lang w:val="sr-Cyrl-RS"/>
@@ -1601,47 +1918,27 @@
         </w:rPr>
         <w:t>Увод</w:t>
       </w:r>
-      <w:bookmarkStart w:id="2" w:name="_GoBack"/>
-      <w:bookmarkEnd w:id="0"/>
       <w:bookmarkEnd w:id="1"/>
       <w:bookmarkEnd w:id="2"/>
     </w:p>
     <w:p>
       <w:pPr>
-        <w:pStyle w:val="Heading1"/>
-        <w:ind w:left="360"/>
-        <w:jc w:val="both"/>
-        <w:rPr>
-          <w:sz w:val="28"/>
-          <w:szCs w:val="28"/>
+        <w:pStyle w:val="Heading2"/>
+        <w:numPr>
+          <w:ilvl w:val="1"/>
+          <w:numId w:val="4"/>
+        </w:numPr>
+        <w:rPr>
           <w:lang w:val="sr-Cyrl-RS"/>
         </w:rPr>
       </w:pPr>
       <w:bookmarkStart w:id="3" w:name="_Toc34368666"/>
-      <w:bookmarkStart w:id="4" w:name="_Toc34368886"/>
-      <w:r>
-        <w:rPr>
-          <w:sz w:val="28"/>
-          <w:szCs w:val="28"/>
-          <w:lang w:val="sr-Cyrl-RS"/>
-        </w:rPr>
-        <w:t>1.1</w:t>
-      </w:r>
-      <w:r>
-        <w:rPr>
-          <w:sz w:val="28"/>
-          <w:szCs w:val="28"/>
-          <w:lang w:val="sr-Cyrl-RS"/>
-        </w:rPr>
-        <w:t>.</w:t>
-      </w:r>
-      <w:r>
-        <w:rPr>
-          <w:sz w:val="28"/>
-          <w:szCs w:val="28"/>
-          <w:lang w:val="sr-Cyrl-RS"/>
-        </w:rPr>
-        <w:t xml:space="preserve"> Резиме</w:t>
+      <w:bookmarkStart w:id="4" w:name="_Toc34444237"/>
+      <w:r>
+        <w:rPr>
+          <w:lang w:val="sr-Cyrl-RS"/>
+        </w:rPr>
+        <w:t>Резиме</w:t>
       </w:r>
       <w:bookmarkEnd w:id="3"/>
       <w:bookmarkEnd w:id="4"/>
@@ -1651,23 +1948,29 @@
         <w:ind w:left="720"/>
         <w:jc w:val="both"/>
         <w:rPr>
-          <w:sz w:val="24"/>
-          <w:szCs w:val="24"/>
-          <w:lang w:val="sr-Cyrl-RS"/>
-        </w:rPr>
-      </w:pPr>
-      <w:r>
-        <w:rPr>
-          <w:sz w:val="24"/>
-          <w:szCs w:val="24"/>
-          <w:lang w:val="sr-Cyrl-RS"/>
-        </w:rPr>
-        <w:t>Дефинисање сценарија употребе при при одобравау захтева за унапређење у статус рецензента</w:t>
-      </w:r>
-      <w:r>
-        <w:rPr>
-          <w:sz w:val="24"/>
-          <w:szCs w:val="24"/>
+          <w:lang w:val="sr-Cyrl-RS"/>
+        </w:rPr>
+      </w:pPr>
+      <w:r>
+        <w:rPr>
+          <w:lang w:val="sr-Cyrl-RS"/>
+        </w:rPr>
+        <w:t>Дефинисање сценарија употребе при одобрава</w:t>
+      </w:r>
+      <w:r>
+        <w:rPr>
+          <w:lang w:val="sr-Cyrl-RS"/>
+        </w:rPr>
+        <w:t>њ</w:t>
+      </w:r>
+      <w:r>
+        <w:rPr>
+          <w:lang w:val="sr-Cyrl-RS"/>
+        </w:rPr>
+        <w:t>у захтева за унапређење у статус рецензента</w:t>
+      </w:r>
+      <w:r>
+        <w:rPr>
           <w:lang w:val="sr-Cyrl-RS"/>
         </w:rPr>
         <w:t>.</w:t>
@@ -1675,45 +1978,19 @@
     </w:p>
     <w:p>
       <w:pPr>
-        <w:pStyle w:val="Heading1"/>
-        <w:ind w:left="360"/>
-        <w:jc w:val="both"/>
-        <w:rPr>
-          <w:sz w:val="28"/>
-          <w:szCs w:val="28"/>
+        <w:pStyle w:val="Heading2"/>
+        <w:numPr>
+          <w:ilvl w:val="1"/>
+          <w:numId w:val="4"/>
+        </w:numPr>
+        <w:rPr>
           <w:lang w:val="sr-Cyrl-RS"/>
         </w:rPr>
       </w:pPr>
       <w:bookmarkStart w:id="5" w:name="_Toc34368667"/>
-      <w:bookmarkStart w:id="6" w:name="_Toc34368887"/>
-      <w:r>
-        <w:rPr>
-          <w:sz w:val="28"/>
-          <w:szCs w:val="28"/>
-          <w:lang w:val="sr-Cyrl-RS"/>
-        </w:rPr>
-        <w:t>1.2</w:t>
-      </w:r>
-      <w:r>
-        <w:rPr>
-          <w:sz w:val="28"/>
-          <w:szCs w:val="28"/>
-          <w:lang w:val="sr-Cyrl-RS"/>
-        </w:rPr>
-        <w:t>.</w:t>
-      </w:r>
-      <w:r>
-        <w:rPr>
-          <w:sz w:val="28"/>
-          <w:szCs w:val="28"/>
-          <w:lang w:val="sr-Cyrl-RS"/>
-        </w:rPr>
-        <w:t xml:space="preserve"> </w:t>
-      </w:r>
-      <w:r>
-        <w:rPr>
-          <w:sz w:val="28"/>
-          <w:szCs w:val="28"/>
+      <w:bookmarkStart w:id="6" w:name="_Toc34444238"/>
+      <w:r>
+        <w:rPr>
           <w:lang w:val="sr-Cyrl-RS"/>
         </w:rPr>
         <w:t>Намена документа и циљне групе</w:t>
@@ -1726,23 +2003,17 @@
         <w:ind w:left="720"/>
         <w:jc w:val="both"/>
         <w:rPr>
-          <w:sz w:val="24"/>
-          <w:szCs w:val="24"/>
-          <w:lang w:val="sr-Cyrl-RS"/>
-        </w:rPr>
-      </w:pPr>
-      <w:r>
-        <w:rPr>
-          <w:sz w:val="24"/>
-          <w:szCs w:val="24"/>
+          <w:lang w:val="sr-Cyrl-RS"/>
+        </w:rPr>
+      </w:pPr>
+      <w:r>
+        <w:rPr>
           <w:lang w:val="sr-Cyrl-RS"/>
         </w:rPr>
         <w:t>Документ могу користити сви чланови пројектног тима у развоју пројекта и тестирању</w:t>
       </w:r>
       <w:r>
         <w:rPr>
-          <w:sz w:val="24"/>
-          <w:szCs w:val="24"/>
           <w:lang w:val="sr-Cyrl-RS"/>
         </w:rPr>
         <w:t>. Може се користити у фази писања упутства за употребу.</w:t>
@@ -1750,40 +2021,22 @@
     </w:p>
     <w:p>
       <w:pPr>
-        <w:pStyle w:val="Heading1"/>
-        <w:ind w:left="360"/>
-        <w:jc w:val="both"/>
-        <w:rPr>
-          <w:sz w:val="28"/>
-          <w:szCs w:val="28"/>
+        <w:pStyle w:val="Heading2"/>
+        <w:numPr>
+          <w:ilvl w:val="1"/>
+          <w:numId w:val="4"/>
+        </w:numPr>
+        <w:rPr>
           <w:lang w:val="sr-Cyrl-RS"/>
         </w:rPr>
       </w:pPr>
       <w:bookmarkStart w:id="7" w:name="_Toc34368668"/>
-      <w:bookmarkStart w:id="8" w:name="_Toc34368888"/>
-      <w:r>
-        <w:rPr>
-          <w:sz w:val="28"/>
-          <w:szCs w:val="28"/>
-          <w:lang w:val="sr-Cyrl-RS"/>
-        </w:rPr>
-        <w:t>1.3</w:t>
-      </w:r>
-      <w:r>
-        <w:rPr>
-          <w:sz w:val="28"/>
-          <w:szCs w:val="28"/>
-          <w:lang w:val="sr-Cyrl-RS"/>
-        </w:rPr>
-        <w:t>.</w:t>
-      </w:r>
-      <w:r>
-        <w:rPr>
-          <w:sz w:val="28"/>
-          <w:szCs w:val="28"/>
-          <w:lang w:val="sr-Cyrl-RS"/>
-        </w:rPr>
-        <w:t xml:space="preserve"> Референце</w:t>
+      <w:bookmarkStart w:id="8" w:name="_Toc34444239"/>
+      <w:r>
+        <w:rPr>
+          <w:lang w:val="sr-Cyrl-RS"/>
+        </w:rPr>
+        <w:t>Референце</w:t>
       </w:r>
       <w:bookmarkEnd w:id="7"/>
       <w:bookmarkEnd w:id="8"/>
@@ -1801,7 +2054,19 @@
         <w:rPr>
           <w:lang w:val="sr-Cyrl-RS"/>
         </w:rPr>
-        <w:t xml:space="preserve">       1. Пројектни задатак</w:t>
+        <w:t xml:space="preserve">       </w:t>
+      </w:r>
+      <w:r>
+        <w:rPr>
+          <w:lang w:val="sr-Cyrl-RS"/>
+        </w:rPr>
+        <w:tab/>
+      </w:r>
+      <w:r>
+        <w:rPr>
+          <w:lang w:val="sr-Cyrl-RS"/>
+        </w:rPr>
+        <w:t>1. Пројектни задатак</w:t>
       </w:r>
     </w:p>
     <w:p>
@@ -1817,44 +2082,39 @@
         <w:rPr>
           <w:lang w:val="sr-Cyrl-RS"/>
         </w:rPr>
-        <w:t xml:space="preserve">       2. Пример једног ССУ документа</w:t>
+        <w:t xml:space="preserve">       </w:t>
+      </w:r>
+      <w:r>
+        <w:rPr>
+          <w:lang w:val="sr-Cyrl-RS"/>
+        </w:rPr>
+        <w:tab/>
+      </w:r>
+      <w:r>
+        <w:rPr>
+          <w:lang w:val="sr-Cyrl-RS"/>
+        </w:rPr>
+        <w:t>2. Пример једног ССУ документа</w:t>
       </w:r>
     </w:p>
     <w:p>
       <w:pPr>
-        <w:pStyle w:val="Heading1"/>
-        <w:ind w:left="360"/>
-        <w:rPr>
-          <w:sz w:val="28"/>
-          <w:szCs w:val="28"/>
+        <w:pStyle w:val="Heading2"/>
+        <w:numPr>
+          <w:ilvl w:val="1"/>
+          <w:numId w:val="4"/>
+        </w:numPr>
+        <w:rPr>
           <w:lang w:val="sr-Cyrl-RS"/>
         </w:rPr>
       </w:pPr>
       <w:bookmarkStart w:id="9" w:name="_Toc34368669"/>
-      <w:bookmarkStart w:id="10" w:name="_Toc34368889"/>
-      <w:r>
-        <w:rPr>
-          <w:sz w:val="28"/>
-          <w:szCs w:val="28"/>
-          <w:lang w:val="sr-Cyrl-RS"/>
-        </w:rPr>
-        <w:t>1.4</w:t>
-      </w:r>
-      <w:r>
-        <w:rPr>
-          <w:sz w:val="28"/>
-          <w:szCs w:val="28"/>
-          <w:lang w:val="sr-Cyrl-RS"/>
-        </w:rPr>
-        <w:t>.</w:t>
-      </w:r>
-      <w:r>
-        <w:rPr>
-          <w:sz w:val="28"/>
-          <w:szCs w:val="28"/>
-          <w:lang w:val="sr-Cyrl-RS"/>
-        </w:rPr>
-        <w:t xml:space="preserve"> Отворена питања</w:t>
+      <w:bookmarkStart w:id="10" w:name="_Toc34444240"/>
+      <w:r>
+        <w:rPr>
+          <w:lang w:val="sr-Cyrl-RS"/>
+        </w:rPr>
+        <w:t>Отворена питања</w:t>
       </w:r>
       <w:bookmarkEnd w:id="9"/>
       <w:bookmarkEnd w:id="10"/>
@@ -2045,13 +2305,7 @@
               <w:rPr>
                 <w:lang w:val="sr-Cyrl-RS"/>
               </w:rPr>
-              <w:t xml:space="preserve">Кликом на дугме уреди прави се листа </w:t>
-            </w:r>
-            <w:r>
-              <w:rPr>
-                <w:lang w:val="sr-Cyrl-RS"/>
-              </w:rPr>
-              <w:t>свих рецензената и свих захтева.</w:t>
+              <w:t>Одабиром области излази аутоматски листа са свим рецензентима и писцима који желе да постану рецензенти за ту област.</w:t>
             </w:r>
           </w:p>
         </w:tc>
@@ -2187,7 +2441,7 @@
         </w:rPr>
       </w:pPr>
       <w:bookmarkStart w:id="11" w:name="_Toc34368670"/>
-      <w:bookmarkStart w:id="12" w:name="_Toc34368890"/>
+      <w:bookmarkStart w:id="12" w:name="_Toc34444241"/>
       <w:r>
         <w:rPr>
           <w:lang w:val="sr-Cyrl-RS"/>
@@ -2199,120 +2453,180 @@
     </w:p>
     <w:p>
       <w:pPr>
-        <w:pStyle w:val="Heading1"/>
-        <w:rPr>
-          <w:sz w:val="28"/>
-          <w:szCs w:val="28"/>
+        <w:pStyle w:val="Heading2"/>
+        <w:numPr>
+          <w:ilvl w:val="1"/>
+          <w:numId w:val="9"/>
+        </w:numPr>
+        <w:rPr>
           <w:lang w:val="sr-Cyrl-RS"/>
         </w:rPr>
       </w:pPr>
       <w:bookmarkStart w:id="13" w:name="_Toc34368671"/>
-      <w:bookmarkStart w:id="14" w:name="_Toc34368891"/>
-      <w:r>
-        <w:rPr>
-          <w:sz w:val="28"/>
-          <w:szCs w:val="28"/>
-          <w:lang w:val="sr-Cyrl-RS"/>
-        </w:rPr>
-        <w:t>2.1</w:t>
-      </w:r>
-      <w:r>
-        <w:rPr>
-          <w:sz w:val="28"/>
-          <w:szCs w:val="28"/>
-          <w:lang w:val="sr-Cyrl-RS"/>
-        </w:rPr>
-        <w:t>.</w:t>
-      </w:r>
-      <w:r>
-        <w:rPr>
-          <w:sz w:val="28"/>
-          <w:szCs w:val="28"/>
-          <w:lang w:val="sr-Cyrl-RS"/>
-        </w:rPr>
-        <w:t xml:space="preserve"> Кратак опис</w:t>
+      <w:bookmarkStart w:id="14" w:name="_Toc34444242"/>
+      <w:r>
+        <w:rPr>
+          <w:lang w:val="sr-Cyrl-RS"/>
+        </w:rPr>
+        <w:t>Кратак опис</w:t>
       </w:r>
       <w:bookmarkEnd w:id="13"/>
       <w:bookmarkEnd w:id="14"/>
     </w:p>
     <w:p>
       <w:pPr>
-        <w:ind w:left="360"/>
-        <w:rPr>
-          <w:lang w:val="sr-Cyrl-RS"/>
-        </w:rPr>
-      </w:pPr>
-      <w:r>
-        <w:rPr>
-          <w:lang w:val="sr-Cyrl-RS"/>
-        </w:rPr>
-        <w:t>Када пристигне захтев од писца за унапређење администратор гледа да ли су улови за</w:t>
-      </w:r>
-      <w:r>
-        <w:rPr>
-          <w:lang w:val="sr-Cyrl-RS"/>
-        </w:rPr>
-        <w:t xml:space="preserve">     </w:t>
-      </w:r>
-      <w:r>
-        <w:rPr>
-          <w:lang w:val="sr-Cyrl-RS"/>
-        </w:rPr>
-        <w:t>унапређење у рецензента одобрени и одре</w:t>
-      </w:r>
-      <w:r>
-        <w:rPr>
-          <w:lang w:val="sr-Cyrl-RS"/>
-        </w:rPr>
-        <w:t>ђ</w:t>
-      </w:r>
-      <w:r>
-        <w:rPr>
-          <w:lang w:val="sr-Cyrl-RS"/>
-        </w:rPr>
-        <w:t>ује</w:t>
-      </w:r>
-      <w:r>
-        <w:rPr>
-          <w:lang w:val="sr-Cyrl-RS"/>
-        </w:rPr>
-        <w:t xml:space="preserve"> најбољих десет по висини оцена од већ  одобрених рецензената и пристиглих пријава. Пријаве се посебно прегледају за сваку област.</w:t>
+        <w:pStyle w:val="ListParagraph"/>
+        <w:ind w:left="384"/>
+        <w:rPr>
+          <w:noProof/>
+          <w:lang w:val="sr-Cyrl-RS"/>
+        </w:rPr>
+      </w:pPr>
+      <w:bookmarkStart w:id="15" w:name="_Toc34368672"/>
+      <w:r>
+        <w:rPr>
+          <w:noProof/>
+          <w:lang w:val="sr-Cyrl-RS"/>
+        </w:rPr>
+        <w:tab/>
+      </w:r>
+      <w:r>
+        <w:rPr>
+          <w:noProof/>
+          <w:lang w:val="sr-Cyrl-RS"/>
+        </w:rPr>
+        <w:t xml:space="preserve">Администратори ће имати приступ интерфејсу где ће бирати за коју област желе да </w:t>
+      </w:r>
+      <w:r>
+        <w:rPr>
+          <w:noProof/>
+          <w:lang w:val="sr-Cyrl-RS"/>
+        </w:rPr>
+        <w:tab/>
+      </w:r>
+      <w:r>
+        <w:rPr>
+          <w:noProof/>
+          <w:lang w:val="sr-Cyrl-RS"/>
+        </w:rPr>
+        <w:t xml:space="preserve">гледају захтеве за унапређење у статус рецензента. Када изабере област имаће приступ </w:t>
+      </w:r>
+      <w:r>
+        <w:rPr>
+          <w:noProof/>
+          <w:lang w:val="sr-Cyrl-RS"/>
+        </w:rPr>
+        <w:tab/>
+      </w:r>
+      <w:r>
+        <w:rPr>
+          <w:noProof/>
+          <w:lang w:val="sr-Cyrl-RS"/>
+        </w:rPr>
+        <w:t xml:space="preserve">листи свих досадашњих рецензената за ту област и свих писаца који су послали захтев </w:t>
+      </w:r>
+      <w:r>
+        <w:rPr>
+          <w:noProof/>
+          <w:lang w:val="sr-Cyrl-RS"/>
+        </w:rPr>
+        <w:tab/>
+      </w:r>
+      <w:r>
+        <w:rPr>
+          <w:noProof/>
+          <w:lang w:val="sr-Cyrl-RS"/>
+        </w:rPr>
+        <w:t xml:space="preserve">да постану рецензенти за ту област и та листа ће бити сортирана по просечној оцени </w:t>
+      </w:r>
+      <w:r>
+        <w:rPr>
+          <w:noProof/>
+          <w:lang w:val="sr-Cyrl-RS"/>
+        </w:rPr>
+        <w:tab/>
+      </w:r>
+      <w:r>
+        <w:rPr>
+          <w:noProof/>
+          <w:lang w:val="sr-Cyrl-RS"/>
+        </w:rPr>
+        <w:t xml:space="preserve">њихових дела. На тој листи уз сваког рецензента ће стајати и колико је дела рецензирао </w:t>
+      </w:r>
+      <w:r>
+        <w:rPr>
+          <w:noProof/>
+          <w:lang w:val="sr-Cyrl-RS"/>
+        </w:rPr>
+        <w:tab/>
+      </w:r>
+      <w:r>
+        <w:rPr>
+          <w:noProof/>
+          <w:lang w:val="sr-Cyrl-RS"/>
+        </w:rPr>
+        <w:t xml:space="preserve">уз просечну оцену његових дела, док ће за писце писати само просечна оцена. За једну </w:t>
+      </w:r>
+      <w:r>
+        <w:rPr>
+          <w:noProof/>
+          <w:lang w:val="sr-Cyrl-RS"/>
+        </w:rPr>
+        <w:tab/>
+      </w:r>
+      <w:r>
+        <w:rPr>
+          <w:noProof/>
+          <w:lang w:val="sr-Cyrl-RS"/>
+        </w:rPr>
+        <w:t xml:space="preserve">област у једном тренутку може да буде највише 10 рецензената. Администратор ће </w:t>
+      </w:r>
+      <w:r>
+        <w:rPr>
+          <w:noProof/>
+          <w:lang w:val="sr-Cyrl-RS"/>
+        </w:rPr>
+        <w:tab/>
+      </w:r>
+      <w:r>
+        <w:rPr>
+          <w:noProof/>
+          <w:lang w:val="sr-Cyrl-RS"/>
+        </w:rPr>
+        <w:t xml:space="preserve">путем тог интерфејса моћи да прихвати захтев писца да постане рецензент, да одбије </w:t>
+      </w:r>
+      <w:r>
+        <w:rPr>
+          <w:noProof/>
+          <w:lang w:val="sr-Cyrl-RS"/>
+        </w:rPr>
+        <w:tab/>
+      </w:r>
+      <w:r>
+        <w:rPr>
+          <w:noProof/>
+          <w:lang w:val="sr-Cyrl-RS"/>
+        </w:rPr>
+        <w:t>захтев писца да постане рецензент и да рецензента врати у статус писца.</w:t>
       </w:r>
     </w:p>
     <w:p>
       <w:pPr>
-        <w:pStyle w:val="Heading1"/>
-        <w:rPr>
-          <w:sz w:val="28"/>
-          <w:szCs w:val="28"/>
-          <w:lang w:val="sr-Cyrl-RS"/>
-        </w:rPr>
-      </w:pPr>
-      <w:bookmarkStart w:id="15" w:name="_Toc34368672"/>
-      <w:bookmarkStart w:id="16" w:name="_Toc34368892"/>
-      <w:r>
-        <w:rPr>
-          <w:sz w:val="28"/>
-          <w:szCs w:val="28"/>
-          <w:lang w:val="sr-Cyrl-RS"/>
-        </w:rPr>
-        <w:t>2.2</w:t>
-      </w:r>
-      <w:r>
-        <w:rPr>
-          <w:sz w:val="28"/>
-          <w:szCs w:val="28"/>
-          <w:lang w:val="sr-Cyrl-RS"/>
-        </w:rPr>
-        <w:t>.</w:t>
-      </w:r>
-      <w:r>
-        <w:rPr>
-          <w:sz w:val="28"/>
-          <w:szCs w:val="28"/>
-          <w:lang w:val="sr-Cyrl-RS"/>
-        </w:rPr>
-        <w:t xml:space="preserve"> Ток догађаја</w:t>
+        <w:pStyle w:val="Heading2"/>
+        <w:numPr>
+          <w:ilvl w:val="1"/>
+          <w:numId w:val="9"/>
+        </w:numPr>
+        <w:rPr>
+          <w:lang w:val="sr-Cyrl-RS"/>
+        </w:rPr>
+      </w:pPr>
+      <w:bookmarkStart w:id="16" w:name="_Toc34444243"/>
+      <w:r>
+        <w:rPr>
+          <w:lang w:val="sr-Cyrl-RS"/>
+        </w:rPr>
+        <w:t>Ток догађаја</w:t>
       </w:r>
       <w:bookmarkEnd w:id="15"/>
       <w:bookmarkEnd w:id="16"/>
@@ -2328,60 +2642,95 @@
         <w:rPr>
           <w:lang w:val="sr-Cyrl-RS"/>
         </w:rPr>
-        <w:t xml:space="preserve">  У овом</w:t>
-      </w:r>
-      <w:r>
-        <w:rPr>
-          <w:lang w:val="sr-Cyrl-RS"/>
-        </w:rPr>
-        <w:t xml:space="preserve"> одељку ће бити описан главни успешни ток догађаја. Могу бити описани  и  алтернативни сценарији, који могу бити успешни и неуспешни.</w:t>
+        <w:t xml:space="preserve">  </w:t>
+      </w:r>
+      <w:r>
+        <w:rPr>
+          <w:lang w:val="sr-Cyrl-RS"/>
+        </w:rPr>
+        <w:tab/>
+      </w:r>
+      <w:r>
+        <w:rPr>
+          <w:lang w:val="sr-Cyrl-RS"/>
+        </w:rPr>
+        <w:t>У овом</w:t>
+      </w:r>
+      <w:r>
+        <w:rPr>
+          <w:lang w:val="sr-Cyrl-RS"/>
+        </w:rPr>
+        <w:t xml:space="preserve"> одељку ће бити описан главни успешни ток догађаја. Могу бити описани  и  </w:t>
+      </w:r>
+      <w:r>
+        <w:rPr>
+          <w:lang w:val="sr-Cyrl-RS"/>
+        </w:rPr>
+        <w:t xml:space="preserve">    </w:t>
+      </w:r>
+      <w:r>
+        <w:rPr>
+          <w:lang w:val="sr-Cyrl-RS"/>
+        </w:rPr>
+        <w:tab/>
+      </w:r>
+      <w:r>
+        <w:rPr>
+          <w:lang w:val="sr-Cyrl-RS"/>
+        </w:rPr>
+        <w:t>алтернативни сценарији, који могу бити успешни и неуспешни.</w:t>
       </w:r>
     </w:p>
     <w:p>
       <w:pPr>
-        <w:pStyle w:val="Heading1"/>
-        <w:ind w:left="348"/>
-        <w:rPr>
-          <w:sz w:val="24"/>
-          <w:szCs w:val="24"/>
+        <w:pStyle w:val="Heading3"/>
+        <w:numPr>
+          <w:ilvl w:val="2"/>
+          <w:numId w:val="9"/>
+        </w:numPr>
+        <w:rPr>
           <w:lang w:val="sr-Cyrl-RS"/>
         </w:rPr>
       </w:pPr>
       <w:bookmarkStart w:id="17" w:name="_Toc34368673"/>
-      <w:bookmarkStart w:id="18" w:name="_Toc34368893"/>
-      <w:r>
-        <w:rPr>
-          <w:sz w:val="24"/>
-          <w:szCs w:val="24"/>
-          <w:lang w:val="en-US"/>
-        </w:rPr>
-        <w:t xml:space="preserve">2.2.1. </w:t>
-      </w:r>
-      <w:r>
-        <w:rPr>
-          <w:sz w:val="24"/>
-          <w:szCs w:val="24"/>
+      <w:bookmarkStart w:id="18" w:name="_Toc34444244"/>
+      <w:r>
+        <w:rPr>
           <w:lang w:val="sr-Cyrl-RS"/>
         </w:rPr>
         <w:t>Администратор прихвата</w:t>
       </w:r>
       <w:r>
         <w:rPr>
-          <w:sz w:val="24"/>
-          <w:szCs w:val="24"/>
-          <w:lang w:val="sr-Cyrl-RS"/>
-        </w:rPr>
-        <w:t xml:space="preserve"> или одбија</w:t>
-      </w:r>
-      <w:r>
-        <w:rPr>
-          <w:sz w:val="24"/>
-          <w:szCs w:val="24"/>
+          <w:lang w:val="sr-Cyrl-RS"/>
+        </w:rPr>
+        <w:t xml:space="preserve"> </w:t>
+      </w:r>
+      <w:r>
+        <w:rPr>
+          <w:lang w:val="sr-Cyrl-RS"/>
+        </w:rPr>
+        <w:t xml:space="preserve">или </w:t>
+      </w:r>
+      <w:r>
+        <w:rPr>
+          <w:lang w:val="sr-Cyrl-RS"/>
+        </w:rPr>
+        <w:t>одбија</w:t>
+      </w:r>
+      <w:r>
+        <w:rPr>
           <w:lang w:val="sr-Cyrl-RS"/>
         </w:rPr>
         <w:t xml:space="preserve"> захтев</w:t>
       </w:r>
       <w:bookmarkEnd w:id="17"/>
+      <w:r>
+        <w:rPr>
+          <w:lang w:val="sr-Cyrl-RS"/>
+        </w:rPr>
+        <w:t xml:space="preserve"> или враћа рецензента у статус писца</w:t>
+      </w:r>
       <w:bookmarkEnd w:id="18"/>
     </w:p>
     <w:p>
@@ -2395,13 +2744,14 @@
         <w:rPr>
           <w:lang w:val="sr-Cyrl-RS"/>
         </w:rPr>
-        <w:t xml:space="preserve">1. На радној површини му се приказује листа нових захтева за рецензенте. </w:t>
-      </w:r>
-      <w:r>
-        <w:rPr>
-          <w:lang w:val="sr-Cyrl-RS"/>
-        </w:rPr>
-        <w:t>Испод листе захтева постоји дугме уреди које прави листу неодбијених захтева и у њу убацује постојеће рецензенте.</w:t>
+        <w:tab/>
+        <w:t xml:space="preserve">1.   </w:t>
+      </w:r>
+      <w:r>
+        <w:rPr>
+          <w:lang w:val="sr-Cyrl-RS"/>
+        </w:rPr>
+        <w:t xml:space="preserve">Кликне дугме Захтеви које га води на интерфејс у вези са захтевима </w:t>
       </w:r>
       <w:r>
         <w:rPr>
@@ -2421,25 +2771,44 @@
         <w:rPr>
           <w:lang w:val="en-US"/>
         </w:rPr>
+        <w:tab/>
+      </w:r>
+      <w:r>
+        <w:rPr>
+          <w:lang w:val="en-US"/>
+        </w:rPr>
         <w:t>2</w:t>
       </w:r>
       <w:r>
         <w:rPr>
           <w:lang w:val="sr-Cyrl-RS"/>
         </w:rPr>
-        <w:t xml:space="preserve">. </w:t>
-      </w:r>
-      <w:r>
-        <w:rPr>
-          <w:lang w:val="sr-Cyrl-RS"/>
-        </w:rPr>
-        <w:t>Када администратор кликне на дугме уреди</w:t>
-      </w:r>
-      <w:r>
-        <w:rPr>
-          <w:lang w:val="sr-Cyrl-RS"/>
-        </w:rPr>
-        <w:t xml:space="preserve"> појави се уређена листа рецензената и писаца који су послали захтев, која је сортирана по просечној оцени писца. Поред имена писаца појављује се дугме прихвати или одбиј. </w:t>
+        <w:t>.</w:t>
+      </w:r>
+      <w:r>
+        <w:rPr>
+          <w:lang w:val="sr-Cyrl-RS"/>
+        </w:rPr>
+        <w:t xml:space="preserve">  </w:t>
+      </w:r>
+      <w:r>
+        <w:rPr>
+          <w:lang w:val="sr-Cyrl-RS"/>
+        </w:rPr>
+        <w:t xml:space="preserve"> </w:t>
+      </w:r>
+      <w:r>
+        <w:rPr>
+          <w:lang w:val="sr-Cyrl-RS"/>
+        </w:rPr>
+        <w:t xml:space="preserve">На овом интерфејсу бира област за коју жели да прегледа захтеве што га </w:t>
+      </w:r>
+      <w:r>
+        <w:rPr>
+          <w:lang w:val="sr-Cyrl-RS"/>
+        </w:rPr>
+        <w:tab/>
+        <w:t>води на листу захтева за ту област и досадашњих рецензената за ту област.</w:t>
       </w:r>
     </w:p>
     <w:p>
@@ -2453,111 +2822,200 @@
         <w:rPr>
           <w:lang w:val="en-US"/>
         </w:rPr>
+        <w:tab/>
+      </w:r>
+      <w:r>
+        <w:rPr>
+          <w:lang w:val="en-US"/>
+        </w:rPr>
         <w:t>3</w:t>
       </w:r>
       <w:r>
         <w:rPr>
           <w:lang w:val="sr-Cyrl-RS"/>
         </w:rPr>
-        <w:t>. Првих десет ће бити прихваћено а остали ће бити одбијени. Дугме одбиј ће већ запошљеног рецензента разрешити те дужности.</w:t>
+        <w:t xml:space="preserve">. </w:t>
+      </w:r>
+      <w:r>
+        <w:rPr>
+          <w:lang w:val="sr-Cyrl-RS"/>
+        </w:rPr>
+        <w:t xml:space="preserve">  </w:t>
+      </w:r>
+      <w:r>
+        <w:rPr>
+          <w:lang w:val="sr-Cyrl-RS"/>
+        </w:rPr>
+        <w:t xml:space="preserve">Овде може да прихвата захтева, одбија захтеве и враћа рецензенте у статус </w:t>
+      </w:r>
+      <w:r>
+        <w:rPr>
+          <w:lang w:val="sr-Cyrl-RS"/>
+        </w:rPr>
+        <w:tab/>
+        <w:t xml:space="preserve">писца уз услов да не може да у једном тренутку буде више од 10 рецензената за </w:t>
+      </w:r>
+      <w:r>
+        <w:rPr>
+          <w:lang w:val="sr-Cyrl-RS"/>
+        </w:rPr>
+        <w:tab/>
+        <w:t>једну област.</w:t>
       </w:r>
     </w:p>
     <w:p>
       <w:pPr>
-        <w:pStyle w:val="Heading1"/>
-        <w:rPr>
-          <w:sz w:val="28"/>
-          <w:szCs w:val="28"/>
-          <w:lang w:val="sr-Cyrl-RS"/>
-        </w:rPr>
-      </w:pPr>
-      <w:bookmarkStart w:id="19" w:name="_Toc34368674"/>
-      <w:bookmarkStart w:id="20" w:name="_Toc34368894"/>
-      <w:r>
-        <w:rPr>
-          <w:sz w:val="28"/>
-          <w:szCs w:val="28"/>
-          <w:lang w:val="sr-Cyrl-RS"/>
-        </w:rPr>
-        <w:t>2.3. Посебни захтеви</w:t>
+        <w:pStyle w:val="Heading3"/>
+        <w:numPr>
+          <w:ilvl w:val="2"/>
+          <w:numId w:val="9"/>
+        </w:numPr>
+        <w:rPr>
+          <w:lang w:val="sr-Cyrl-RS"/>
+        </w:rPr>
+      </w:pPr>
+      <w:bookmarkStart w:id="19" w:name="_Toc34444245"/>
+      <w:r>
+        <w:rPr>
+          <w:lang w:val="sr-Cyrl-RS"/>
+        </w:rPr>
+        <w:t>Администратор покуша да прихвати 11. рецензента</w:t>
       </w:r>
       <w:bookmarkEnd w:id="19"/>
-      <w:bookmarkEnd w:id="20"/>
     </w:p>
     <w:p>
       <w:pPr>
-        <w:ind w:left="708"/>
-        <w:rPr>
-          <w:lang w:val="sr-Cyrl-RS"/>
-        </w:rPr>
-      </w:pPr>
-      <w:r>
-        <w:rPr>
-          <w:lang w:val="sr-Cyrl-RS"/>
-        </w:rPr>
-        <w:t>Нема</w:t>
+        <w:ind w:left="1056"/>
+        <w:rPr>
+          <w:lang w:val="sr-Cyrl-RS"/>
+        </w:rPr>
+      </w:pPr>
+      <w:r>
+        <w:rPr>
+          <w:lang w:val="sr-Cyrl-RS"/>
+        </w:rPr>
+        <w:tab/>
+      </w:r>
+      <w:r>
+        <w:rPr>
+          <w:lang w:val="sr-Cyrl-RS"/>
+        </w:rPr>
+        <w:t xml:space="preserve">1.   Кликне дугме Захтеви које га води на интерфејс у вези са захтевима  </w:t>
       </w:r>
     </w:p>
     <w:p>
       <w:pPr>
-        <w:pStyle w:val="Heading1"/>
-        <w:rPr>
-          <w:sz w:val="28"/>
-          <w:szCs w:val="28"/>
-          <w:lang w:val="sr-Cyrl-RS"/>
-        </w:rPr>
-      </w:pPr>
-      <w:bookmarkStart w:id="21" w:name="_Toc34368675"/>
-      <w:bookmarkStart w:id="22" w:name="_Toc34368895"/>
-      <w:r>
-        <w:rPr>
-          <w:sz w:val="28"/>
-          <w:szCs w:val="28"/>
-          <w:lang w:val="sr-Cyrl-RS"/>
-        </w:rPr>
-        <w:t>2.4. Предуслови</w:t>
-      </w:r>
-      <w:bookmarkEnd w:id="21"/>
-      <w:bookmarkEnd w:id="22"/>
+        <w:ind w:left="1056"/>
+        <w:rPr>
+          <w:lang w:val="sr-Cyrl-RS"/>
+        </w:rPr>
+      </w:pPr>
+      <w:r>
+        <w:rPr>
+          <w:lang w:val="en-US"/>
+        </w:rPr>
+        <w:tab/>
+        <w:t>2</w:t>
+      </w:r>
+      <w:r>
+        <w:rPr>
+          <w:lang w:val="sr-Cyrl-RS"/>
+        </w:rPr>
+        <w:t xml:space="preserve">.   На овом интерфејсу бира област за коју жели да прегледа захтеве што га </w:t>
+      </w:r>
+      <w:r>
+        <w:rPr>
+          <w:lang w:val="sr-Cyrl-RS"/>
+        </w:rPr>
+        <w:tab/>
+        <w:t>води на листу захтева за ту област и досадашњих рецензената за ту област.</w:t>
+      </w:r>
     </w:p>
     <w:p>
       <w:pPr>
-        <w:ind w:left="708"/>
-        <w:rPr>
-          <w:lang w:val="sr-Cyrl-RS"/>
-        </w:rPr>
-      </w:pPr>
-      <w:r>
-        <w:rPr>
-          <w:lang w:val="sr-Cyrl-RS"/>
-        </w:rPr>
-        <w:t>Администратор треба бити улогован на систем. Мора да постоје почетни рецензенти на почетку рада библиотеке.</w:t>
+        <w:ind w:left="384"/>
+        <w:rPr>
+          <w:lang w:val="sr-Cyrl-RS"/>
+        </w:rPr>
+      </w:pPr>
+      <w:r>
+        <w:rPr>
+          <w:lang w:val="sr-Cyrl-RS"/>
+        </w:rPr>
+        <w:tab/>
+      </w:r>
+      <w:r>
+        <w:rPr>
+          <w:lang w:val="sr-Cyrl-RS"/>
+        </w:rPr>
+        <w:tab/>
+        <w:t>3.   Овде покуша да прихвати рецензента а већ постоји 10 рецензената</w:t>
       </w:r>
     </w:p>
     <w:p>
       <w:pPr>
-        <w:pStyle w:val="Heading1"/>
-        <w:rPr>
-          <w:sz w:val="28"/>
-          <w:szCs w:val="28"/>
-          <w:lang w:val="sr-Cyrl-RS"/>
-        </w:rPr>
-      </w:pPr>
-      <w:bookmarkStart w:id="23" w:name="_Toc34368676"/>
-      <w:bookmarkStart w:id="24" w:name="_Toc34368896"/>
-      <w:r>
-        <w:rPr>
-          <w:sz w:val="28"/>
-          <w:szCs w:val="28"/>
-          <w:lang w:val="sr-Cyrl-RS"/>
-        </w:rPr>
-        <w:t>2.5. Последице</w:t>
-      </w:r>
-      <w:bookmarkEnd w:id="23"/>
-      <w:bookmarkEnd w:id="24"/>
+        <w:ind w:left="384"/>
+        <w:rPr>
+          <w:lang w:val="sr-Cyrl-RS"/>
+        </w:rPr>
+      </w:pPr>
+      <w:r>
+        <w:rPr>
+          <w:lang w:val="sr-Cyrl-RS"/>
+        </w:rPr>
+        <w:tab/>
+      </w:r>
+      <w:r>
+        <w:rPr>
+          <w:lang w:val="sr-Cyrl-RS"/>
+        </w:rPr>
+        <w:tab/>
+        <w:t xml:space="preserve">4.   Рецензент неће бити прихваћен и изаћи ће порука „Достигнут је </w:t>
+      </w:r>
+      <w:r>
+        <w:rPr>
+          <w:lang w:val="sr-Cyrl-RS"/>
+        </w:rPr>
+        <w:tab/>
+      </w:r>
+      <w:r>
+        <w:rPr>
+          <w:lang w:val="sr-Cyrl-RS"/>
+        </w:rPr>
+        <w:tab/>
+      </w:r>
+      <w:r>
+        <w:rPr>
+          <w:lang w:val="sr-Cyrl-RS"/>
+        </w:rPr>
+        <w:tab/>
+        <w:t>максималан број рецензената за ову област“</w:t>
+      </w:r>
     </w:p>
     <w:p>
       <w:pPr>
+        <w:pStyle w:val="Heading2"/>
+        <w:numPr>
+          <w:ilvl w:val="1"/>
+          <w:numId w:val="9"/>
+        </w:numPr>
+        <w:rPr>
+          <w:lang w:val="sr-Cyrl-RS"/>
+        </w:rPr>
+      </w:pPr>
+      <w:bookmarkStart w:id="20" w:name="_Toc34368674"/>
+      <w:bookmarkStart w:id="21" w:name="_Toc34444246"/>
+      <w:r>
+        <w:rPr>
+          <w:lang w:val="sr-Cyrl-RS"/>
+        </w:rPr>
+        <w:t>Посебни захтеви</w:t>
+      </w:r>
+      <w:bookmarkEnd w:id="20"/>
+      <w:bookmarkEnd w:id="21"/>
+    </w:p>
+    <w:p>
+      <w:pPr>
         <w:ind w:left="708"/>
         <w:rPr>
           <w:lang w:val="sr-Cyrl-RS"/>
@@ -2567,10 +3025,83 @@
         <w:rPr>
           <w:lang w:val="sr-Cyrl-RS"/>
         </w:rPr>
-        <w:t>Одобрени захтеви за писце се трајно чувају у бази података.</w:t>
+        <w:t>Нема</w:t>
+      </w:r>
+    </w:p>
+    <w:p>
+      <w:pPr>
+        <w:pStyle w:val="Heading2"/>
+        <w:numPr>
+          <w:ilvl w:val="1"/>
+          <w:numId w:val="9"/>
+        </w:numPr>
+        <w:rPr>
+          <w:lang w:val="sr-Cyrl-RS"/>
+        </w:rPr>
+      </w:pPr>
+      <w:bookmarkStart w:id="22" w:name="_Toc34368675"/>
+      <w:bookmarkStart w:id="23" w:name="_Toc34444247"/>
+      <w:r>
+        <w:rPr>
+          <w:lang w:val="sr-Cyrl-RS"/>
+        </w:rPr>
+        <w:t>Предуслови</w:t>
+      </w:r>
+      <w:bookmarkEnd w:id="22"/>
+      <w:bookmarkEnd w:id="23"/>
+    </w:p>
+    <w:p>
+      <w:pPr>
+        <w:ind w:left="708"/>
+        <w:rPr>
+          <w:lang w:val="sr-Cyrl-RS"/>
+        </w:rPr>
+      </w:pPr>
+      <w:r>
+        <w:rPr>
+          <w:lang w:val="sr-Cyrl-RS"/>
+        </w:rPr>
+        <w:t>Администратор треба бити улогован на систем. Мора да постоје почетни рецензенти на почетку рада библиотеке.</w:t>
+      </w:r>
+    </w:p>
+    <w:p>
+      <w:pPr>
+        <w:pStyle w:val="Heading2"/>
+        <w:numPr>
+          <w:ilvl w:val="1"/>
+          <w:numId w:val="9"/>
+        </w:numPr>
+        <w:rPr>
+          <w:lang w:val="sr-Cyrl-RS"/>
+        </w:rPr>
+      </w:pPr>
+      <w:bookmarkStart w:id="24" w:name="_Toc34368676"/>
+      <w:bookmarkStart w:id="25" w:name="_Toc34444248"/>
+      <w:r>
+        <w:rPr>
+          <w:lang w:val="sr-Cyrl-RS"/>
+        </w:rPr>
+        <w:t>Последице</w:t>
+      </w:r>
+      <w:bookmarkEnd w:id="24"/>
+      <w:bookmarkEnd w:id="25"/>
+    </w:p>
+    <w:p>
+      <w:pPr>
+        <w:ind w:left="708"/>
+        <w:rPr>
+          <w:lang w:val="sr-Cyrl-RS"/>
+        </w:rPr>
+      </w:pPr>
+      <w:r>
+        <w:rPr>
+          <w:lang w:val="sr-Cyrl-RS"/>
+        </w:rPr>
+        <w:t>Неки писци постају рецензенти а неки рецензенти се враћају у статус писца.</w:t>
       </w:r>
     </w:p>
     <w:sectPr>
+      <w:footerReference w:type="default" r:id="rId8"/>
       <w:pgSz w:w="11906" w:h="16838"/>
       <w:pgMar w:top="1440" w:right="1440" w:bottom="1440" w:left="1440" w:header="708" w:footer="708" w:gutter="0"/>
       <w:cols w:space="708"/>
@@ -2580,9 +3111,225 @@
 </w:document>
 </file>
 
+<file path=word/endnotes.xml><?xml version="1.0" encoding="utf-8"?>
+<w:endnotes xmlns:wpc="http://schemas.microsoft.com/office/word/2010/wordprocessingCanvas" xmlns:cx="http://schemas.microsoft.com/office/drawing/2014/chartex" xmlns:cx1="http://schemas.microsoft.com/office/drawing/2015/9/8/chartex" xmlns:cx2="http://schemas.microsoft.com/office/drawing/2015/10/21/chartex" xmlns:cx3="http://schemas.microsoft.com/office/drawing/2016/5/9/chartex" xmlns:cx4="http://schemas.microsoft.com/office/drawing/2016/5/10/chartex" xmlns:cx5="http://schemas.microsoft.com/office/drawing/2016/5/11/chartex" xmlns:cx6="http://schemas.microsoft.com/office/drawing/2016/5/12/chartex" xmlns:cx7="http://schemas.microsoft.com/office/drawing/2016/5/13/chartex" xmlns:cx8="http://schemas.microsoft.com/office/drawing/2016/5/14/chartex" xmlns:mc="http://schemas.openxmlformats.org/markup-compatibility/2006" xmlns:aink="http://schemas.microsoft.com/office/drawing/2016/ink" xmlns:am3d="http://schemas.microsoft.com/office/drawing/2017/model3d" xmlns:o="urn:schemas-microsoft-com:office:office" xmlns:r="http://schemas.openxmlformats.org/officeDocument/2006/relationships" xmlns:m="http://schemas.openxmlformats.org/officeDocument/2006/math" xmlns:v="urn:schemas-microsoft-com:vml" xmlns:wp14="http://schemas.microsoft.com/office/word/2010/wordprocessingDrawing" xmlns:wp="http://schemas.openxmlformats.org/drawingml/2006/wordprocessingDrawing" xmlns:w10="urn:schemas-microsoft-com:office:word" xmlns:w="http://schemas.openxmlformats.org/wordprocessingml/2006/main" xmlns:w14="http://schemas.microsoft.com/office/word/2010/wordml" xmlns:w15="http://schemas.microsoft.com/office/word/2012/wordml" xmlns:w16cid="http://schemas.microsoft.com/office/word/2016/wordml/cid" xmlns:w16se="http://schemas.microsoft.com/office/word/2015/wordml/symex" xmlns:wpg="http://schemas.microsoft.com/office/word/2010/wordprocessingGroup" xmlns:wpi="http://schemas.microsoft.com/office/word/2010/wordprocessingInk" xmlns:wne="http://schemas.microsoft.com/office/word/2006/wordml" xmlns:wps="http://schemas.microsoft.com/office/word/2010/wordprocessingShape" mc:Ignorable="w14 w15 w16se w16cid wp14">
+  <w:endnote w:type="separator" w:id="-1">
+    <w:p>
+      <w:pPr>
+        <w:spacing w:after="0" w:line="240" w:lineRule="auto"/>
+      </w:pPr>
+      <w:r>
+        <w:separator/>
+      </w:r>
+    </w:p>
+  </w:endnote>
+  <w:endnote w:type="continuationSeparator" w:id="0">
+    <w:p>
+      <w:pPr>
+        <w:spacing w:after="0" w:line="240" w:lineRule="auto"/>
+      </w:pPr>
+      <w:r>
+        <w:continuationSeparator/>
+      </w:r>
+    </w:p>
+  </w:endnote>
+</w:endnotes>
+</file>
+
+<file path=word/footer1.xml><?xml version="1.0" encoding="utf-8"?>
+<w:ftr xmlns:wpc="http://schemas.microsoft.com/office/word/2010/wordprocessingCanvas" xmlns:cx="http://schemas.microsoft.com/office/drawing/2014/chartex" xmlns:cx1="http://schemas.microsoft.com/office/drawing/2015/9/8/chartex" xmlns:cx2="http://schemas.microsoft.com/office/drawing/2015/10/21/chartex" xmlns:cx3="http://schemas.microsoft.com/office/drawing/2016/5/9/chartex" xmlns:cx4="http://schemas.microsoft.com/office/drawing/2016/5/10/chartex" xmlns:cx5="http://schemas.microsoft.com/office/drawing/2016/5/11/chartex" xmlns:cx6="http://schemas.microsoft.com/office/drawing/2016/5/12/chartex" xmlns:cx7="http://schemas.microsoft.com/office/drawing/2016/5/13/chartex" xmlns:cx8="http://schemas.microsoft.com/office/drawing/2016/5/14/chartex" xmlns:mc="http://schemas.openxmlformats.org/markup-compatibility/2006" xmlns:aink="http://schemas.microsoft.com/office/drawing/2016/ink" xmlns:am3d="http://schemas.microsoft.com/office/drawing/2017/model3d" xmlns:o="urn:schemas-microsoft-com:office:office" xmlns:r="http://schemas.openxmlformats.org/officeDocument/2006/relationships" xmlns:m="http://schemas.openxmlformats.org/officeDocument/2006/math" xmlns:v="urn:schemas-microsoft-com:vml" xmlns:wp14="http://schemas.microsoft.com/office/word/2010/wordprocessingDrawing" xmlns:wp="http://schemas.openxmlformats.org/drawingml/2006/wordprocessingDrawing" xmlns:w10="urn:schemas-microsoft-com:office:word" xmlns:w="http://schemas.openxmlformats.org/wordprocessingml/2006/main" xmlns:w14="http://schemas.microsoft.com/office/word/2010/wordml" xmlns:w15="http://schemas.microsoft.com/office/word/2012/wordml" xmlns:w16cid="http://schemas.microsoft.com/office/word/2016/wordml/cid" xmlns:w16se="http://schemas.microsoft.com/office/word/2015/wordml/symex" xmlns:wpg="http://schemas.microsoft.com/office/word/2010/wordprocessingGroup" xmlns:wpi="http://schemas.microsoft.com/office/word/2010/wordprocessingInk" xmlns:wne="http://schemas.microsoft.com/office/word/2006/wordml" xmlns:wps="http://schemas.microsoft.com/office/word/2010/wordprocessingShape" mc:Ignorable="w14 w15 w16se w16cid wp14">
+  <w:p>
+    <w:pPr>
+      <w:pStyle w:val="Footer"/>
+      <w:jc w:val="center"/>
+      <w:rPr>
+        <w:color w:val="2F5496" w:themeColor="accent1" w:themeShade="BF"/>
+      </w:rPr>
+    </w:pPr>
+    <w:r>
+      <w:rPr>
+        <w:color w:val="2F5496" w:themeColor="accent1" w:themeShade="BF"/>
+        <w:lang w:val="sr-Cyrl-RS"/>
+      </w:rPr>
+      <w:t xml:space="preserve">Страна </w:t>
+    </w:r>
+    <w:r>
+      <w:rPr>
+        <w:color w:val="2F5496" w:themeColor="accent1" w:themeShade="BF"/>
+      </w:rPr>
+      <w:fldChar w:fldCharType="begin"/>
+    </w:r>
+    <w:r>
+      <w:rPr>
+        <w:color w:val="2F5496" w:themeColor="accent1" w:themeShade="BF"/>
+      </w:rPr>
+      <w:instrText xml:space="preserve"> PAGE   \* MERGEFORMAT </w:instrText>
+    </w:r>
+    <w:r>
+      <w:rPr>
+        <w:color w:val="2F5496" w:themeColor="accent1" w:themeShade="BF"/>
+      </w:rPr>
+      <w:fldChar w:fldCharType="separate"/>
+    </w:r>
+    <w:r>
+      <w:rPr>
+        <w:noProof/>
+        <w:color w:val="2F5496" w:themeColor="accent1" w:themeShade="BF"/>
+      </w:rPr>
+      <w:t>1</w:t>
+    </w:r>
+    <w:r>
+      <w:rPr>
+        <w:noProof/>
+        <w:color w:val="2F5496" w:themeColor="accent1" w:themeShade="BF"/>
+      </w:rPr>
+      <w:fldChar w:fldCharType="end"/>
+    </w:r>
+  </w:p>
+</w:ftr>
+</file>
+
+<file path=word/footnotes.xml><?xml version="1.0" encoding="utf-8"?>
+<w:footnotes xmlns:wpc="http://schemas.microsoft.com/office/word/2010/wordprocessingCanvas" xmlns:cx="http://schemas.microsoft.com/office/drawing/2014/chartex" xmlns:cx1="http://schemas.microsoft.com/office/drawing/2015/9/8/chartex" xmlns:cx2="http://schemas.microsoft.com/office/drawing/2015/10/21/chartex" xmlns:cx3="http://schemas.microsoft.com/office/drawing/2016/5/9/chartex" xmlns:cx4="http://schemas.microsoft.com/office/drawing/2016/5/10/chartex" xmlns:cx5="http://schemas.microsoft.com/office/drawing/2016/5/11/chartex" xmlns:cx6="http://schemas.microsoft.com/office/drawing/2016/5/12/chartex" xmlns:cx7="http://schemas.microsoft.com/office/drawing/2016/5/13/chartex" xmlns:cx8="http://schemas.microsoft.com/office/drawing/2016/5/14/chartex" xmlns:mc="http://schemas.openxmlformats.org/markup-compatibility/2006" xmlns:aink="http://schemas.microsoft.com/office/drawing/2016/ink" xmlns:am3d="http://schemas.microsoft.com/office/drawing/2017/model3d" xmlns:o="urn:schemas-microsoft-com:office:office" xmlns:r="http://schemas.openxmlformats.org/officeDocument/2006/relationships" xmlns:m="http://schemas.openxmlformats.org/officeDocument/2006/math" xmlns:v="urn:schemas-microsoft-com:vml" xmlns:wp14="http://schemas.microsoft.com/office/word/2010/wordprocessingDrawing" xmlns:wp="http://schemas.openxmlformats.org/drawingml/2006/wordprocessingDrawing" xmlns:w10="urn:schemas-microsoft-com:office:word" xmlns:w="http://schemas.openxmlformats.org/wordprocessingml/2006/main" xmlns:w14="http://schemas.microsoft.com/office/word/2010/wordml" xmlns:w15="http://schemas.microsoft.com/office/word/2012/wordml" xmlns:w16cid="http://schemas.microsoft.com/office/word/2016/wordml/cid" xmlns:w16se="http://schemas.microsoft.com/office/word/2015/wordml/symex" xmlns:wpg="http://schemas.microsoft.com/office/word/2010/wordprocessingGroup" xmlns:wpi="http://schemas.microsoft.com/office/word/2010/wordprocessingInk" xmlns:wne="http://schemas.microsoft.com/office/word/2006/wordml" xmlns:wps="http://schemas.microsoft.com/office/word/2010/wordprocessingShape" mc:Ignorable="w14 w15 w16se w16cid wp14">
+  <w:footnote w:type="separator" w:id="-1">
+    <w:p>
+      <w:pPr>
+        <w:spacing w:after="0" w:line="240" w:lineRule="auto"/>
+      </w:pPr>
+      <w:r>
+        <w:separator/>
+      </w:r>
+    </w:p>
+  </w:footnote>
+  <w:footnote w:type="continuationSeparator" w:id="0">
+    <w:p>
+      <w:pPr>
+        <w:spacing w:after="0" w:line="240" w:lineRule="auto"/>
+      </w:pPr>
+      <w:r>
+        <w:continuationSeparator/>
+      </w:r>
+    </w:p>
+  </w:footnote>
+</w:footnotes>
+</file>
+
 <file path=word/numbering.xml><?xml version="1.0" encoding="utf-8"?>
 <w:numbering xmlns:wpc="http://schemas.microsoft.com/office/word/2010/wordprocessingCanvas" xmlns:cx="http://schemas.microsoft.com/office/drawing/2014/chartex" xmlns:cx1="http://schemas.microsoft.com/office/drawing/2015/9/8/chartex" xmlns:cx2="http://schemas.microsoft.com/office/drawing/2015/10/21/chartex" xmlns:cx3="http://schemas.microsoft.com/office/drawing/2016/5/9/chartex" xmlns:cx4="http://schemas.microsoft.com/office/drawing/2016/5/10/chartex" xmlns:cx5="http://schemas.microsoft.com/office/drawing/2016/5/11/chartex" xmlns:cx6="http://schemas.microsoft.com/office/drawing/2016/5/12/chartex" xmlns:cx7="http://schemas.microsoft.com/office/drawing/2016/5/13/chartex" xmlns:cx8="http://schemas.microsoft.com/office/drawing/2016/5/14/chartex" xmlns:mc="http://schemas.openxmlformats.org/markup-compatibility/2006" xmlns:aink="http://schemas.microsoft.com/office/drawing/2016/ink" xmlns:am3d="http://schemas.microsoft.com/office/drawing/2017/model3d" xmlns:o="urn:schemas-microsoft-com:office:office" xmlns:r="http://schemas.openxmlformats.org/officeDocument/2006/relationships" xmlns:m="http://schemas.openxmlformats.org/officeDocument/2006/math" xmlns:v="urn:schemas-microsoft-com:vml" xmlns:wp14="http://schemas.microsoft.com/office/word/2010/wordprocessingDrawing" xmlns:wp="http://schemas.openxmlformats.org/drawingml/2006/wordprocessingDrawing" xmlns:w10="urn:schemas-microsoft-com:office:word" xmlns:w="http://schemas.openxmlformats.org/wordprocessingml/2006/main" xmlns:w14="http://schemas.microsoft.com/office/word/2010/wordml" xmlns:w15="http://schemas.microsoft.com/office/word/2012/wordml" xmlns:w16cid="http://schemas.microsoft.com/office/word/2016/wordml/cid" xmlns:w16se="http://schemas.microsoft.com/office/word/2015/wordml/symex" xmlns:wpg="http://schemas.microsoft.com/office/word/2010/wordprocessingGroup" xmlns:wpi="http://schemas.microsoft.com/office/word/2010/wordprocessingInk" xmlns:wne="http://schemas.microsoft.com/office/word/2006/wordml" xmlns:wps="http://schemas.microsoft.com/office/word/2010/wordprocessingShape" mc:Ignorable="w14 w15 w16se w16cid wp14">
   <w:abstractNum w:abstractNumId="0" w15:restartNumberingAfterBreak="0">
+    <w:nsid w:val="167401F7"/>
+    <w:multiLevelType w:val="multilevel"/>
+    <w:tmpl w:val="F796EC5E"/>
+    <w:lvl w:ilvl="0">
+      <w:start w:val="2"/>
+      <w:numFmt w:val="decimal"/>
+      <w:lvlText w:val="%1."/>
+      <w:lvlJc w:val="left"/>
+      <w:pPr>
+        <w:ind w:left="384" w:hanging="384"/>
+      </w:pPr>
+      <w:rPr>
+        <w:rFonts w:hint="default"/>
+      </w:rPr>
+    </w:lvl>
+    <w:lvl w:ilvl="1">
+      <w:start w:val="1"/>
+      <w:numFmt w:val="decimal"/>
+      <w:lvlText w:val="%1.%2."/>
+      <w:lvlJc w:val="left"/>
+      <w:pPr>
+        <w:ind w:left="1170" w:hanging="720"/>
+      </w:pPr>
+      <w:rPr>
+        <w:rFonts w:hint="default"/>
+      </w:rPr>
+    </w:lvl>
+    <w:lvl w:ilvl="2">
+      <w:start w:val="1"/>
+      <w:numFmt w:val="decimal"/>
+      <w:lvlText w:val="%1.%2.%3."/>
+      <w:lvlJc w:val="left"/>
+      <w:pPr>
+        <w:ind w:left="1620" w:hanging="720"/>
+      </w:pPr>
+      <w:rPr>
+        <w:rFonts w:hint="default"/>
+      </w:rPr>
+    </w:lvl>
+    <w:lvl w:ilvl="3">
+      <w:start w:val="1"/>
+      <w:numFmt w:val="decimal"/>
+      <w:lvlText w:val="%1.%2.%3.%4."/>
+      <w:lvlJc w:val="left"/>
+      <w:pPr>
+        <w:ind w:left="2430" w:hanging="1080"/>
+      </w:pPr>
+      <w:rPr>
+        <w:rFonts w:hint="default"/>
+      </w:rPr>
+    </w:lvl>
+    <w:lvl w:ilvl="4">
+      <w:start w:val="1"/>
+      <w:numFmt w:val="decimal"/>
+      <w:lvlText w:val="%1.%2.%3.%4.%5."/>
+      <w:lvlJc w:val="left"/>
+      <w:pPr>
+        <w:ind w:left="2880" w:hanging="1080"/>
+      </w:pPr>
+      <w:rPr>
+        <w:rFonts w:hint="default"/>
+      </w:rPr>
+    </w:lvl>
+    <w:lvl w:ilvl="5">
+      <w:start w:val="1"/>
+      <w:numFmt w:val="decimal"/>
+      <w:lvlText w:val="%1.%2.%3.%4.%5.%6."/>
+      <w:lvlJc w:val="left"/>
+      <w:pPr>
+        <w:ind w:left="3690" w:hanging="1440"/>
+      </w:pPr>
+      <w:rPr>
+        <w:rFonts w:hint="default"/>
+      </w:rPr>
+    </w:lvl>
+    <w:lvl w:ilvl="6">
+      <w:start w:val="1"/>
+      <w:numFmt w:val="decimal"/>
+      <w:lvlText w:val="%1.%2.%3.%4.%5.%6.%7."/>
+      <w:lvlJc w:val="left"/>
+      <w:pPr>
+        <w:ind w:left="4140" w:hanging="1440"/>
+      </w:pPr>
+      <w:rPr>
+        <w:rFonts w:hint="default"/>
+      </w:rPr>
+    </w:lvl>
+    <w:lvl w:ilvl="7">
+      <w:start w:val="1"/>
+      <w:numFmt w:val="decimal"/>
+      <w:lvlText w:val="%1.%2.%3.%4.%5.%6.%7.%8."/>
+      <w:lvlJc w:val="left"/>
+      <w:pPr>
+        <w:ind w:left="4950" w:hanging="1800"/>
+      </w:pPr>
+      <w:rPr>
+        <w:rFonts w:hint="default"/>
+      </w:rPr>
+    </w:lvl>
+    <w:lvl w:ilvl="8">
+      <w:start w:val="1"/>
+      <w:numFmt w:val="decimal"/>
+      <w:lvlText w:val="%1.%2.%3.%4.%5.%6.%7.%8.%9."/>
+      <w:lvlJc w:val="left"/>
+      <w:pPr>
+        <w:ind w:left="5400" w:hanging="1800"/>
+      </w:pPr>
+      <w:rPr>
+        <w:rFonts w:hint="default"/>
+      </w:rPr>
+    </w:lvl>
+  </w:abstractNum>
+  <w:abstractNum w:abstractNumId="1" w15:restartNumberingAfterBreak="0">
     <w:nsid w:val="175A10BD"/>
     <w:multiLevelType w:val="hybridMultilevel"/>
     <w:tmpl w:val="0D525B5C"/>
@@ -2671,7 +3418,122 @@
       </w:pPr>
     </w:lvl>
   </w:abstractNum>
-  <w:abstractNum w:abstractNumId="1" w15:restartNumberingAfterBreak="0">
+  <w:abstractNum w:abstractNumId="2" w15:restartNumberingAfterBreak="0">
+    <w:nsid w:val="1DC5559A"/>
+    <w:multiLevelType w:val="multilevel"/>
+    <w:tmpl w:val="FD7665F4"/>
+    <w:lvl w:ilvl="0">
+      <w:start w:val="1"/>
+      <w:numFmt w:val="decimal"/>
+      <w:lvlText w:val="%1."/>
+      <w:lvlJc w:val="left"/>
+      <w:pPr>
+        <w:ind w:left="450" w:hanging="450"/>
+      </w:pPr>
+      <w:rPr>
+        <w:rFonts w:hint="default"/>
+        <w:b w:val="0"/>
+        <w:bCs w:val="0"/>
+      </w:rPr>
+    </w:lvl>
+    <w:lvl w:ilvl="1">
+      <w:start w:val="1"/>
+      <w:numFmt w:val="decimal"/>
+      <w:lvlText w:val="%1.%2."/>
+      <w:lvlJc w:val="left"/>
+      <w:pPr>
+        <w:ind w:left="1440" w:hanging="720"/>
+      </w:pPr>
+      <w:rPr>
+        <w:rFonts w:hint="default"/>
+      </w:rPr>
+    </w:lvl>
+    <w:lvl w:ilvl="2">
+      <w:start w:val="1"/>
+      <w:numFmt w:val="decimal"/>
+      <w:lvlText w:val="%1.%2.%3."/>
+      <w:lvlJc w:val="left"/>
+      <w:pPr>
+        <w:ind w:left="2160" w:hanging="720"/>
+      </w:pPr>
+      <w:rPr>
+        <w:rFonts w:hint="default"/>
+      </w:rPr>
+    </w:lvl>
+    <w:lvl w:ilvl="3">
+      <w:start w:val="1"/>
+      <w:numFmt w:val="decimal"/>
+      <w:lvlText w:val="%1.%2.%3.%4."/>
+      <w:lvlJc w:val="left"/>
+      <w:pPr>
+        <w:ind w:left="3240" w:hanging="1080"/>
+      </w:pPr>
+      <w:rPr>
+        <w:rFonts w:hint="default"/>
+      </w:rPr>
+    </w:lvl>
+    <w:lvl w:ilvl="4">
+      <w:start w:val="1"/>
+      <w:numFmt w:val="decimal"/>
+      <w:lvlText w:val="%1.%2.%3.%4.%5."/>
+      <w:lvlJc w:val="left"/>
+      <w:pPr>
+        <w:ind w:left="4320" w:hanging="1440"/>
+      </w:pPr>
+      <w:rPr>
+        <w:rFonts w:hint="default"/>
+      </w:rPr>
+    </w:lvl>
+    <w:lvl w:ilvl="5">
+      <w:start w:val="1"/>
+      <w:numFmt w:val="decimal"/>
+      <w:lvlText w:val="%1.%2.%3.%4.%5.%6."/>
+      <w:lvlJc w:val="left"/>
+      <w:pPr>
+        <w:ind w:left="5040" w:hanging="1440"/>
+      </w:pPr>
+      <w:rPr>
+        <w:rFonts w:hint="default"/>
+      </w:rPr>
+    </w:lvl>
+    <w:lvl w:ilvl="6">
+      <w:start w:val="1"/>
+      <w:numFmt w:val="decimal"/>
+      <w:lvlText w:val="%1.%2.%3.%4.%5.%6.%7."/>
+      <w:lvlJc w:val="left"/>
+      <w:pPr>
+        <w:ind w:left="6120" w:hanging="1800"/>
+      </w:pPr>
+      <w:rPr>
+        <w:rFonts w:hint="default"/>
+      </w:rPr>
+    </w:lvl>
+    <w:lvl w:ilvl="7">
+      <w:start w:val="1"/>
+      <w:numFmt w:val="decimal"/>
+      <w:lvlText w:val="%1.%2.%3.%4.%5.%6.%7.%8."/>
+      <w:lvlJc w:val="left"/>
+      <w:pPr>
+        <w:ind w:left="7200" w:hanging="2160"/>
+      </w:pPr>
+      <w:rPr>
+        <w:rFonts w:hint="default"/>
+      </w:rPr>
+    </w:lvl>
+    <w:lvl w:ilvl="8">
+      <w:start w:val="1"/>
+      <w:numFmt w:val="decimal"/>
+      <w:lvlText w:val="%1.%2.%3.%4.%5.%6.%7.%8.%9."/>
+      <w:lvlJc w:val="left"/>
+      <w:pPr>
+        <w:ind w:left="7920" w:hanging="2160"/>
+      </w:pPr>
+      <w:rPr>
+        <w:rFonts w:hint="default"/>
+      </w:rPr>
+    </w:lvl>
+  </w:abstractNum>
+  <w:abstractNum w:abstractNumId="3" w15:restartNumberingAfterBreak="0">
     <w:nsid w:val="262644A7"/>
     <w:multiLevelType w:val="hybridMultilevel"/>
     <w:tmpl w:val="0A8A9F0E"/>
@@ -2763,7 +3625,122 @@
       </w:pPr>
     </w:lvl>
   </w:abstractNum>
-  <w:abstractNum w:abstractNumId="2" w15:restartNumberingAfterBreak="0">
+  <w:abstractNum w:abstractNumId="4" w15:restartNumberingAfterBreak="0">
+    <w:nsid w:val="39A65A3E"/>
+    <w:multiLevelType w:val="multilevel"/>
+    <w:tmpl w:val="FD7665F4"/>
+    <w:lvl w:ilvl="0">
+      <w:start w:val="1"/>
+      <w:numFmt w:val="decimal"/>
+      <w:lvlText w:val="%1."/>
+      <w:lvlJc w:val="left"/>
+      <w:pPr>
+        <w:ind w:left="450" w:hanging="450"/>
+      </w:pPr>
+      <w:rPr>
+        <w:rFonts w:hint="default"/>
+        <w:b w:val="0"/>
+        <w:bCs w:val="0"/>
+      </w:rPr>
+    </w:lvl>
+    <w:lvl w:ilvl="1">
+      <w:start w:val="1"/>
+      <w:numFmt w:val="decimal"/>
+      <w:lvlText w:val="%1.%2."/>
+      <w:lvlJc w:val="left"/>
+      <w:pPr>
+        <w:ind w:left="1440" w:hanging="720"/>
+      </w:pPr>
+      <w:rPr>
+        <w:rFonts w:hint="default"/>
+      </w:rPr>
+    </w:lvl>
+    <w:lvl w:ilvl="2">
+      <w:start w:val="1"/>
+      <w:numFmt w:val="decimal"/>
+      <w:lvlText w:val="%1.%2.%3."/>
+      <w:lvlJc w:val="left"/>
+      <w:pPr>
+        <w:ind w:left="2160" w:hanging="720"/>
+      </w:pPr>
+      <w:rPr>
+        <w:rFonts w:hint="default"/>
+      </w:rPr>
+    </w:lvl>
+    <w:lvl w:ilvl="3">
+      <w:start w:val="1"/>
+      <w:numFmt w:val="decimal"/>
+      <w:lvlText w:val="%1.%2.%3.%4."/>
+      <w:lvlJc w:val="left"/>
+      <w:pPr>
+        <w:ind w:left="3240" w:hanging="1080"/>
+      </w:pPr>
+      <w:rPr>
+        <w:rFonts w:hint="default"/>
+      </w:rPr>
+    </w:lvl>
+    <w:lvl w:ilvl="4">
+      <w:start w:val="1"/>
+      <w:numFmt w:val="decimal"/>
+      <w:lvlText w:val="%1.%2.%3.%4.%5."/>
+      <w:lvlJc w:val="left"/>
+      <w:pPr>
+        <w:ind w:left="4320" w:hanging="1440"/>
+      </w:pPr>
+      <w:rPr>
+        <w:rFonts w:hint="default"/>
+      </w:rPr>
+    </w:lvl>
+    <w:lvl w:ilvl="5">
+      <w:start w:val="1"/>
+      <w:numFmt w:val="decimal"/>
+      <w:lvlText w:val="%1.%2.%3.%4.%5.%6."/>
+      <w:lvlJc w:val="left"/>
+      <w:pPr>
+        <w:ind w:left="5040" w:hanging="1440"/>
+      </w:pPr>
+      <w:rPr>
+        <w:rFonts w:hint="default"/>
+      </w:rPr>
+    </w:lvl>
+    <w:lvl w:ilvl="6">
+      <w:start w:val="1"/>
+      <w:numFmt w:val="decimal"/>
+      <w:lvlText w:val="%1.%2.%3.%4.%5.%6.%7."/>
+      <w:lvlJc w:val="left"/>
+      <w:pPr>
+        <w:ind w:left="6120" w:hanging="1800"/>
+      </w:pPr>
+      <w:rPr>
+        <w:rFonts w:hint="default"/>
+      </w:rPr>
+    </w:lvl>
+    <w:lvl w:ilvl="7">
+      <w:start w:val="1"/>
+      <w:numFmt w:val="decimal"/>
+      <w:lvlText w:val="%1.%2.%3.%4.%5.%6.%7.%8."/>
+      <w:lvlJc w:val="left"/>
+      <w:pPr>
+        <w:ind w:left="7200" w:hanging="2160"/>
+      </w:pPr>
+      <w:rPr>
+        <w:rFonts w:hint="default"/>
+      </w:rPr>
+    </w:lvl>
+    <w:lvl w:ilvl="8">
+      <w:start w:val="1"/>
+      <w:numFmt w:val="decimal"/>
+      <w:lvlText w:val="%1.%2.%3.%4.%5.%6.%7.%8.%9."/>
+      <w:lvlJc w:val="left"/>
+      <w:pPr>
+        <w:ind w:left="7920" w:hanging="2160"/>
+      </w:pPr>
+      <w:rPr>
+        <w:rFonts w:hint="default"/>
+      </w:rPr>
+    </w:lvl>
+  </w:abstractNum>
+  <w:abstractNum w:abstractNumId="5" w15:restartNumberingAfterBreak="0">
     <w:nsid w:val="3CCD41D2"/>
     <w:multiLevelType w:val="multilevel"/>
     <w:tmpl w:val="1B5A8D4E"/>
@@ -2887,13 +3864,372 @@
       </w:rPr>
     </w:lvl>
   </w:abstractNum>
+  <w:abstractNum w:abstractNumId="6" w15:restartNumberingAfterBreak="0">
+    <w:nsid w:val="4DC96304"/>
+    <w:multiLevelType w:val="multilevel"/>
+    <w:tmpl w:val="A96AE86E"/>
+    <w:lvl w:ilvl="0">
+      <w:start w:val="1"/>
+      <w:numFmt w:val="decimal"/>
+      <w:lvlText w:val="%1."/>
+      <w:lvlJc w:val="left"/>
+      <w:pPr>
+        <w:ind w:left="444" w:hanging="444"/>
+      </w:pPr>
+      <w:rPr>
+        <w:rFonts w:hint="default"/>
+      </w:rPr>
+    </w:lvl>
+    <w:lvl w:ilvl="1">
+      <w:start w:val="1"/>
+      <w:numFmt w:val="decimal"/>
+      <w:lvlText w:val="%1.%2."/>
+      <w:lvlJc w:val="left"/>
+      <w:pPr>
+        <w:ind w:left="720" w:hanging="720"/>
+      </w:pPr>
+      <w:rPr>
+        <w:rFonts w:hint="default"/>
+      </w:rPr>
+    </w:lvl>
+    <w:lvl w:ilvl="2">
+      <w:start w:val="1"/>
+      <w:numFmt w:val="decimal"/>
+      <w:lvlText w:val="%1.%2.%3."/>
+      <w:lvlJc w:val="left"/>
+      <w:pPr>
+        <w:ind w:left="720" w:hanging="720"/>
+      </w:pPr>
+      <w:rPr>
+        <w:rFonts w:hint="default"/>
+      </w:rPr>
+    </w:lvl>
+    <w:lvl w:ilvl="3">
+      <w:start w:val="1"/>
+      <w:numFmt w:val="decimal"/>
+      <w:lvlText w:val="%1.%2.%3.%4."/>
+      <w:lvlJc w:val="left"/>
+      <w:pPr>
+        <w:ind w:left="1080" w:hanging="1080"/>
+      </w:pPr>
+      <w:rPr>
+        <w:rFonts w:hint="default"/>
+      </w:rPr>
+    </w:lvl>
+    <w:lvl w:ilvl="4">
+      <w:start w:val="1"/>
+      <w:numFmt w:val="decimal"/>
+      <w:lvlText w:val="%1.%2.%3.%4.%5."/>
+      <w:lvlJc w:val="left"/>
+      <w:pPr>
+        <w:ind w:left="1080" w:hanging="1080"/>
+      </w:pPr>
+      <w:rPr>
+        <w:rFonts w:hint="default"/>
+      </w:rPr>
+    </w:lvl>
+    <w:lvl w:ilvl="5">
+      <w:start w:val="1"/>
+      <w:numFmt w:val="decimal"/>
+      <w:lvlText w:val="%1.%2.%3.%4.%5.%6."/>
+      <w:lvlJc w:val="left"/>
+      <w:pPr>
+        <w:ind w:left="1440" w:hanging="1440"/>
+      </w:pPr>
+      <w:rPr>
+        <w:rFonts w:hint="default"/>
+      </w:rPr>
+    </w:lvl>
+    <w:lvl w:ilvl="6">
+      <w:start w:val="1"/>
+      <w:numFmt w:val="decimal"/>
+      <w:lvlText w:val="%1.%2.%3.%4.%5.%6.%7."/>
+      <w:lvlJc w:val="left"/>
+      <w:pPr>
+        <w:ind w:left="1440" w:hanging="1440"/>
+      </w:pPr>
+      <w:rPr>
+        <w:rFonts w:hint="default"/>
+      </w:rPr>
+    </w:lvl>
+    <w:lvl w:ilvl="7">
+      <w:start w:val="1"/>
+      <w:numFmt w:val="decimal"/>
+      <w:lvlText w:val="%1.%2.%3.%4.%5.%6.%7.%8."/>
+      <w:lvlJc w:val="left"/>
+      <w:pPr>
+        <w:ind w:left="1800" w:hanging="1800"/>
+      </w:pPr>
+      <w:rPr>
+        <w:rFonts w:hint="default"/>
+      </w:rPr>
+    </w:lvl>
+    <w:lvl w:ilvl="8">
+      <w:start w:val="1"/>
+      <w:numFmt w:val="decimal"/>
+      <w:lvlText w:val="%1.%2.%3.%4.%5.%6.%7.%8.%9."/>
+      <w:lvlJc w:val="left"/>
+      <w:pPr>
+        <w:ind w:left="1800" w:hanging="1800"/>
+      </w:pPr>
+      <w:rPr>
+        <w:rFonts w:hint="default"/>
+      </w:rPr>
+    </w:lvl>
+  </w:abstractNum>
+  <w:abstractNum w:abstractNumId="7" w15:restartNumberingAfterBreak="0">
+    <w:nsid w:val="5D251C1B"/>
+    <w:multiLevelType w:val="multilevel"/>
+    <w:tmpl w:val="7F0675C0"/>
+    <w:lvl w:ilvl="0">
+      <w:start w:val="1"/>
+      <w:numFmt w:val="decimal"/>
+      <w:lvlText w:val="%1."/>
+      <w:lvlJc w:val="left"/>
+      <w:pPr>
+        <w:ind w:left="384" w:hanging="384"/>
+      </w:pPr>
+      <w:rPr>
+        <w:rFonts w:hint="default"/>
+      </w:rPr>
+    </w:lvl>
+    <w:lvl w:ilvl="1">
+      <w:start w:val="1"/>
+      <w:numFmt w:val="decimal"/>
+      <w:lvlText w:val="%1.%2."/>
+      <w:lvlJc w:val="left"/>
+      <w:pPr>
+        <w:ind w:left="1170" w:hanging="720"/>
+      </w:pPr>
+      <w:rPr>
+        <w:rFonts w:hint="default"/>
+      </w:rPr>
+    </w:lvl>
+    <w:lvl w:ilvl="2">
+      <w:start w:val="1"/>
+      <w:numFmt w:val="decimal"/>
+      <w:lvlText w:val="%1.%2.%3."/>
+      <w:lvlJc w:val="left"/>
+      <w:pPr>
+        <w:ind w:left="1620" w:hanging="720"/>
+      </w:pPr>
+      <w:rPr>
+        <w:rFonts w:hint="default"/>
+      </w:rPr>
+    </w:lvl>
+    <w:lvl w:ilvl="3">
+      <w:start w:val="1"/>
+      <w:numFmt w:val="decimal"/>
+      <w:lvlText w:val="%1.%2.%3.%4."/>
+      <w:lvlJc w:val="left"/>
+      <w:pPr>
+        <w:ind w:left="2430" w:hanging="1080"/>
+      </w:pPr>
+      <w:rPr>
+        <w:rFonts w:hint="default"/>
+      </w:rPr>
+    </w:lvl>
+    <w:lvl w:ilvl="4">
+      <w:start w:val="1"/>
+      <w:numFmt w:val="decimal"/>
+      <w:lvlText w:val="%1.%2.%3.%4.%5."/>
+      <w:lvlJc w:val="left"/>
+      <w:pPr>
+        <w:ind w:left="2880" w:hanging="1080"/>
+      </w:pPr>
+      <w:rPr>
+        <w:rFonts w:hint="default"/>
+      </w:rPr>
+    </w:lvl>
+    <w:lvl w:ilvl="5">
+      <w:start w:val="1"/>
+      <w:numFmt w:val="decimal"/>
+      <w:lvlText w:val="%1.%2.%3.%4.%5.%6."/>
+      <w:lvlJc w:val="left"/>
+      <w:pPr>
+        <w:ind w:left="3690" w:hanging="1440"/>
+      </w:pPr>
+      <w:rPr>
+        <w:rFonts w:hint="default"/>
+      </w:rPr>
+    </w:lvl>
+    <w:lvl w:ilvl="6">
+      <w:start w:val="1"/>
+      <w:numFmt w:val="decimal"/>
+      <w:lvlText w:val="%1.%2.%3.%4.%5.%6.%7."/>
+      <w:lvlJc w:val="left"/>
+      <w:pPr>
+        <w:ind w:left="4140" w:hanging="1440"/>
+      </w:pPr>
+      <w:rPr>
+        <w:rFonts w:hint="default"/>
+      </w:rPr>
+    </w:lvl>
+    <w:lvl w:ilvl="7">
+      <w:start w:val="1"/>
+      <w:numFmt w:val="decimal"/>
+      <w:lvlText w:val="%1.%2.%3.%4.%5.%6.%7.%8."/>
+      <w:lvlJc w:val="left"/>
+      <w:pPr>
+        <w:ind w:left="4950" w:hanging="1800"/>
+      </w:pPr>
+      <w:rPr>
+        <w:rFonts w:hint="default"/>
+      </w:rPr>
+    </w:lvl>
+    <w:lvl w:ilvl="8">
+      <w:start w:val="1"/>
+      <w:numFmt w:val="decimal"/>
+      <w:lvlText w:val="%1.%2.%3.%4.%5.%6.%7.%8.%9."/>
+      <w:lvlJc w:val="left"/>
+      <w:pPr>
+        <w:ind w:left="5400" w:hanging="1800"/>
+      </w:pPr>
+      <w:rPr>
+        <w:rFonts w:hint="default"/>
+      </w:rPr>
+    </w:lvl>
+  </w:abstractNum>
+  <w:abstractNum w:abstractNumId="8" w15:restartNumberingAfterBreak="0">
+    <w:nsid w:val="7F5A7362"/>
+    <w:multiLevelType w:val="multilevel"/>
+    <w:tmpl w:val="FD7665F4"/>
+    <w:lvl w:ilvl="0">
+      <w:start w:val="1"/>
+      <w:numFmt w:val="decimal"/>
+      <w:lvlText w:val="%1."/>
+      <w:lvlJc w:val="left"/>
+      <w:pPr>
+        <w:ind w:left="450" w:hanging="450"/>
+      </w:pPr>
+      <w:rPr>
+        <w:rFonts w:hint="default"/>
+        <w:b w:val="0"/>
+        <w:bCs w:val="0"/>
+      </w:rPr>
+    </w:lvl>
+    <w:lvl w:ilvl="1">
+      <w:start w:val="1"/>
+      <w:numFmt w:val="decimal"/>
+      <w:lvlText w:val="%1.%2."/>
+      <w:lvlJc w:val="left"/>
+      <w:pPr>
+        <w:ind w:left="1440" w:hanging="720"/>
+      </w:pPr>
+      <w:rPr>
+        <w:rFonts w:hint="default"/>
+      </w:rPr>
+    </w:lvl>
+    <w:lvl w:ilvl="2">
+      <w:start w:val="1"/>
+      <w:numFmt w:val="decimal"/>
+      <w:lvlText w:val="%1.%2.%3."/>
+      <w:lvlJc w:val="left"/>
+      <w:pPr>
+        <w:ind w:left="2160" w:hanging="720"/>
+      </w:pPr>
+      <w:rPr>
+        <w:rFonts w:hint="default"/>
+      </w:rPr>
+    </w:lvl>
+    <w:lvl w:ilvl="3">
+      <w:start w:val="1"/>
+      <w:numFmt w:val="decimal"/>
+      <w:lvlText w:val="%1.%2.%3.%4."/>
+      <w:lvlJc w:val="left"/>
+      <w:pPr>
+        <w:ind w:left="3240" w:hanging="1080"/>
+      </w:pPr>
+      <w:rPr>
+        <w:rFonts w:hint="default"/>
+      </w:rPr>
+    </w:lvl>
+    <w:lvl w:ilvl="4">
+      <w:start w:val="1"/>
+      <w:numFmt w:val="decimal"/>
+      <w:lvlText w:val="%1.%2.%3.%4.%5."/>
+      <w:lvlJc w:val="left"/>
+      <w:pPr>
+        <w:ind w:left="4320" w:hanging="1440"/>
+      </w:pPr>
+      <w:rPr>
+        <w:rFonts w:hint="default"/>
+      </w:rPr>
+    </w:lvl>
+    <w:lvl w:ilvl="5">
+      <w:start w:val="1"/>
+      <w:numFmt w:val="decimal"/>
+      <w:lvlText w:val="%1.%2.%3.%4.%5.%6."/>
+      <w:lvlJc w:val="left"/>
+      <w:pPr>
+        <w:ind w:left="5040" w:hanging="1440"/>
+      </w:pPr>
+      <w:rPr>
+        <w:rFonts w:hint="default"/>
+      </w:rPr>
+    </w:lvl>
+    <w:lvl w:ilvl="6">
+      <w:start w:val="1"/>
+      <w:numFmt w:val="decimal"/>
+      <w:lvlText w:val="%1.%2.%3.%4.%5.%6.%7."/>
+      <w:lvlJc w:val="left"/>
+      <w:pPr>
+        <w:ind w:left="6120" w:hanging="1800"/>
+      </w:pPr>
+      <w:rPr>
+        <w:rFonts w:hint="default"/>
+      </w:rPr>
+    </w:lvl>
+    <w:lvl w:ilvl="7">
+      <w:start w:val="1"/>
+      <w:numFmt w:val="decimal"/>
+      <w:lvlText w:val="%1.%2.%3.%4.%5.%6.%7.%8."/>
+      <w:lvlJc w:val="left"/>
+      <w:pPr>
+        <w:ind w:left="7200" w:hanging="2160"/>
+      </w:pPr>
+      <w:rPr>
+        <w:rFonts w:hint="default"/>
+      </w:rPr>
+    </w:lvl>
+    <w:lvl w:ilvl="8">
+      <w:start w:val="1"/>
+      <w:numFmt w:val="decimal"/>
+      <w:lvlText w:val="%1.%2.%3.%4.%5.%6.%7.%8.%9."/>
+      <w:lvlJc w:val="left"/>
+      <w:pPr>
+        <w:ind w:left="7920" w:hanging="2160"/>
+      </w:pPr>
+      <w:rPr>
+        <w:rFonts w:hint="default"/>
+      </w:rPr>
+    </w:lvl>
+  </w:abstractNum>
   <w:num w:numId="1">
+    <w:abstractNumId w:val="5"/>
+  </w:num>
+  <w:num w:numId="2">
+    <w:abstractNumId w:val="3"/>
+  </w:num>
+  <w:num w:numId="3">
+    <w:abstractNumId w:val="1"/>
+  </w:num>
+  <w:num w:numId="4">
     <w:abstractNumId w:val="2"/>
   </w:num>
-  <w:num w:numId="2">
-    <w:abstractNumId w:val="1"/>
+  <w:num w:numId="5">
+    <w:abstractNumId w:val="6"/>
   </w:num>
-  <w:num w:numId="3">
+  <w:num w:numId="6">
+    <w:abstractNumId w:val="4"/>
+  </w:num>
+  <w:num w:numId="7">
+    <w:abstractNumId w:val="8"/>
+  </w:num>
+  <w:num w:numId="8">
+    <w:abstractNumId w:val="7"/>
+  </w:num>
+  <w:num w:numId="9">
     <w:abstractNumId w:val="0"/>
   </w:num>
 </w:numbering>
@@ -3298,6 +4634,7 @@
   <w:style w:type="paragraph" w:default="1" w:styleId="Normal">
     <w:name w:val="Normal"/>
     <w:qFormat/>
+    <w:rsid w:val="00AB6242"/>
   </w:style>
   <w:style w:type="paragraph" w:styleId="Heading1">
     <w:name w:val="heading 1"/>
@@ -3318,6 +4655,50 @@
       <w:color w:val="2F5496" w:themeColor="accent1" w:themeShade="BF"/>
       <w:sz w:val="32"/>
       <w:szCs w:val="32"/>
+    </w:rPr>
+  </w:style>
+  <w:style w:type="paragraph" w:styleId="Heading2">
+    <w:name w:val="heading 2"/>
+    <w:basedOn w:val="Normal"/>
+    <w:next w:val="Normal"/>
+    <w:link w:val="Heading2Char"/>
+    <w:uiPriority w:val="9"/>
+    <w:unhideWhenUsed/>
+    <w:qFormat/>
+    <w:rsid w:val="00F97124"/>
+    <w:pPr>
+      <w:keepNext/>
+      <w:keepLines/>
+      <w:spacing w:before="40" w:after="0"/>
+      <w:outlineLvl w:val="1"/>
+    </w:pPr>
+    <w:rPr>
+      <w:rFonts w:asciiTheme="majorHAnsi" w:eastAsiaTheme="majorEastAsia" w:hAnsiTheme="majorHAnsi" w:cstheme="majorBidi"/>
+      <w:color w:val="2F5496" w:themeColor="accent1" w:themeShade="BF"/>
+      <w:sz w:val="26"/>
+      <w:szCs w:val="26"/>
+    </w:rPr>
+  </w:style>
+  <w:style w:type="paragraph" w:styleId="Heading3">
+    <w:name w:val="heading 3"/>
+    <w:basedOn w:val="Normal"/>
+    <w:next w:val="Normal"/>
+    <w:link w:val="Heading3Char"/>
+    <w:uiPriority w:val="9"/>
+    <w:unhideWhenUsed/>
+    <w:qFormat/>
+    <w:rsid w:val="00F97124"/>
+    <w:pPr>
+      <w:keepNext/>
+      <w:keepLines/>
+      <w:spacing w:before="40" w:after="0"/>
+      <w:outlineLvl w:val="2"/>
+    </w:pPr>
+    <w:rPr>
+      <w:rFonts w:asciiTheme="majorHAnsi" w:eastAsiaTheme="majorEastAsia" w:hAnsiTheme="majorHAnsi" w:cstheme="majorBidi"/>
+      <w:color w:val="1F3763" w:themeColor="accent1" w:themeShade="7F"/>
+      <w:sz w:val="24"/>
+      <w:szCs w:val="24"/>
     </w:rPr>
   </w:style>
   <w:style w:type="character" w:default="1" w:styleId="DefaultParagraphFont">
@@ -3699,6 +5080,76 @@
       <w:color w:val="0563C1" w:themeColor="hyperlink"/>
       <w:u w:val="single"/>
     </w:rPr>
+  </w:style>
+  <w:style w:type="character" w:customStyle="1" w:styleId="Heading2Char">
+    <w:name w:val="Heading 2 Char"/>
+    <w:basedOn w:val="DefaultParagraphFont"/>
+    <w:link w:val="Heading2"/>
+    <w:uiPriority w:val="9"/>
+    <w:rsid w:val="00F97124"/>
+    <w:rPr>
+      <w:rFonts w:asciiTheme="majorHAnsi" w:eastAsiaTheme="majorEastAsia" w:hAnsiTheme="majorHAnsi" w:cstheme="majorBidi"/>
+      <w:color w:val="2F5496" w:themeColor="accent1" w:themeShade="BF"/>
+      <w:sz w:val="26"/>
+      <w:szCs w:val="26"/>
+    </w:rPr>
+  </w:style>
+  <w:style w:type="character" w:customStyle="1" w:styleId="Heading3Char">
+    <w:name w:val="Heading 3 Char"/>
+    <w:basedOn w:val="DefaultParagraphFont"/>
+    <w:link w:val="Heading3"/>
+    <w:uiPriority w:val="9"/>
+    <w:rsid w:val="00F97124"/>
+    <w:rPr>
+      <w:rFonts w:asciiTheme="majorHAnsi" w:eastAsiaTheme="majorEastAsia" w:hAnsiTheme="majorHAnsi" w:cstheme="majorBidi"/>
+      <w:color w:val="1F3763" w:themeColor="accent1" w:themeShade="7F"/>
+      <w:sz w:val="24"/>
+      <w:szCs w:val="24"/>
+    </w:rPr>
+  </w:style>
+  <w:style w:type="paragraph" w:styleId="Header">
+    <w:name w:val="header"/>
+    <w:basedOn w:val="Normal"/>
+    <w:link w:val="HeaderChar"/>
+    <w:uiPriority w:val="99"/>
+    <w:unhideWhenUsed/>
+    <w:rsid w:val="003F2584"/>
+    <w:pPr>
+      <w:tabs>
+        <w:tab w:val="center" w:pos="4680"/>
+        <w:tab w:val="right" w:pos="9360"/>
+      </w:tabs>
+      <w:spacing w:after="0" w:line="240" w:lineRule="auto"/>
+    </w:pPr>
+  </w:style>
+  <w:style w:type="character" w:customStyle="1" w:styleId="HeaderChar">
+    <w:name w:val="Header Char"/>
+    <w:basedOn w:val="DefaultParagraphFont"/>
+    <w:link w:val="Header"/>
+    <w:uiPriority w:val="99"/>
+    <w:rsid w:val="003F2584"/>
+  </w:style>
+  <w:style w:type="paragraph" w:styleId="Footer">
+    <w:name w:val="footer"/>
+    <w:basedOn w:val="Normal"/>
+    <w:link w:val="FooterChar"/>
+    <w:uiPriority w:val="99"/>
+    <w:unhideWhenUsed/>
+    <w:rsid w:val="003F2584"/>
+    <w:pPr>
+      <w:tabs>
+        <w:tab w:val="center" w:pos="4680"/>
+        <w:tab w:val="right" w:pos="9360"/>
+      </w:tabs>
+      <w:spacing w:after="0" w:line="240" w:lineRule="auto"/>
+    </w:pPr>
+  </w:style>
+  <w:style w:type="character" w:customStyle="1" w:styleId="FooterChar">
+    <w:name w:val="Footer Char"/>
+    <w:basedOn w:val="DefaultParagraphFont"/>
+    <w:link w:val="Footer"/>
+    <w:uiPriority w:val="99"/>
+    <w:rsid w:val="003F2584"/>
   </w:style>
 </w:styles>
 </file>
@@ -4003,7 +5454,7 @@
 </file>
 
 <file path=customXml/itemProps1.xml><?xml version="1.0" encoding="utf-8"?>
-<ds:datastoreItem xmlns:ds="http://schemas.openxmlformats.org/officeDocument/2006/customXml" ds:itemID="{44994C15-AFEB-4845-B3E0-8AFDECCA379B}">
+<ds:datastoreItem xmlns:ds="http://schemas.openxmlformats.org/officeDocument/2006/customXml" ds:itemID="{1D088845-5683-4C94-A516-2944B0231C5A}">
   <ds:schemaRefs>
     <ds:schemaRef ds:uri="http://schemas.openxmlformats.org/officeDocument/2006/bibliography"/>
   </ds:schemaRefs>

--- a/2. SSU/8. Odobravanje zahteva za unapredjenje u status recenzenta.docx
+++ b/2. SSU/8. Odobravanje zahteva za unapredjenje u status recenzenta.docx
@@ -80,19 +80,8 @@
           <w:u w:val="single"/>
           <w:lang w:val="en-US"/>
         </w:rPr>
-        <w:t xml:space="preserve">Online </w:t>
-      </w:r>
-      <w:proofErr w:type="spellStart"/>
-      <w:r>
-        <w:rPr>
-          <w:sz w:val="96"/>
-          <w:szCs w:val="96"/>
-          <w:u w:val="single"/>
-          <w:lang w:val="en-US"/>
-        </w:rPr>
-        <w:t>biblioteka</w:t>
-      </w:r>
-      <w:proofErr w:type="spellEnd"/>
+        <w:t>Online biblioteka</w:t>
+      </w:r>
     </w:p>
     <w:p>
       <w:pPr>
@@ -136,7 +125,29 @@
           <w:szCs w:val="40"/>
           <w:lang w:val="sr-Cyrl-RS"/>
         </w:rPr>
-        <w:t xml:space="preserve">Спецификација сценарије употребе функционалности </w:t>
+        <w:t>Спецификација сценариј</w:t>
+      </w:r>
+      <w:r>
+        <w:rPr>
+          <w:b/>
+          <w:bCs/>
+          <w:sz w:val="40"/>
+          <w:szCs w:val="40"/>
+          <w:lang w:val="sr-Cyrl-RS"/>
+        </w:rPr>
+        <w:t>а</w:t>
+      </w:r>
+      <w:bookmarkStart w:id="0" w:name="_GoBack"/>
+      <w:bookmarkEnd w:id="0"/>
+      <w:r>
+        <w:rPr>
+          <w:b/>
+          <w:bCs/>
+          <w:sz w:val="40"/>
+          <w:szCs w:val="40"/>
+          <w:lang w:val="sr-Cyrl-RS"/>
+        </w:rPr>
+        <w:t xml:space="preserve"> употребе функционалности </w:t>
       </w:r>
       <w:r>
         <w:rPr>
@@ -748,118 +759,71 @@
           <w:r>
             <w:fldChar w:fldCharType="separate"/>
           </w:r>
-          <w:bookmarkStart w:id="0" w:name="_GoBack"/>
-          <w:bookmarkEnd w:id="0"/>
-          <w:r>
-            <w:rPr>
-              <w:rStyle w:val="Hyperlink"/>
-              <w:noProof/>
-            </w:rPr>
-            <w:fldChar w:fldCharType="begin"/>
-          </w:r>
-          <w:r>
-            <w:rPr>
-              <w:rStyle w:val="Hyperlink"/>
-              <w:noProof/>
-            </w:rPr>
-            <w:instrText xml:space="preserve"> </w:instrText>
-          </w:r>
-          <w:r>
-            <w:rPr>
-              <w:noProof/>
-            </w:rPr>
-            <w:instrText>HYPERLINK \l "_Toc34444236"</w:instrText>
-          </w:r>
-          <w:r>
-            <w:rPr>
-              <w:rStyle w:val="Hyperlink"/>
-              <w:noProof/>
-            </w:rPr>
-            <w:instrText xml:space="preserve"> </w:instrText>
-          </w:r>
-          <w:r>
-            <w:rPr>
-              <w:rStyle w:val="Hyperlink"/>
-              <w:noProof/>
-            </w:rPr>
-          </w:r>
-          <w:r>
-            <w:rPr>
-              <w:rStyle w:val="Hyperlink"/>
-              <w:noProof/>
-            </w:rPr>
-            <w:fldChar w:fldCharType="separate"/>
-          </w:r>
-          <w:r>
-            <w:rPr>
-              <w:rStyle w:val="Hyperlink"/>
-              <w:noProof/>
-              <w:lang w:val="sr-Cyrl-RS"/>
-            </w:rPr>
-            <w:t xml:space="preserve">1. </w:t>
-          </w:r>
-          <w:r>
-            <w:rPr>
-              <w:rStyle w:val="Hyperlink"/>
-              <w:noProof/>
-            </w:rPr>
-            <w:t>Увод</w:t>
-          </w:r>
-          <w:r>
-            <w:rPr>
-              <w:noProof/>
-              <w:webHidden/>
-            </w:rPr>
-            <w:tab/>
-          </w:r>
-          <w:r>
-            <w:rPr>
-              <w:noProof/>
-              <w:webHidden/>
-            </w:rPr>
-            <w:fldChar w:fldCharType="begin"/>
-          </w:r>
-          <w:r>
-            <w:rPr>
-              <w:noProof/>
-              <w:webHidden/>
-            </w:rPr>
-            <w:instrText xml:space="preserve"> PAGEREF _Toc34444236 \h </w:instrText>
-          </w:r>
-          <w:r>
-            <w:rPr>
-              <w:noProof/>
-              <w:webHidden/>
-            </w:rPr>
-          </w:r>
-          <w:r>
-            <w:rPr>
-              <w:noProof/>
-              <w:webHidden/>
-            </w:rPr>
-            <w:fldChar w:fldCharType="separate"/>
-          </w:r>
-          <w:r>
-            <w:rPr>
-              <w:noProof/>
-              <w:webHidden/>
-            </w:rPr>
-            <w:t>3</w:t>
-          </w:r>
-          <w:r>
-            <w:rPr>
-              <w:noProof/>
-              <w:webHidden/>
-            </w:rPr>
-            <w:fldChar w:fldCharType="end"/>
-          </w:r>
-          <w:r>
-            <w:rPr>
-              <w:rStyle w:val="Hyperlink"/>
-              <w:noProof/>
-            </w:rPr>
-            <w:fldChar w:fldCharType="end"/>
-          </w:r>
+          <w:hyperlink w:anchor="_Toc34444236" w:history="1">
+            <w:r>
+              <w:rPr>
+                <w:rStyle w:val="Hyperlink"/>
+                <w:noProof/>
+                <w:lang w:val="sr-Cyrl-RS"/>
+              </w:rPr>
+              <w:t xml:space="preserve">1. </w:t>
+            </w:r>
+            <w:r>
+              <w:rPr>
+                <w:rStyle w:val="Hyperlink"/>
+                <w:noProof/>
+              </w:rPr>
+              <w:t>Увод</w:t>
+            </w:r>
+            <w:r>
+              <w:rPr>
+                <w:noProof/>
+                <w:webHidden/>
+              </w:rPr>
+              <w:tab/>
+            </w:r>
+            <w:r>
+              <w:rPr>
+                <w:noProof/>
+                <w:webHidden/>
+              </w:rPr>
+              <w:fldChar w:fldCharType="begin"/>
+            </w:r>
+            <w:r>
+              <w:rPr>
+                <w:noProof/>
+                <w:webHidden/>
+              </w:rPr>
+              <w:instrText xml:space="preserve"> PAGEREF _Toc34444236 \h </w:instrText>
+            </w:r>
+            <w:r>
+              <w:rPr>
+                <w:noProof/>
+                <w:webHidden/>
+              </w:rPr>
+            </w:r>
+            <w:r>
+              <w:rPr>
+                <w:noProof/>
+                <w:webHidden/>
+              </w:rPr>
+              <w:fldChar w:fldCharType="separate"/>
+            </w:r>
+            <w:r>
+              <w:rPr>
+                <w:noProof/>
+                <w:webHidden/>
+              </w:rPr>
+              <w:t>3</w:t>
+            </w:r>
+            <w:r>
+              <w:rPr>
+                <w:noProof/>
+                <w:webHidden/>
+              </w:rPr>
+              <w:fldChar w:fldCharType="end"/>
+            </w:r>
+          </w:hyperlink>
         </w:p>
         <w:p>
           <w:pPr>
@@ -5454,7 +5418,7 @@
 </file>
 
 <file path=customXml/itemProps1.xml><?xml version="1.0" encoding="utf-8"?>
-<ds:datastoreItem xmlns:ds="http://schemas.openxmlformats.org/officeDocument/2006/customXml" ds:itemID="{1D088845-5683-4C94-A516-2944B0231C5A}">
+<ds:datastoreItem xmlns:ds="http://schemas.openxmlformats.org/officeDocument/2006/customXml" ds:itemID="{F84A5C66-6181-4394-8CD2-D8120116A21E}">
   <ds:schemaRefs>
     <ds:schemaRef ds:uri="http://schemas.openxmlformats.org/officeDocument/2006/bibliography"/>
   </ds:schemaRefs>
